--- a/11 shiro/4 .实际开发验证用户登录.docx
+++ b/11 shiro/4 .实际开发验证用户登录.docx
@@ -1,6 +1,6 @@
 
 <file path=word/document.xml><?xml version="1.0" encoding="utf-8"?>
-<w:document xmlns:wpc="http://schemas.microsoft.com/office/word/2010/wordprocessingCanvas" xmlns:mc="http://schemas.openxmlformats.org/markup-compatibility/2006" xmlns:o="urn:schemas-microsoft-com:office:office" xmlns:r="http://schemas.openxmlformats.org/officeDocument/2006/relationships" xmlns:m="http://schemas.openxmlformats.org/officeDocument/2006/math" xmlns:v="urn:schemas-microsoft-com:vml" xmlns:wp14="http://schemas.microsoft.com/office/word/2010/wordprocessingDrawing" xmlns:wp="http://schemas.openxmlformats.org/drawingml/2006/wordprocessingDrawing" xmlns:w10="urn:schemas-microsoft-com:office:word" xmlns:w="http://schemas.openxmlformats.org/wordprocessingml/2006/main" xmlns:w14="http://schemas.microsoft.com/office/word/2010/wordml" xmlns:w15="http://schemas.microsoft.com/office/word/2012/wordml" xmlns:wpg="http://schemas.microsoft.com/office/word/2010/wordprocessingGroup" xmlns:wpi="http://schemas.microsoft.com/office/word/2010/wordprocessingInk" xmlns:wne="http://schemas.microsoft.com/office/word/2006/wordml" xmlns:wps="http://schemas.microsoft.com/office/word/2010/wordprocessingShape" mc:Ignorable="w14 w15 wp14">
+<w:document xmlns:wpc="http://schemas.microsoft.com/office/word/2010/wordprocessingCanvas" xmlns:mo="http://schemas.microsoft.com/office/mac/office/2008/main" xmlns:mc="http://schemas.openxmlformats.org/markup-compatibility/2006" xmlns:mv="urn:schemas-microsoft-com:mac:vml" xmlns:o="urn:schemas-microsoft-com:office:office" xmlns:r="http://schemas.openxmlformats.org/officeDocument/2006/relationships" xmlns:m="http://schemas.openxmlformats.org/officeDocument/2006/math" xmlns:v="urn:schemas-microsoft-com:vml" xmlns:wp14="http://schemas.microsoft.com/office/word/2010/wordprocessingDrawing" xmlns:wp="http://schemas.openxmlformats.org/drawingml/2006/wordprocessingDrawing" xmlns:w10="urn:schemas-microsoft-com:office:word" xmlns:w="http://schemas.openxmlformats.org/wordprocessingml/2006/main" xmlns:w14="http://schemas.microsoft.com/office/word/2010/wordml" xmlns:w15="http://schemas.microsoft.com/office/word/2012/wordml" xmlns:wpg="http://schemas.microsoft.com/office/word/2010/wordprocessingGroup" xmlns:wpi="http://schemas.microsoft.com/office/word/2010/wordprocessingInk" xmlns:wne="http://schemas.microsoft.com/office/word/2006/wordml" xmlns:wps="http://schemas.microsoft.com/office/word/2010/wordprocessingShape" mc:Ignorable="w14 w15 wp14">
   <w:body>
     <w:p>
       <w:pPr>
@@ -60,7 +60,7 @@
         <mc:AlternateContent>
           <mc:Choice Requires="wps">
             <w:drawing>
-              <wp:anchor distT="0" distB="0" distL="114300" distR="114300" simplePos="0" relativeHeight="251659264" behindDoc="0" locked="0" layoutInCell="1" allowOverlap="1">
+              <wp:anchor distT="0" distB="0" distL="114300" distR="114300" simplePos="0" relativeHeight="251659264" behindDoc="0" locked="0" layoutInCell="1" allowOverlap="1" wp14:anchorId="57F4B4E6" wp14:editId="61CCCA4C">
                 <wp:simplePos x="0" y="0"/>
                 <wp:positionH relativeFrom="column">
                   <wp:posOffset>-271732</wp:posOffset>
@@ -2310,7 +2310,7 @@
         <mc:AlternateContent>
           <mc:Choice Requires="wps">
             <w:drawing>
-              <wp:anchor distT="0" distB="0" distL="114300" distR="114300" simplePos="0" relativeHeight="251660288" behindDoc="0" locked="0" layoutInCell="1" allowOverlap="1" wp14:anchorId="7BC268EB" wp14:editId="6C3FE9FE">
+              <wp:anchor distT="0" distB="0" distL="114300" distR="114300" simplePos="0" relativeHeight="251660288" behindDoc="0" locked="0" layoutInCell="1" allowOverlap="1" wp14:anchorId="0879B149" wp14:editId="3F92F1AC">
                 <wp:simplePos x="0" y="0"/>
                 <wp:positionH relativeFrom="column">
                   <wp:posOffset>-530860</wp:posOffset>
@@ -3190,7 +3190,7 @@
         <mc:AlternateContent>
           <mc:Choice Requires="wps">
             <w:drawing>
-              <wp:anchor distT="0" distB="0" distL="114300" distR="114300" simplePos="0" relativeHeight="251661312" behindDoc="0" locked="0" layoutInCell="1" allowOverlap="1">
+              <wp:anchor distT="0" distB="0" distL="114300" distR="114300" simplePos="0" relativeHeight="251661312" behindDoc="0" locked="0" layoutInCell="1" allowOverlap="1" wp14:anchorId="034E1726" wp14:editId="65DAC11A">
                 <wp:simplePos x="0" y="0"/>
                 <wp:positionH relativeFrom="column">
                   <wp:posOffset>-815196</wp:posOffset>
@@ -5630,7 +5630,7 @@
           <w:noProof/>
         </w:rPr>
         <w:drawing>
-          <wp:inline distT="0" distB="0" distL="0" distR="0" wp14:anchorId="6ACE2CCE" wp14:editId="35D664E2">
+          <wp:inline distT="0" distB="0" distL="0" distR="0" wp14:anchorId="142EFA69" wp14:editId="69495134">
             <wp:extent cx="4714286" cy="2609524"/>
             <wp:effectExtent l="0" t="0" r="0" b="635"/>
             <wp:docPr id="5" name="图片 5"/>
@@ -5783,7 +5783,7 @@
         <mc:AlternateContent>
           <mc:Choice Requires="wps">
             <w:drawing>
-              <wp:anchor distT="0" distB="0" distL="114300" distR="114300" simplePos="0" relativeHeight="251662336" behindDoc="0" locked="0" layoutInCell="1" allowOverlap="1" wp14:anchorId="5E551014" wp14:editId="0056AF54">
+              <wp:anchor distT="0" distB="0" distL="114300" distR="114300" simplePos="0" relativeHeight="251662336" behindDoc="0" locked="0" layoutInCell="1" allowOverlap="1" wp14:anchorId="3CBD2789" wp14:editId="3FA27EF9">
                 <wp:simplePos x="0" y="0"/>
                 <wp:positionH relativeFrom="column">
                   <wp:posOffset>-254635</wp:posOffset>
@@ -6163,7 +6163,7 @@
         <mc:AlternateContent>
           <mc:Choice Requires="wps">
             <w:drawing>
-              <wp:anchor distT="0" distB="0" distL="114300" distR="114300" simplePos="0" relativeHeight="251667456" behindDoc="0" locked="0" layoutInCell="1" allowOverlap="1">
+              <wp:anchor distT="0" distB="0" distL="114300" distR="114300" simplePos="0" relativeHeight="251667456" behindDoc="0" locked="0" layoutInCell="1" allowOverlap="1" wp14:anchorId="57EDE5E1" wp14:editId="5C98D742">
                 <wp:simplePos x="0" y="0"/>
                 <wp:positionH relativeFrom="column">
                   <wp:posOffset>-858328</wp:posOffset>
@@ -6536,7 +6536,7 @@
         <mc:AlternateContent>
           <mc:Choice Requires="wps">
             <w:drawing>
-              <wp:anchor distT="0" distB="0" distL="114300" distR="114300" simplePos="0" relativeHeight="251666432" behindDoc="0" locked="0" layoutInCell="1" allowOverlap="1" wp14:anchorId="1BBC0E2E" wp14:editId="1878B801">
+              <wp:anchor distT="0" distB="0" distL="114300" distR="114300" simplePos="0" relativeHeight="251666432" behindDoc="0" locked="0" layoutInCell="1" allowOverlap="1" wp14:anchorId="6E86D5BE" wp14:editId="45C2C0E6">
                 <wp:simplePos x="0" y="0"/>
                 <wp:positionH relativeFrom="column">
                   <wp:posOffset>-435634</wp:posOffset>
@@ -8143,7 +8143,7 @@
         <mc:AlternateContent>
           <mc:Choice Requires="wps">
             <w:drawing>
-              <wp:anchor distT="0" distB="0" distL="114300" distR="114300" simplePos="0" relativeHeight="251663360" behindDoc="0" locked="0" layoutInCell="1" allowOverlap="1" wp14:anchorId="216E84F1" wp14:editId="27EEDD28">
+              <wp:anchor distT="0" distB="0" distL="114300" distR="114300" simplePos="0" relativeHeight="251663360" behindDoc="0" locked="0" layoutInCell="1" allowOverlap="1" wp14:anchorId="5B6F2087" wp14:editId="513FC73D">
                 <wp:simplePos x="0" y="0"/>
                 <wp:positionH relativeFrom="margin">
                   <wp:posOffset>-918713</wp:posOffset>
@@ -8934,7 +8934,7 @@
         <mc:AlternateContent>
           <mc:Choice Requires="wps">
             <w:drawing>
-              <wp:anchor distT="0" distB="0" distL="114300" distR="114300" simplePos="0" relativeHeight="251664384" behindDoc="0" locked="0" layoutInCell="1" allowOverlap="1" wp14:anchorId="33F24B2F" wp14:editId="713B1958">
+              <wp:anchor distT="0" distB="0" distL="114300" distR="114300" simplePos="0" relativeHeight="251664384" behindDoc="0" locked="0" layoutInCell="1" allowOverlap="1" wp14:anchorId="16CB5417" wp14:editId="1165C389">
                 <wp:simplePos x="0" y="0"/>
                 <wp:positionH relativeFrom="margin">
                   <wp:align>center</wp:align>
@@ -10153,7 +10153,7 @@
         <mc:AlternateContent>
           <mc:Choice Requires="wps">
             <w:drawing>
-              <wp:anchor distT="0" distB="0" distL="114300" distR="114300" simplePos="0" relativeHeight="251668480" behindDoc="0" locked="0" layoutInCell="1" allowOverlap="1">
+              <wp:anchor distT="0" distB="0" distL="114300" distR="114300" simplePos="0" relativeHeight="251668480" behindDoc="0" locked="0" layoutInCell="1" allowOverlap="1" wp14:anchorId="080B15B2" wp14:editId="2C4C069C">
                 <wp:simplePos x="0" y="0"/>
                 <wp:positionH relativeFrom="column">
                   <wp:posOffset>-469732</wp:posOffset>
@@ -10933,7 +10933,7 @@
         <mc:AlternateContent>
           <mc:Choice Requires="wps">
             <w:drawing>
-              <wp:anchor distT="0" distB="0" distL="114300" distR="114300" simplePos="0" relativeHeight="251665408" behindDoc="0" locked="0" layoutInCell="1" allowOverlap="1" wp14:anchorId="597462CF" wp14:editId="60FF760A">
+              <wp:anchor distT="0" distB="0" distL="114300" distR="114300" simplePos="0" relativeHeight="251665408" behindDoc="0" locked="0" layoutInCell="1" allowOverlap="1" wp14:anchorId="7BA66A4E" wp14:editId="3A493829">
                 <wp:simplePos x="0" y="0"/>
                 <wp:positionH relativeFrom="column">
                   <wp:posOffset>-780691</wp:posOffset>
@@ -13086,7 +13086,7 @@
         <mc:AlternateContent>
           <mc:Choice Requires="wps">
             <w:drawing>
-              <wp:anchor distT="0" distB="0" distL="114300" distR="114300" simplePos="0" relativeHeight="251669504" behindDoc="0" locked="0" layoutInCell="1" allowOverlap="1" wp14:anchorId="0570B43C" wp14:editId="4FBF13C6">
+              <wp:anchor distT="0" distB="0" distL="114300" distR="114300" simplePos="0" relativeHeight="251669504" behindDoc="0" locked="0" layoutInCell="1" allowOverlap="1" wp14:anchorId="25FC4042" wp14:editId="5939E2C4">
                 <wp:simplePos x="0" y="0"/>
                 <wp:positionH relativeFrom="column">
                   <wp:posOffset>-616789</wp:posOffset>
@@ -14192,7 +14192,7 @@
         <mc:AlternateContent>
           <mc:Choice Requires="wps">
             <w:drawing>
-              <wp:anchor distT="0" distB="0" distL="114300" distR="114300" simplePos="0" relativeHeight="251670528" behindDoc="0" locked="0" layoutInCell="1" allowOverlap="1" wp14:anchorId="2F8EE0D2" wp14:editId="1753A8D7">
+              <wp:anchor distT="0" distB="0" distL="114300" distR="114300" simplePos="0" relativeHeight="251670528" behindDoc="0" locked="0" layoutInCell="1" allowOverlap="1" wp14:anchorId="1CBD5B49" wp14:editId="2763D072">
                 <wp:simplePos x="0" y="0"/>
                 <wp:positionH relativeFrom="column">
                   <wp:posOffset>-447675</wp:posOffset>
@@ -15093,7 +15093,7 @@
         <mc:AlternateContent>
           <mc:Choice Requires="wps">
             <w:drawing>
-              <wp:anchor distT="0" distB="0" distL="114300" distR="114300" simplePos="0" relativeHeight="251671552" behindDoc="0" locked="0" layoutInCell="1" allowOverlap="1" wp14:anchorId="66F8D8FC" wp14:editId="73A937C6">
+              <wp:anchor distT="0" distB="0" distL="114300" distR="114300" simplePos="0" relativeHeight="251671552" behindDoc="0" locked="0" layoutInCell="1" allowOverlap="1" wp14:anchorId="3B405F7C" wp14:editId="2F9BE91F">
                 <wp:simplePos x="0" y="0"/>
                 <wp:positionH relativeFrom="column">
                   <wp:posOffset>-685800</wp:posOffset>
@@ -15829,7 +15829,7 @@
         <mc:AlternateContent>
           <mc:Choice Requires="wps">
             <w:drawing>
-              <wp:anchor distT="0" distB="0" distL="114300" distR="114300" simplePos="0" relativeHeight="251672576" behindDoc="0" locked="0" layoutInCell="1" allowOverlap="1" wp14:anchorId="1514A520" wp14:editId="540F7AAA">
+              <wp:anchor distT="0" distB="0" distL="114300" distR="114300" simplePos="0" relativeHeight="251672576" behindDoc="0" locked="0" layoutInCell="1" allowOverlap="1" wp14:anchorId="0B4B1245" wp14:editId="5A08A9E5">
                 <wp:simplePos x="0" y="0"/>
                 <wp:positionH relativeFrom="column">
                   <wp:posOffset>-815196</wp:posOffset>
@@ -16655,7 +16655,7 @@
         <mc:AlternateContent>
           <mc:Choice Requires="wps">
             <w:drawing>
-              <wp:anchor distT="0" distB="0" distL="114300" distR="114300" simplePos="0" relativeHeight="251673600" behindDoc="0" locked="0" layoutInCell="1" allowOverlap="1" wp14:anchorId="2DB6B595" wp14:editId="5560DBC9">
+              <wp:anchor distT="0" distB="0" distL="114300" distR="114300" simplePos="0" relativeHeight="251673600" behindDoc="0" locked="0" layoutInCell="1" allowOverlap="1" wp14:anchorId="196AA550" wp14:editId="2B54AFDA">
                 <wp:simplePos x="0" y="0"/>
                 <wp:positionH relativeFrom="column">
                   <wp:posOffset>-711679</wp:posOffset>
@@ -20153,7 +20153,7 @@
         <mc:AlternateContent>
           <mc:Choice Requires="wps">
             <w:drawing>
-              <wp:anchor distT="0" distB="0" distL="114300" distR="114300" simplePos="0" relativeHeight="251677696" behindDoc="0" locked="0" layoutInCell="1" allowOverlap="1">
+              <wp:anchor distT="0" distB="0" distL="114300" distR="114300" simplePos="0" relativeHeight="251677696" behindDoc="0" locked="0" layoutInCell="1" allowOverlap="1" wp14:anchorId="6AEB041A" wp14:editId="55094557">
                 <wp:simplePos x="0" y="0"/>
                 <wp:positionH relativeFrom="column">
                   <wp:posOffset>-419432</wp:posOffset>
@@ -22409,7 +22409,7 @@
         <mc:AlternateContent>
           <mc:Choice Requires="wps">
             <w:drawing>
-              <wp:anchor distT="0" distB="0" distL="114300" distR="114300" simplePos="0" relativeHeight="251678720" behindDoc="0" locked="0" layoutInCell="1" allowOverlap="1">
+              <wp:anchor distT="0" distB="0" distL="114300" distR="114300" simplePos="0" relativeHeight="251678720" behindDoc="0" locked="0" layoutInCell="1" allowOverlap="1" wp14:anchorId="5FB60A06" wp14:editId="65AB65D7">
                 <wp:simplePos x="0" y="0"/>
                 <wp:positionH relativeFrom="column">
                   <wp:posOffset>-498944</wp:posOffset>
@@ -23073,20 +23073,7 @@
                                 <w:szCs w:val="27"/>
                                 <w:highlight w:val="green"/>
                               </w:rPr>
-                              <w:t>customrole</w:t>
-                            </w:r>
-                            <w:r>
-                              <w:rPr>
-                                <w:rFonts w:ascii="宋体" w:eastAsia="宋体" w:hAnsi="宋体" w:cs="宋体" w:hint="eastAsia"/>
-                                <w:b/>
-                                <w:bCs/>
-                                <w:color w:val="FF0000"/>
-                                <w:kern w:val="0"/>
-                                <w:sz w:val="24"/>
-                                <w:szCs w:val="27"/>
-                                <w:highlight w:val="green"/>
-                              </w:rPr>
-                              <w:t xml:space="preserve"> </w:t>
+                              <w:t xml:space="preserve">customrole </w:t>
                             </w:r>
                             <w:r>
                               <w:rPr>
@@ -23216,8 +23203,6 @@
                                 <w:sz w:val="20"/>
                               </w:rPr>
                             </w:pPr>
-                            <w:bookmarkStart w:id="0" w:name="_GoBack"/>
-                            <w:bookmarkEnd w:id="0"/>
                           </w:p>
                         </w:txbxContent>
                       </wps:txbx>
@@ -24132,7 +24117,7 @@
         <mc:AlternateContent>
           <mc:Choice Requires="wps">
             <w:drawing>
-              <wp:anchor distT="0" distB="0" distL="114300" distR="114300" simplePos="0" relativeHeight="251674624" behindDoc="0" locked="0" layoutInCell="1" allowOverlap="1">
+              <wp:anchor distT="0" distB="0" distL="114300" distR="114300" simplePos="0" relativeHeight="251674624" behindDoc="0" locked="0" layoutInCell="1" allowOverlap="1" wp14:anchorId="7B6EC4E4" wp14:editId="63844C39">
                 <wp:simplePos x="0" y="0"/>
                 <wp:positionH relativeFrom="column">
                   <wp:posOffset>-723900</wp:posOffset>
@@ -26442,7 +26427,7 @@
         <mc:AlternateContent>
           <mc:Choice Requires="wps">
             <w:drawing>
-              <wp:anchor distT="0" distB="0" distL="114300" distR="114300" simplePos="0" relativeHeight="251675648" behindDoc="0" locked="0" layoutInCell="1" allowOverlap="1">
+              <wp:anchor distT="0" distB="0" distL="114300" distR="114300" simplePos="0" relativeHeight="251675648" behindDoc="0" locked="0" layoutInCell="1" allowOverlap="1" wp14:anchorId="656D0809" wp14:editId="22DA3F9A">
                 <wp:simplePos x="0" y="0"/>
                 <wp:positionH relativeFrom="column">
                   <wp:posOffset>-1073989</wp:posOffset>
@@ -27523,7 +27508,7 @@
           <w:noProof/>
         </w:rPr>
         <w:drawing>
-          <wp:inline distT="0" distB="0" distL="0" distR="0" wp14:anchorId="5E4D95E6" wp14:editId="2D86D9F4">
+          <wp:inline distT="0" distB="0" distL="0" distR="0" wp14:anchorId="29C6B3DD" wp14:editId="46EEF29C">
             <wp:extent cx="5274310" cy="796925"/>
             <wp:effectExtent l="0" t="0" r="2540" b="3175"/>
             <wp:docPr id="22" name="图片 22"/>
@@ -27582,7 +27567,7 @@
           <w:noProof/>
         </w:rPr>
         <w:drawing>
-          <wp:inline distT="0" distB="0" distL="0" distR="0" wp14:anchorId="78AF4500" wp14:editId="2AE8C5BB">
+          <wp:inline distT="0" distB="0" distL="0" distR="0" wp14:anchorId="57DE35E5" wp14:editId="02C66943">
             <wp:extent cx="5274310" cy="1002665"/>
             <wp:effectExtent l="0" t="0" r="2540" b="6985"/>
             <wp:docPr id="23" name="图片 23"/>
@@ -28026,16 +28011,16 @@
         <mc:AlternateContent>
           <mc:Choice Requires="wps">
             <w:drawing>
-              <wp:anchor distT="0" distB="0" distL="114300" distR="114300" simplePos="0" relativeHeight="251676672" behindDoc="0" locked="0" layoutInCell="1" allowOverlap="1">
+              <wp:anchor distT="0" distB="0" distL="114300" distR="114300" simplePos="0" relativeHeight="251676672" behindDoc="0" locked="0" layoutInCell="1" allowOverlap="1" wp14:anchorId="10C0E55E" wp14:editId="532BF934">
                 <wp:simplePos x="0" y="0"/>
                 <wp:positionH relativeFrom="column">
-                  <wp:posOffset>-1066800</wp:posOffset>
+                  <wp:posOffset>-1068572</wp:posOffset>
                 </wp:positionH>
                 <wp:positionV relativeFrom="paragraph">
-                  <wp:posOffset>156210</wp:posOffset>
+                  <wp:posOffset>156653</wp:posOffset>
                 </wp:positionV>
-                <wp:extent cx="7391400" cy="5781675"/>
-                <wp:effectExtent l="0" t="0" r="19050" b="28575"/>
+                <wp:extent cx="7391400" cy="6033327"/>
+                <wp:effectExtent l="0" t="0" r="25400" b="37465"/>
                 <wp:wrapNone/>
                 <wp:docPr id="19" name="文本框 19"/>
                 <wp:cNvGraphicFramePr/>
@@ -28046,7 +28031,7 @@
                       <wps:spPr>
                         <a:xfrm>
                           <a:off x="0" y="0"/>
-                          <a:ext cx="7391400" cy="5781675"/>
+                          <a:ext cx="7391400" cy="6033327"/>
                         </a:xfrm>
                         <a:prstGeom prst="rect">
                           <a:avLst/>
@@ -29154,6 +29139,8 @@
                               <w:br/>
                               <w:t xml:space="preserve">      }</w:t>
                             </w:r>
+                            <w:bookmarkStart w:id="0" w:name="_GoBack"/>
+                            <w:bookmarkEnd w:id="0"/>
                             <w:r>
                               <w:rPr>
                                 <w:rFonts w:ascii="宋体" w:eastAsia="宋体" w:hAnsi="宋体" w:cs="宋体" w:hint="eastAsia"/>
@@ -29290,12 +29277,19 @@
                 <wp14:sizeRelH relativeFrom="margin">
                   <wp14:pctWidth>0</wp14:pctWidth>
                 </wp14:sizeRelH>
+                <wp14:sizeRelV relativeFrom="margin">
+                  <wp14:pctHeight>0</wp14:pctHeight>
+                </wp14:sizeRelV>
               </wp:anchor>
             </w:drawing>
           </mc:Choice>
           <mc:Fallback>
             <w:pict>
-              <v:shape id="文本框 19" o:spid="_x0000_s1045" type="#_x0000_t202" style="position:absolute;left:0;text-align:left;margin-left:-84pt;margin-top:12.3pt;width:582pt;height:455.25pt;z-index:251676672;visibility:visible;mso-wrap-style:square;mso-width-percent:0;mso-wrap-distance-left:9pt;mso-wrap-distance-top:0;mso-wrap-distance-right:9pt;mso-wrap-distance-bottom:0;mso-position-horizontal:absolute;mso-position-horizontal-relative:text;mso-position-vertical:absolute;mso-position-vertical-relative:text;mso-width-percent:0;mso-width-relative:margin;v-text-anchor:top" o:gfxdata="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" fillcolor="white [3201]" strokeweight=".5pt">
+              <v:shapetype w14:anchorId="10C0E55E" id="_x0000_t202" coordsize="21600,21600" o:spt="202" path="m0,0l0,21600,21600,21600,21600,0xe">
+                <v:stroke joinstyle="miter"/>
+                <v:path gradientshapeok="t" o:connecttype="rect"/>
+              </v:shapetype>
+              <v:shape id="文本框 19" o:spid="_x0000_s1045" type="#_x0000_t202" style="position:absolute;left:0;text-align:left;margin-left:-84.15pt;margin-top:12.35pt;width:582pt;height:475.05pt;z-index:251676672;visibility:visible;mso-wrap-style:square;mso-width-percent:0;mso-height-percent:0;mso-wrap-distance-left:9pt;mso-wrap-distance-top:0;mso-wrap-distance-right:9pt;mso-wrap-distance-bottom:0;mso-position-horizontal:absolute;mso-position-horizontal-relative:text;mso-position-vertical:absolute;mso-position-vertical-relative:text;mso-width-percent:0;mso-height-percent:0;mso-width-relative:margin;mso-height-relative:margin;v-text-anchor:top" o:gfxdata="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" fillcolor="white [3201]" strokeweight=".5pt">
                 <v:textbox>
                   <w:txbxContent>
                     <w:p>
@@ -30375,6 +30369,8 @@
                         <w:br/>
                         <w:t xml:space="preserve">      }</w:t>
                       </w:r>
+                      <w:bookmarkStart w:id="1" w:name="_GoBack"/>
+                      <w:bookmarkEnd w:id="1"/>
                       <w:r>
                         <w:rPr>
                           <w:rFonts w:ascii="宋体" w:eastAsia="宋体" w:hAnsi="宋体" w:cs="宋体" w:hint="eastAsia"/>
@@ -30569,7 +30565,7 @@
 </file>
 
 <file path=word/endnotes.xml><?xml version="1.0" encoding="utf-8"?>
-<w:endnotes xmlns:wpc="http://schemas.microsoft.com/office/word/2010/wordprocessingCanvas" xmlns:mc="http://schemas.openxmlformats.org/markup-compatibility/2006" xmlns:o="urn:schemas-microsoft-com:office:office" xmlns:r="http://schemas.openxmlformats.org/officeDocument/2006/relationships" xmlns:m="http://schemas.openxmlformats.org/officeDocument/2006/math" xmlns:v="urn:schemas-microsoft-com:vml" xmlns:wp14="http://schemas.microsoft.com/office/word/2010/wordprocessingDrawing" xmlns:wp="http://schemas.openxmlformats.org/drawingml/2006/wordprocessingDrawing" xmlns:w10="urn:schemas-microsoft-com:office:word" xmlns:w="http://schemas.openxmlformats.org/wordprocessingml/2006/main" xmlns:w14="http://schemas.microsoft.com/office/word/2010/wordml" xmlns:w15="http://schemas.microsoft.com/office/word/2012/wordml" xmlns:wpg="http://schemas.microsoft.com/office/word/2010/wordprocessingGroup" xmlns:wpi="http://schemas.microsoft.com/office/word/2010/wordprocessingInk" xmlns:wne="http://schemas.microsoft.com/office/word/2006/wordml" xmlns:wps="http://schemas.microsoft.com/office/word/2010/wordprocessingShape" mc:Ignorable="w14 w15 wp14">
+<w:endnotes xmlns:wpc="http://schemas.microsoft.com/office/word/2010/wordprocessingCanvas" xmlns:mo="http://schemas.microsoft.com/office/mac/office/2008/main" xmlns:mc="http://schemas.openxmlformats.org/markup-compatibility/2006" xmlns:mv="urn:schemas-microsoft-com:mac:vml" xmlns:o="urn:schemas-microsoft-com:office:office" xmlns:r="http://schemas.openxmlformats.org/officeDocument/2006/relationships" xmlns:m="http://schemas.openxmlformats.org/officeDocument/2006/math" xmlns:v="urn:schemas-microsoft-com:vml" xmlns:wp14="http://schemas.microsoft.com/office/word/2010/wordprocessingDrawing" xmlns:wp="http://schemas.openxmlformats.org/drawingml/2006/wordprocessingDrawing" xmlns:w10="urn:schemas-microsoft-com:office:word" xmlns:w="http://schemas.openxmlformats.org/wordprocessingml/2006/main" xmlns:w14="http://schemas.microsoft.com/office/word/2010/wordml" xmlns:w15="http://schemas.microsoft.com/office/word/2012/wordml" xmlns:wpg="http://schemas.microsoft.com/office/word/2010/wordprocessingGroup" xmlns:wpi="http://schemas.microsoft.com/office/word/2010/wordprocessingInk" xmlns:wne="http://schemas.microsoft.com/office/word/2006/wordml" xmlns:wps="http://schemas.microsoft.com/office/word/2010/wordprocessingShape" mc:Ignorable="w14 w15 wp14">
   <w:endnote w:type="separator" w:id="-1">
     <w:p>
       <w:r>
@@ -30588,7 +30584,7 @@
 </file>
 
 <file path=word/footnotes.xml><?xml version="1.0" encoding="utf-8"?>
-<w:footnotes xmlns:wpc="http://schemas.microsoft.com/office/word/2010/wordprocessingCanvas" xmlns:mc="http://schemas.openxmlformats.org/markup-compatibility/2006" xmlns:o="urn:schemas-microsoft-com:office:office" xmlns:r="http://schemas.openxmlformats.org/officeDocument/2006/relationships" xmlns:m="http://schemas.openxmlformats.org/officeDocument/2006/math" xmlns:v="urn:schemas-microsoft-com:vml" xmlns:wp14="http://schemas.microsoft.com/office/word/2010/wordprocessingDrawing" xmlns:wp="http://schemas.openxmlformats.org/drawingml/2006/wordprocessingDrawing" xmlns:w10="urn:schemas-microsoft-com:office:word" xmlns:w="http://schemas.openxmlformats.org/wordprocessingml/2006/main" xmlns:w14="http://schemas.microsoft.com/office/word/2010/wordml" xmlns:w15="http://schemas.microsoft.com/office/word/2012/wordml" xmlns:wpg="http://schemas.microsoft.com/office/word/2010/wordprocessingGroup" xmlns:wpi="http://schemas.microsoft.com/office/word/2010/wordprocessingInk" xmlns:wne="http://schemas.microsoft.com/office/word/2006/wordml" xmlns:wps="http://schemas.microsoft.com/office/word/2010/wordprocessingShape" mc:Ignorable="w14 w15 wp14">
+<w:footnotes xmlns:wpc="http://schemas.microsoft.com/office/word/2010/wordprocessingCanvas" xmlns:mo="http://schemas.microsoft.com/office/mac/office/2008/main" xmlns:mc="http://schemas.openxmlformats.org/markup-compatibility/2006" xmlns:mv="urn:schemas-microsoft-com:mac:vml" xmlns:o="urn:schemas-microsoft-com:office:office" xmlns:r="http://schemas.openxmlformats.org/officeDocument/2006/relationships" xmlns:m="http://schemas.openxmlformats.org/officeDocument/2006/math" xmlns:v="urn:schemas-microsoft-com:vml" xmlns:wp14="http://schemas.microsoft.com/office/word/2010/wordprocessingDrawing" xmlns:wp="http://schemas.openxmlformats.org/drawingml/2006/wordprocessingDrawing" xmlns:w10="urn:schemas-microsoft-com:office:word" xmlns:w="http://schemas.openxmlformats.org/wordprocessingml/2006/main" xmlns:w14="http://schemas.microsoft.com/office/word/2010/wordml" xmlns:w15="http://schemas.microsoft.com/office/word/2012/wordml" xmlns:wpg="http://schemas.microsoft.com/office/word/2010/wordprocessingGroup" xmlns:wpi="http://schemas.microsoft.com/office/word/2010/wordprocessingInk" xmlns:wne="http://schemas.microsoft.com/office/word/2006/wordml" xmlns:wps="http://schemas.microsoft.com/office/word/2010/wordprocessingShape" mc:Ignorable="w14 w15 wp14">
   <w:footnote w:type="separator" w:id="-1">
     <w:p>
       <w:r>
@@ -30607,7 +30603,7 @@
 </file>
 
 <file path=word/numbering.xml><?xml version="1.0" encoding="utf-8"?>
-<w:numbering xmlns:wpc="http://schemas.microsoft.com/office/word/2010/wordprocessingCanvas" xmlns:mc="http://schemas.openxmlformats.org/markup-compatibility/2006" xmlns:o="urn:schemas-microsoft-com:office:office" xmlns:r="http://schemas.openxmlformats.org/officeDocument/2006/relationships" xmlns:m="http://schemas.openxmlformats.org/officeDocument/2006/math" xmlns:v="urn:schemas-microsoft-com:vml" xmlns:wp14="http://schemas.microsoft.com/office/word/2010/wordprocessingDrawing" xmlns:wp="http://schemas.openxmlformats.org/drawingml/2006/wordprocessingDrawing" xmlns:w10="urn:schemas-microsoft-com:office:word" xmlns:w="http://schemas.openxmlformats.org/wordprocessingml/2006/main" xmlns:w14="http://schemas.microsoft.com/office/word/2010/wordml" xmlns:w15="http://schemas.microsoft.com/office/word/2012/wordml" xmlns:wpg="http://schemas.microsoft.com/office/word/2010/wordprocessingGroup" xmlns:wpi="http://schemas.microsoft.com/office/word/2010/wordprocessingInk" xmlns:wne="http://schemas.microsoft.com/office/word/2006/wordml" xmlns:wps="http://schemas.microsoft.com/office/word/2010/wordprocessingShape" mc:Ignorable="w14 w15 wp14">
+<w:numbering xmlns:wpc="http://schemas.microsoft.com/office/word/2010/wordprocessingCanvas" xmlns:mo="http://schemas.microsoft.com/office/mac/office/2008/main" xmlns:mc="http://schemas.openxmlformats.org/markup-compatibility/2006" xmlns:mv="urn:schemas-microsoft-com:mac:vml" xmlns:o="urn:schemas-microsoft-com:office:office" xmlns:r="http://schemas.openxmlformats.org/officeDocument/2006/relationships" xmlns:m="http://schemas.openxmlformats.org/officeDocument/2006/math" xmlns:v="urn:schemas-microsoft-com:vml" xmlns:wp14="http://schemas.microsoft.com/office/word/2010/wordprocessingDrawing" xmlns:wp="http://schemas.openxmlformats.org/drawingml/2006/wordprocessingDrawing" xmlns:w10="urn:schemas-microsoft-com:office:word" xmlns:w="http://schemas.openxmlformats.org/wordprocessingml/2006/main" xmlns:w14="http://schemas.microsoft.com/office/word/2010/wordml" xmlns:w15="http://schemas.microsoft.com/office/word/2012/wordml" xmlns:wpg="http://schemas.microsoft.com/office/word/2010/wordprocessingGroup" xmlns:wpi="http://schemas.microsoft.com/office/word/2010/wordprocessingInk" xmlns:wne="http://schemas.microsoft.com/office/word/2006/wordml" xmlns:wps="http://schemas.microsoft.com/office/word/2010/wordprocessingShape" mc:Ignorable="w14 w15 wp14">
   <w:abstractNum w:abstractNumId="0">
     <w:nsid w:val="206D40B5"/>
     <w:multiLevelType w:val="multilevel"/>
@@ -30777,7 +30773,7 @@
     </w:rPrDefault>
     <w:pPrDefault/>
   </w:docDefaults>
-  <w:latentStyles w:defLockedState="0" w:defUIPriority="99" w:defSemiHidden="0" w:defUnhideWhenUsed="0" w:defQFormat="0" w:count="371">
+  <w:latentStyles w:defLockedState="0" w:defUIPriority="99" w:defSemiHidden="0" w:defUnhideWhenUsed="0" w:defQFormat="0" w:count="381">
     <w:lsdException w:name="Normal" w:uiPriority="0" w:qFormat="1"/>
     <w:lsdException w:name="heading 1" w:uiPriority="9" w:qFormat="1"/>
     <w:lsdException w:name="heading 2" w:semiHidden="1" w:uiPriority="9" w:unhideWhenUsed="1" w:qFormat="1"/>
@@ -30883,7 +30879,6 @@
     <w:lsdException w:name="HTML Sample" w:semiHidden="1" w:unhideWhenUsed="1"/>
     <w:lsdException w:name="HTML Typewriter" w:semiHidden="1" w:unhideWhenUsed="1"/>
     <w:lsdException w:name="HTML Variable" w:semiHidden="1" w:unhideWhenUsed="1"/>
-    <w:lsdException w:name="Normal Table" w:semiHidden="1" w:unhideWhenUsed="1"/>
     <w:lsdException w:name="annotation subject" w:semiHidden="1" w:unhideWhenUsed="1"/>
     <w:lsdException w:name="No List" w:semiHidden="1" w:unhideWhenUsed="1"/>
     <w:lsdException w:name="Outline List 1" w:semiHidden="1" w:unhideWhenUsed="1"/>
@@ -30930,10 +30925,8 @@
     <w:lsdException w:name="Table Subtle 2" w:semiHidden="1" w:unhideWhenUsed="1"/>
     <w:lsdException w:name="Table Web 1" w:semiHidden="1" w:unhideWhenUsed="1"/>
     <w:lsdException w:name="Table Web 2" w:semiHidden="1" w:unhideWhenUsed="1"/>
-    <w:lsdException w:name="Table Web 3" w:semiHidden="1" w:unhideWhenUsed="1"/>
     <w:lsdException w:name="Balloon Text" w:semiHidden="1" w:unhideWhenUsed="1"/>
     <w:lsdException w:name="Table Grid" w:uiPriority="39"/>
-    <w:lsdException w:name="Table Theme" w:semiHidden="1" w:unhideWhenUsed="1"/>
     <w:lsdException w:name="Placeholder Text" w:semiHidden="1"/>
     <w:lsdException w:name="No Spacing" w:uiPriority="1" w:qFormat="1"/>
     <w:lsdException w:name="Light Shading" w:uiPriority="60"/>
@@ -31149,6 +31142,7 @@
     <w:lsdException w:name="List Table 5 Dark Accent 6" w:uiPriority="50"/>
     <w:lsdException w:name="List Table 6 Colorful Accent 6" w:uiPriority="51"/>
     <w:lsdException w:name="List Table 7 Colorful Accent 6" w:uiPriority="52"/>
+    <w:lsdException w:name="Mention" w:semiHidden="1" w:unhideWhenUsed="1"/>
   </w:latentStyles>
   <w:style w:type="paragraph" w:default="1" w:styleId="a">
     <w:name w:val="Normal"/>
@@ -31162,7 +31156,7 @@
     <w:name w:val="heading 1"/>
     <w:basedOn w:val="a"/>
     <w:next w:val="a"/>
-    <w:link w:val="1Char"/>
+    <w:link w:val="10"/>
     <w:uiPriority w:val="9"/>
     <w:qFormat/>
     <w:rsid w:val="0017115A"/>
@@ -31184,7 +31178,7 @@
     <w:name w:val="heading 2"/>
     <w:basedOn w:val="a"/>
     <w:next w:val="a"/>
-    <w:link w:val="2Char"/>
+    <w:link w:val="20"/>
     <w:uiPriority w:val="9"/>
     <w:unhideWhenUsed/>
     <w:qFormat/>
@@ -31207,7 +31201,7 @@
     <w:name w:val="heading 3"/>
     <w:basedOn w:val="a"/>
     <w:next w:val="a"/>
-    <w:link w:val="3Char"/>
+    <w:link w:val="30"/>
     <w:uiPriority w:val="9"/>
     <w:unhideWhenUsed/>
     <w:qFormat/>
@@ -31229,7 +31223,7 @@
     <w:name w:val="heading 4"/>
     <w:basedOn w:val="a"/>
     <w:next w:val="a"/>
-    <w:link w:val="4Char"/>
+    <w:link w:val="40"/>
     <w:uiPriority w:val="9"/>
     <w:unhideWhenUsed/>
     <w:qFormat/>
@@ -31275,8 +31269,8 @@
     <w:semiHidden/>
     <w:unhideWhenUsed/>
   </w:style>
-  <w:style w:type="character" w:customStyle="1" w:styleId="1Char">
-    <w:name w:val="标题 1 Char"/>
+  <w:style w:type="character" w:customStyle="1" w:styleId="10">
+    <w:name w:val="标题 1字符"/>
     <w:basedOn w:val="a0"/>
     <w:link w:val="1"/>
     <w:uiPriority w:val="9"/>
@@ -31292,7 +31286,7 @@
   <w:style w:type="paragraph" w:styleId="HTML">
     <w:name w:val="HTML Preformatted"/>
     <w:basedOn w:val="a"/>
-    <w:link w:val="HTMLChar"/>
+    <w:link w:val="HTML0"/>
     <w:uiPriority w:val="99"/>
     <w:unhideWhenUsed/>
     <w:rsid w:val="001077BD"/>
@@ -31325,8 +31319,8 @@
       <w:szCs w:val="24"/>
     </w:rPr>
   </w:style>
-  <w:style w:type="character" w:customStyle="1" w:styleId="HTMLChar">
-    <w:name w:val="HTML 预设格式 Char"/>
+  <w:style w:type="character" w:customStyle="1" w:styleId="HTML0">
+    <w:name w:val="HTML 预设格式字符"/>
     <w:basedOn w:val="a0"/>
     <w:link w:val="HTML"/>
     <w:uiPriority w:val="99"/>
@@ -31338,8 +31332,8 @@
       <w:szCs w:val="24"/>
     </w:rPr>
   </w:style>
-  <w:style w:type="character" w:customStyle="1" w:styleId="2Char">
-    <w:name w:val="标题 2 Char"/>
+  <w:style w:type="character" w:customStyle="1" w:styleId="20">
+    <w:name w:val="标题 2字符"/>
     <w:basedOn w:val="a0"/>
     <w:link w:val="2"/>
     <w:uiPriority w:val="9"/>
@@ -31352,8 +31346,8 @@
       <w:szCs w:val="32"/>
     </w:rPr>
   </w:style>
-  <w:style w:type="character" w:customStyle="1" w:styleId="3Char">
-    <w:name w:val="标题 3 Char"/>
+  <w:style w:type="character" w:customStyle="1" w:styleId="30">
+    <w:name w:val="标题 3字符"/>
     <w:basedOn w:val="a0"/>
     <w:link w:val="3"/>
     <w:uiPriority w:val="9"/>
@@ -31365,8 +31359,8 @@
       <w:szCs w:val="32"/>
     </w:rPr>
   </w:style>
-  <w:style w:type="character" w:customStyle="1" w:styleId="4Char">
-    <w:name w:val="标题 4 Char"/>
+  <w:style w:type="character" w:customStyle="1" w:styleId="40">
+    <w:name w:val="标题 4字符"/>
     <w:basedOn w:val="a0"/>
     <w:link w:val="4"/>
     <w:uiPriority w:val="9"/>
@@ -31416,7 +31410,7 @@
   <w:style w:type="paragraph" w:styleId="a5">
     <w:name w:val="header"/>
     <w:basedOn w:val="a"/>
-    <w:link w:val="Char"/>
+    <w:link w:val="a6"/>
     <w:uiPriority w:val="99"/>
     <w:unhideWhenUsed/>
     <w:rsid w:val="00CB3FFD"/>
@@ -31436,8 +31430,8 @@
       <w:szCs w:val="18"/>
     </w:rPr>
   </w:style>
-  <w:style w:type="character" w:customStyle="1" w:styleId="Char">
-    <w:name w:val="页眉 Char"/>
+  <w:style w:type="character" w:customStyle="1" w:styleId="a6">
+    <w:name w:val="页眉字符"/>
     <w:basedOn w:val="a0"/>
     <w:link w:val="a5"/>
     <w:uiPriority w:val="99"/>
@@ -31447,10 +31441,10 @@
       <w:szCs w:val="18"/>
     </w:rPr>
   </w:style>
-  <w:style w:type="paragraph" w:styleId="a6">
+  <w:style w:type="paragraph" w:styleId="a7">
     <w:name w:val="footer"/>
     <w:basedOn w:val="a"/>
-    <w:link w:val="Char0"/>
+    <w:link w:val="a8"/>
     <w:uiPriority w:val="99"/>
     <w:unhideWhenUsed/>
     <w:rsid w:val="00CB3FFD"/>
@@ -31467,10 +31461,10 @@
       <w:szCs w:val="18"/>
     </w:rPr>
   </w:style>
-  <w:style w:type="character" w:customStyle="1" w:styleId="Char0">
-    <w:name w:val="页脚 Char"/>
+  <w:style w:type="character" w:customStyle="1" w:styleId="a8">
+    <w:name w:val="页脚字符"/>
     <w:basedOn w:val="a0"/>
-    <w:link w:val="a6"/>
+    <w:link w:val="a7"/>
     <w:uiPriority w:val="99"/>
     <w:rsid w:val="00CB3FFD"/>
     <w:rPr>
@@ -31478,7 +31472,7 @@
       <w:szCs w:val="18"/>
     </w:rPr>
   </w:style>
-  <w:style w:type="character" w:styleId="a7">
+  <w:style w:type="character" w:styleId="a9">
     <w:name w:val="Strong"/>
     <w:basedOn w:val="a0"/>
     <w:uiPriority w:val="22"/>
@@ -31487,6 +31481,33 @@
     <w:rPr>
       <w:b/>
       <w:bCs/>
+    </w:rPr>
+  </w:style>
+  <w:style w:type="paragraph" w:styleId="aa">
+    <w:name w:val="Document Map"/>
+    <w:basedOn w:val="a"/>
+    <w:link w:val="ab"/>
+    <w:uiPriority w:val="99"/>
+    <w:semiHidden/>
+    <w:unhideWhenUsed/>
+    <w:rsid w:val="00B52173"/>
+    <w:rPr>
+      <w:rFonts w:ascii="宋体" w:eastAsia="宋体"/>
+      <w:sz w:val="24"/>
+      <w:szCs w:val="24"/>
+    </w:rPr>
+  </w:style>
+  <w:style w:type="character" w:customStyle="1" w:styleId="ab">
+    <w:name w:val="文档结构图字符"/>
+    <w:basedOn w:val="a0"/>
+    <w:link w:val="aa"/>
+    <w:uiPriority w:val="99"/>
+    <w:semiHidden/>
+    <w:rsid w:val="00B52173"/>
+    <w:rPr>
+      <w:rFonts w:ascii="宋体" w:eastAsia="宋体"/>
+      <w:sz w:val="24"/>
+      <w:szCs w:val="24"/>
     </w:rPr>
   </w:style>
 </w:styles>

--- a/11 shiro/4 .实际开发验证用户登录.docx
+++ b/11 shiro/4 .实际开发验证用户登录.docx
@@ -10933,13 +10933,13 @@
         <mc:AlternateContent>
           <mc:Choice Requires="wps">
             <w:drawing>
-              <wp:anchor distT="0" distB="0" distL="114300" distR="114300" simplePos="0" relativeHeight="251665408" behindDoc="0" locked="0" layoutInCell="1" allowOverlap="1" wp14:anchorId="7BA66A4E" wp14:editId="3A493829">
+              <wp:anchor distT="0" distB="0" distL="114300" distR="114300" simplePos="0" relativeHeight="251665408" behindDoc="0" locked="0" layoutInCell="1" allowOverlap="1" wp14:anchorId="7BA66A4E" wp14:editId="76893FEC">
                 <wp:simplePos x="0" y="0"/>
                 <wp:positionH relativeFrom="column">
-                  <wp:posOffset>-780691</wp:posOffset>
+                  <wp:posOffset>-747587</wp:posOffset>
                 </wp:positionH>
                 <wp:positionV relativeFrom="paragraph">
-                  <wp:posOffset>207897</wp:posOffset>
+                  <wp:posOffset>264411</wp:posOffset>
                 </wp:positionV>
                 <wp:extent cx="7065034" cy="6875252"/>
                 <wp:effectExtent l="0" t="0" r="21590" b="20955"/>
@@ -11960,7 +11960,11 @@
           </mc:Choice>
           <mc:Fallback>
             <w:pict>
-              <v:shape w14:anchorId="597462CF" id="文本框 9" o:spid="_x0000_s1035" type="#_x0000_t202" style="position:absolute;left:0;text-align:left;margin-left:-61.45pt;margin-top:16.35pt;width:556.3pt;height:541.35pt;z-index:251665408;visibility:visible;mso-wrap-style:square;mso-width-percent:0;mso-height-percent:0;mso-wrap-distance-left:9pt;mso-wrap-distance-top:0;mso-wrap-distance-right:9pt;mso-wrap-distance-bottom:0;mso-position-horizontal:absolute;mso-position-horizontal-relative:text;mso-position-vertical:absolute;mso-position-vertical-relative:text;mso-width-percent:0;mso-height-percent:0;mso-width-relative:margin;mso-height-relative:margin;v-text-anchor:top" o:gfxdata="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" fillcolor="white [3201]" strokeweight=".5pt">
+              <v:shapetype w14:anchorId="7BA66A4E" id="_x0000_t202" coordsize="21600,21600" o:spt="202" path="m0,0l0,21600,21600,21600,21600,0xe">
+                <v:stroke joinstyle="miter"/>
+                <v:path gradientshapeok="t" o:connecttype="rect"/>
+              </v:shapetype>
+              <v:shape id="文本框 9" o:spid="_x0000_s1035" type="#_x0000_t202" style="position:absolute;left:0;text-align:left;margin-left:-58.85pt;margin-top:20.8pt;width:556.3pt;height:541.35pt;z-index:251665408;visibility:visible;mso-wrap-style:square;mso-width-percent:0;mso-height-percent:0;mso-wrap-distance-left:9pt;mso-wrap-distance-top:0;mso-wrap-distance-right:9pt;mso-wrap-distance-bottom:0;mso-position-horizontal:absolute;mso-position-horizontal-relative:text;mso-position-vertical:absolute;mso-position-vertical-relative:text;mso-width-percent:0;mso-height-percent:0;mso-width-relative:margin;mso-height-relative:margin;v-text-anchor:top" o:gfxdata="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" fillcolor="white [3201]" strokeweight=".5pt">
                 <v:textbox>
                   <w:txbxContent>
                     <w:p>
@@ -13012,6 +13016,8 @@
       <w:pPr>
         <w:pStyle w:val="3"/>
       </w:pPr>
+      <w:bookmarkStart w:id="0" w:name="_GoBack"/>
+      <w:bookmarkEnd w:id="0"/>
       <w:r>
         <w:rPr>
           <w:rFonts w:hint="eastAsia"/>
@@ -29139,8 +29145,6 @@
                               <w:br/>
                               <w:t xml:space="preserve">      }</w:t>
                             </w:r>
-                            <w:bookmarkStart w:id="0" w:name="_GoBack"/>
-                            <w:bookmarkEnd w:id="0"/>
                             <w:r>
                               <w:rPr>
                                 <w:rFonts w:ascii="宋体" w:eastAsia="宋体" w:hAnsi="宋体" w:cs="宋体" w:hint="eastAsia"/>
@@ -30879,6 +30883,7 @@
     <w:lsdException w:name="HTML Sample" w:semiHidden="1" w:unhideWhenUsed="1"/>
     <w:lsdException w:name="HTML Typewriter" w:semiHidden="1" w:unhideWhenUsed="1"/>
     <w:lsdException w:name="HTML Variable" w:semiHidden="1" w:unhideWhenUsed="1"/>
+    <w:lsdException w:name="Normal Table" w:semiHidden="1" w:unhideWhenUsed="1"/>
     <w:lsdException w:name="annotation subject" w:semiHidden="1" w:unhideWhenUsed="1"/>
     <w:lsdException w:name="No List" w:semiHidden="1" w:unhideWhenUsed="1"/>
     <w:lsdException w:name="Outline List 1" w:semiHidden="1" w:unhideWhenUsed="1"/>
@@ -30925,8 +30930,10 @@
     <w:lsdException w:name="Table Subtle 2" w:semiHidden="1" w:unhideWhenUsed="1"/>
     <w:lsdException w:name="Table Web 1" w:semiHidden="1" w:unhideWhenUsed="1"/>
     <w:lsdException w:name="Table Web 2" w:semiHidden="1" w:unhideWhenUsed="1"/>
+    <w:lsdException w:name="Table Web 3" w:semiHidden="1" w:unhideWhenUsed="1"/>
     <w:lsdException w:name="Balloon Text" w:semiHidden="1" w:unhideWhenUsed="1"/>
     <w:lsdException w:name="Table Grid" w:uiPriority="39"/>
+    <w:lsdException w:name="Table Theme" w:semiHidden="1" w:unhideWhenUsed="1"/>
     <w:lsdException w:name="Placeholder Text" w:semiHidden="1"/>
     <w:lsdException w:name="No Spacing" w:uiPriority="1" w:qFormat="1"/>
     <w:lsdException w:name="Light Shading" w:uiPriority="60"/>

--- a/11 shiro/4 .实际开发验证用户登录.docx
+++ b/11 shiro/4 .实际开发验证用户登录.docx
@@ -1,6 +1,6 @@
 
 <file path=word/document.xml><?xml version="1.0" encoding="utf-8"?>
-<w:document xmlns:wpc="http://schemas.microsoft.com/office/word/2010/wordprocessingCanvas" xmlns:mo="http://schemas.microsoft.com/office/mac/office/2008/main" xmlns:mc="http://schemas.openxmlformats.org/markup-compatibility/2006" xmlns:mv="urn:schemas-microsoft-com:mac:vml" xmlns:o="urn:schemas-microsoft-com:office:office" xmlns:r="http://schemas.openxmlformats.org/officeDocument/2006/relationships" xmlns:m="http://schemas.openxmlformats.org/officeDocument/2006/math" xmlns:v="urn:schemas-microsoft-com:vml" xmlns:wp14="http://schemas.microsoft.com/office/word/2010/wordprocessingDrawing" xmlns:wp="http://schemas.openxmlformats.org/drawingml/2006/wordprocessingDrawing" xmlns:w10="urn:schemas-microsoft-com:office:word" xmlns:w="http://schemas.openxmlformats.org/wordprocessingml/2006/main" xmlns:w14="http://schemas.microsoft.com/office/word/2010/wordml" xmlns:w15="http://schemas.microsoft.com/office/word/2012/wordml" xmlns:wpg="http://schemas.microsoft.com/office/word/2010/wordprocessingGroup" xmlns:wpi="http://schemas.microsoft.com/office/word/2010/wordprocessingInk" xmlns:wne="http://schemas.microsoft.com/office/word/2006/wordml" xmlns:wps="http://schemas.microsoft.com/office/word/2010/wordprocessingShape" mc:Ignorable="w14 w15 wp14">
+<w:document xmlns:wpc="http://schemas.microsoft.com/office/word/2010/wordprocessingCanvas" xmlns:cx="http://schemas.microsoft.com/office/drawing/2014/chartex" xmlns:cx1="http://schemas.microsoft.com/office/drawing/2015/9/8/chartex" xmlns:mc="http://schemas.openxmlformats.org/markup-compatibility/2006" xmlns:o="urn:schemas-microsoft-com:office:office" xmlns:r="http://schemas.openxmlformats.org/officeDocument/2006/relationships" xmlns:m="http://schemas.openxmlformats.org/officeDocument/2006/math" xmlns:v="urn:schemas-microsoft-com:vml" xmlns:wp14="http://schemas.microsoft.com/office/word/2010/wordprocessingDrawing" xmlns:wp="http://schemas.openxmlformats.org/drawingml/2006/wordprocessingDrawing" xmlns:w10="urn:schemas-microsoft-com:office:word" xmlns:w="http://schemas.openxmlformats.org/wordprocessingml/2006/main" xmlns:w14="http://schemas.microsoft.com/office/word/2010/wordml" xmlns:w15="http://schemas.microsoft.com/office/word/2012/wordml" xmlns:w16se="http://schemas.microsoft.com/office/word/2015/wordml/symex" xmlns:wpg="http://schemas.microsoft.com/office/word/2010/wordprocessingGroup" xmlns:wpi="http://schemas.microsoft.com/office/word/2010/wordprocessingInk" xmlns:wne="http://schemas.microsoft.com/office/word/2006/wordml" xmlns:wps="http://schemas.microsoft.com/office/word/2010/wordprocessingShape" mc:Ignorable="w14 w15 w16se wp14">
   <w:body>
     <w:p>
       <w:pPr>
@@ -1066,7 +1066,7 @@
           </mc:Choice>
           <mc:Fallback>
             <w:pict>
-              <v:shapetype id="_x0000_t202" coordsize="21600,21600" o:spt="202" path="m,l,21600r21600,l21600,xe">
+              <v:shapetype w14:anchorId="57F4B4E6" id="_x0000_t202" coordsize="21600,21600" o:spt="202" path="m,l,21600r21600,l21600,xe">
                 <v:stroke joinstyle="miter"/>
                 <v:path gradientshapeok="t" o:connecttype="rect"/>
               </v:shapetype>
@@ -2673,7 +2673,7 @@
           </mc:Choice>
           <mc:Fallback>
             <w:pict>
-              <v:shape w14:anchorId="7BC268EB" id="文本框 2" o:spid="_x0000_s1027" type="#_x0000_t202" style="position:absolute;left:0;text-align:left;margin-left:-41.8pt;margin-top:9.5pt;width:516.9pt;height:296.8pt;z-index:251660288;visibility:visible;mso-wrap-style:square;mso-height-percent:0;mso-wrap-distance-left:9pt;mso-wrap-distance-top:0;mso-wrap-distance-right:9pt;mso-wrap-distance-bottom:0;mso-position-horizontal:absolute;mso-position-horizontal-relative:text;mso-position-vertical:absolute;mso-position-vertical-relative:text;mso-height-percent:0;mso-height-relative:margin;v-text-anchor:top" o:gfxdata="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" fillcolor="white [3201]" strokeweight=".5pt">
+              <v:shape w14:anchorId="0879B149" id="文本框 2" o:spid="_x0000_s1027" type="#_x0000_t202" style="position:absolute;left:0;text-align:left;margin-left:-41.8pt;margin-top:9.5pt;width:516.9pt;height:296.8pt;z-index:251660288;visibility:visible;mso-wrap-style:square;mso-height-percent:0;mso-wrap-distance-left:9pt;mso-wrap-distance-top:0;mso-wrap-distance-right:9pt;mso-wrap-distance-bottom:0;mso-position-horizontal:absolute;mso-position-horizontal-relative:text;mso-position-vertical:absolute;mso-position-vertical-relative:text;mso-height-percent:0;mso-height-relative:margin;v-text-anchor:top" o:gfxdata="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" fillcolor="white [3201]" strokeweight=".5pt">
                 <v:textbox>
                   <w:txbxContent>
                     <w:p>
@@ -4421,7 +4421,7 @@
           </mc:Choice>
           <mc:Fallback>
             <w:pict>
-              <v:shape id="文本框 3" o:spid="_x0000_s1028" type="#_x0000_t202" style="position:absolute;left:0;text-align:left;margin-left:-64.2pt;margin-top:9.8pt;width:563.05pt;height:341.65pt;z-index:251661312;visibility:visible;mso-wrap-style:square;mso-width-percent:0;mso-height-percent:0;mso-wrap-distance-left:9pt;mso-wrap-distance-top:0;mso-wrap-distance-right:9pt;mso-wrap-distance-bottom:0;mso-position-horizontal:absolute;mso-position-horizontal-relative:text;mso-position-vertical:absolute;mso-position-vertical-relative:text;mso-width-percent:0;mso-height-percent:0;mso-width-relative:margin;mso-height-relative:margin;v-text-anchor:top" o:gfxdata="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" fillcolor="white [3201]" strokeweight=".5pt">
+              <v:shape w14:anchorId="034E1726" id="文本框 3" o:spid="_x0000_s1028" type="#_x0000_t202" style="position:absolute;left:0;text-align:left;margin-left:-64.2pt;margin-top:9.8pt;width:563.05pt;height:341.65pt;z-index:251661312;visibility:visible;mso-wrap-style:square;mso-width-percent:0;mso-height-percent:0;mso-wrap-distance-left:9pt;mso-wrap-distance-top:0;mso-wrap-distance-right:9pt;mso-wrap-distance-bottom:0;mso-position-horizontal:absolute;mso-position-horizontal-relative:text;mso-position-vertical:absolute;mso-position-vertical-relative:text;mso-width-percent:0;mso-height-percent:0;mso-width-relative:margin;mso-height-relative:margin;v-text-anchor:top" o:gfxdata="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" fillcolor="white [3201]" strokeweight=".5pt">
                 <v:textbox>
                   <w:txbxContent>
                     <w:p>
@@ -5979,7 +5979,7 @@
           </mc:Choice>
           <mc:Fallback>
             <w:pict>
-              <v:shape w14:anchorId="5E551014" id="文本框 4" o:spid="_x0000_s1029" type="#_x0000_t202" style="position:absolute;left:0;text-align:left;margin-left:-20.05pt;margin-top:7.75pt;width:498.55pt;height:196.95pt;z-index:251662336;visibility:visible;mso-wrap-style:square;mso-height-percent:0;mso-wrap-distance-left:9pt;mso-wrap-distance-top:0;mso-wrap-distance-right:9pt;mso-wrap-distance-bottom:0;mso-position-horizontal:absolute;mso-position-horizontal-relative:text;mso-position-vertical:absolute;mso-position-vertical-relative:text;mso-height-percent:0;mso-height-relative:margin;v-text-anchor:top" o:gfxdata="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" fillcolor="white [3201]" strokeweight=".5pt">
+              <v:shape w14:anchorId="3CBD2789" id="文本框 4" o:spid="_x0000_s1029" type="#_x0000_t202" style="position:absolute;left:0;text-align:left;margin-left:-20.05pt;margin-top:7.75pt;width:498.55pt;height:196.95pt;z-index:251662336;visibility:visible;mso-wrap-style:square;mso-height-percent:0;mso-wrap-distance-left:9pt;mso-wrap-distance-top:0;mso-wrap-distance-right:9pt;mso-wrap-distance-bottom:0;mso-position-horizontal:absolute;mso-position-horizontal-relative:text;mso-position-vertical:absolute;mso-position-vertical-relative:text;mso-height-percent:0;mso-height-relative:margin;v-text-anchor:top" o:gfxdata="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" fillcolor="white [3201]" strokeweight=".5pt">
                 <v:textbox>
                   <w:txbxContent>
                     <w:p>
@@ -6359,7 +6359,7 @@
           </mc:Choice>
           <mc:Fallback>
             <w:pict>
-              <v:shape id="文本框 11" o:spid="_x0000_s1030" type="#_x0000_t202" style="position:absolute;left:0;text-align:left;margin-left:-67.6pt;margin-top:12.2pt;width:552.25pt;height:178.65pt;z-index:251667456;visibility:visible;mso-wrap-style:square;mso-wrap-distance-left:9pt;mso-wrap-distance-top:0;mso-wrap-distance-right:9pt;mso-wrap-distance-bottom:0;mso-position-horizontal:absolute;mso-position-horizontal-relative:text;mso-position-vertical:absolute;mso-position-vertical-relative:text;v-text-anchor:top" o:gfxdata="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" fillcolor="white [3201]" strokeweight=".5pt">
+              <v:shape w14:anchorId="57EDE5E1" id="文本框 11" o:spid="_x0000_s1030" type="#_x0000_t202" style="position:absolute;left:0;text-align:left;margin-left:-67.6pt;margin-top:12.2pt;width:552.25pt;height:178.65pt;z-index:251667456;visibility:visible;mso-wrap-style:square;mso-wrap-distance-left:9pt;mso-wrap-distance-top:0;mso-wrap-distance-right:9pt;mso-wrap-distance-bottom:0;mso-position-horizontal:absolute;mso-position-horizontal-relative:text;mso-position-vertical:absolute;mso-position-vertical-relative:text;v-text-anchor:top" o:gfxdata="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" fillcolor="white [3201]" strokeweight=".5pt">
                 <v:textbox>
                   <w:txbxContent>
                     <w:p>
@@ -7296,7 +7296,7 @@
           </mc:Choice>
           <mc:Fallback>
             <w:pict>
-              <v:shape w14:anchorId="1BBC0E2E" id="文本框 10" o:spid="_x0000_s1031" type="#_x0000_t202" style="position:absolute;left:0;text-align:left;margin-left:-34.3pt;margin-top:18.6pt;width:463.25pt;height:344.4pt;z-index:251666432;visibility:visible;mso-wrap-style:square;mso-height-percent:0;mso-wrap-distance-left:9pt;mso-wrap-distance-top:0;mso-wrap-distance-right:9pt;mso-wrap-distance-bottom:0;mso-position-horizontal:absolute;mso-position-horizontal-relative:text;mso-position-vertical:absolute;mso-position-vertical-relative:text;mso-height-percent:0;mso-height-relative:margin;v-text-anchor:top" o:gfxdata="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" fillcolor="white [3201]" strokeweight=".5pt">
+              <v:shape w14:anchorId="6E86D5BE" id="文本框 10" o:spid="_x0000_s1031" type="#_x0000_t202" style="position:absolute;left:0;text-align:left;margin-left:-34.3pt;margin-top:18.6pt;width:463.25pt;height:344.4pt;z-index:251666432;visibility:visible;mso-wrap-style:square;mso-height-percent:0;mso-wrap-distance-left:9pt;mso-wrap-distance-top:0;mso-wrap-distance-right:9pt;mso-wrap-distance-bottom:0;mso-position-horizontal:absolute;mso-position-horizontal-relative:text;mso-position-vertical:absolute;mso-position-vertical-relative:text;mso-height-percent:0;mso-height-relative:margin;v-text-anchor:top" o:gfxdata="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" fillcolor="white [3201]" strokeweight=".5pt">
                 <v:textbox>
                   <w:txbxContent>
                     <w:p>
@@ -8435,7 +8435,7 @@
           </mc:Choice>
           <mc:Fallback>
             <w:pict>
-              <v:shape w14:anchorId="216E84F1" id="文本框 7" o:spid="_x0000_s1032" type="#_x0000_t202" style="position:absolute;left:0;text-align:left;margin-left:-72.35pt;margin-top:18.9pt;width:570.55pt;height:232.3pt;z-index:251663360;visibility:visible;mso-wrap-style:square;mso-height-percent:0;mso-wrap-distance-left:9pt;mso-wrap-distance-top:0;mso-wrap-distance-right:9pt;mso-wrap-distance-bottom:0;mso-position-horizontal:absolute;mso-position-horizontal-relative:margin;mso-position-vertical:absolute;mso-position-vertical-relative:text;mso-height-percent:0;mso-height-relative:margin;v-text-anchor:top" o:gfxdata="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" fillcolor="white [3201]" strokeweight=".5pt">
+              <v:shape w14:anchorId="5B6F2087" id="文本框 7" o:spid="_x0000_s1032" type="#_x0000_t202" style="position:absolute;left:0;text-align:left;margin-left:-72.35pt;margin-top:18.9pt;width:570.55pt;height:232.3pt;z-index:251663360;visibility:visible;mso-wrap-style:square;mso-height-percent:0;mso-wrap-distance-left:9pt;mso-wrap-distance-top:0;mso-wrap-distance-right:9pt;mso-wrap-distance-bottom:0;mso-position-horizontal:absolute;mso-position-horizontal-relative:margin;mso-position-vertical:absolute;mso-position-vertical-relative:text;mso-height-percent:0;mso-height-relative:margin;v-text-anchor:top" o:gfxdata="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" fillcolor="white [3201]" strokeweight=".5pt">
                 <v:textbox>
                   <w:txbxContent>
                     <w:p>
@@ -9401,7 +9401,7 @@
           </mc:Choice>
           <mc:Fallback>
             <w:pict>
-              <v:shape w14:anchorId="33F24B2F" id="文本框 8" o:spid="_x0000_s1033" type="#_x0000_t202" style="position:absolute;left:0;text-align:left;margin-left:0;margin-top:105.3pt;width:499.2pt;height:351.15pt;z-index:251664384;visibility:visible;mso-wrap-style:square;mso-height-percent:0;mso-wrap-distance-left:9pt;mso-wrap-distance-top:0;mso-wrap-distance-right:9pt;mso-wrap-distance-bottom:0;mso-position-horizontal:center;mso-position-horizontal-relative:margin;mso-position-vertical:absolute;mso-position-vertical-relative:text;mso-height-percent:0;mso-height-relative:margin;v-text-anchor:top" o:gfxdata="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" fillcolor="white [3201]" strokeweight=".5pt">
+              <v:shape w14:anchorId="16CB5417" id="文本框 8" o:spid="_x0000_s1033" type="#_x0000_t202" style="position:absolute;left:0;text-align:left;margin-left:0;margin-top:105.3pt;width:499.2pt;height:351.15pt;z-index:251664384;visibility:visible;mso-wrap-style:square;mso-height-percent:0;mso-wrap-distance-left:9pt;mso-wrap-distance-top:0;mso-wrap-distance-right:9pt;mso-wrap-distance-bottom:0;mso-position-horizontal:center;mso-position-horizontal-relative:margin;mso-position-vertical:absolute;mso-position-vertical-relative:text;mso-height-percent:0;mso-height-relative:margin;v-text-anchor:top" o:gfxdata="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" fillcolor="white [3201]" strokeweight=".5pt">
                 <v:textbox>
                   <w:txbxContent>
                     <w:p>
@@ -10531,7 +10531,7 @@
           </mc:Choice>
           <mc:Fallback>
             <w:pict>
-              <v:shape id="文本框 12" o:spid="_x0000_s1034" type="#_x0000_t202" style="position:absolute;left:0;text-align:left;margin-left:-37pt;margin-top:15.05pt;width:7in;height:159.6pt;z-index:251668480;visibility:visible;mso-wrap-style:square;mso-height-percent:0;mso-wrap-distance-left:9pt;mso-wrap-distance-top:0;mso-wrap-distance-right:9pt;mso-wrap-distance-bottom:0;mso-position-horizontal:absolute;mso-position-horizontal-relative:text;mso-position-vertical:absolute;mso-position-vertical-relative:text;mso-height-percent:0;mso-height-relative:margin;v-text-anchor:top" o:gfxdata="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" fillcolor="white [3201]" strokeweight=".5pt">
+              <v:shape w14:anchorId="080B15B2" id="文本框 12" o:spid="_x0000_s1034" type="#_x0000_t202" style="position:absolute;left:0;text-align:left;margin-left:-37pt;margin-top:15.05pt;width:7in;height:159.6pt;z-index:251668480;visibility:visible;mso-wrap-style:square;mso-height-percent:0;mso-wrap-distance-left:9pt;mso-wrap-distance-top:0;mso-wrap-distance-right:9pt;mso-wrap-distance-bottom:0;mso-position-horizontal:absolute;mso-position-horizontal-relative:text;mso-position-vertical:absolute;mso-position-vertical-relative:text;mso-height-percent:0;mso-height-relative:margin;v-text-anchor:top" o:gfxdata="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" fillcolor="white [3201]" strokeweight=".5pt">
                 <v:textbox>
                   <w:txbxContent>
                     <w:p>
@@ -11960,11 +11960,7 @@
           </mc:Choice>
           <mc:Fallback>
             <w:pict>
-              <v:shapetype w14:anchorId="7BA66A4E" id="_x0000_t202" coordsize="21600,21600" o:spt="202" path="m0,0l0,21600,21600,21600,21600,0xe">
-                <v:stroke joinstyle="miter"/>
-                <v:path gradientshapeok="t" o:connecttype="rect"/>
-              </v:shapetype>
-              <v:shape id="文本框 9" o:spid="_x0000_s1035" type="#_x0000_t202" style="position:absolute;left:0;text-align:left;margin-left:-58.85pt;margin-top:20.8pt;width:556.3pt;height:541.35pt;z-index:251665408;visibility:visible;mso-wrap-style:square;mso-width-percent:0;mso-height-percent:0;mso-wrap-distance-left:9pt;mso-wrap-distance-top:0;mso-wrap-distance-right:9pt;mso-wrap-distance-bottom:0;mso-position-horizontal:absolute;mso-position-horizontal-relative:text;mso-position-vertical:absolute;mso-position-vertical-relative:text;mso-width-percent:0;mso-height-percent:0;mso-width-relative:margin;mso-height-relative:margin;v-text-anchor:top" o:gfxdata="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" fillcolor="white [3201]" strokeweight=".5pt">
+              <v:shape w14:anchorId="7BA66A4E" id="文本框 9" o:spid="_x0000_s1035" type="#_x0000_t202" style="position:absolute;left:0;text-align:left;margin-left:-58.85pt;margin-top:20.8pt;width:556.3pt;height:541.35pt;z-index:251665408;visibility:visible;mso-wrap-style:square;mso-width-percent:0;mso-height-percent:0;mso-wrap-distance-left:9pt;mso-wrap-distance-top:0;mso-wrap-distance-right:9pt;mso-wrap-distance-bottom:0;mso-position-horizontal:absolute;mso-position-horizontal-relative:text;mso-position-vertical:absolute;mso-position-vertical-relative:text;mso-width-percent:0;mso-height-percent:0;mso-width-relative:margin;mso-height-relative:margin;v-text-anchor:top" o:gfxdata="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" fillcolor="white [3201]" strokeweight=".5pt">
                 <v:textbox>
                   <w:txbxContent>
                     <w:p>
@@ -13016,8 +13012,6 @@
       <w:pPr>
         <w:pStyle w:val="3"/>
       </w:pPr>
-      <w:bookmarkStart w:id="0" w:name="_GoBack"/>
-      <w:bookmarkEnd w:id="0"/>
       <w:r>
         <w:rPr>
           <w:rFonts w:hint="eastAsia"/>
@@ -13092,16 +13086,16 @@
         <mc:AlternateContent>
           <mc:Choice Requires="wps">
             <w:drawing>
-              <wp:anchor distT="0" distB="0" distL="114300" distR="114300" simplePos="0" relativeHeight="251669504" behindDoc="0" locked="0" layoutInCell="1" allowOverlap="1" wp14:anchorId="25FC4042" wp14:editId="5939E2C4">
+              <wp:anchor distT="0" distB="0" distL="114300" distR="114300" simplePos="0" relativeHeight="251669504" behindDoc="0" locked="0" layoutInCell="1" allowOverlap="1" wp14:anchorId="25FC4042" wp14:editId="487C4007">
                 <wp:simplePos x="0" y="0"/>
                 <wp:positionH relativeFrom="column">
-                  <wp:posOffset>-616789</wp:posOffset>
+                  <wp:posOffset>-616306</wp:posOffset>
                 </wp:positionH>
                 <wp:positionV relativeFrom="paragraph">
-                  <wp:posOffset>33835</wp:posOffset>
+                  <wp:posOffset>31902</wp:posOffset>
                 </wp:positionV>
-                <wp:extent cx="6339840" cy="4364966"/>
-                <wp:effectExtent l="0" t="0" r="22860" b="17145"/>
+                <wp:extent cx="6339840" cy="6020410"/>
+                <wp:effectExtent l="0" t="0" r="22860" b="19050"/>
                 <wp:wrapNone/>
                 <wp:docPr id="13" name="文本框 13"/>
                 <wp:cNvGraphicFramePr/>
@@ -13112,7 +13106,7 @@
                       <wps:spPr>
                         <a:xfrm>
                           <a:off x="0" y="0"/>
-                          <a:ext cx="6339840" cy="4364966"/>
+                          <a:ext cx="6339840" cy="6020410"/>
                         </a:xfrm>
                         <a:prstGeom prst="rect">
                           <a:avLst/>
@@ -13276,188 +13270,1170 @@
                                 <w:szCs w:val="27"/>
                               </w:rPr>
                               <w:br/>
-                              <w:t xml:space="preserve">    Object obj = getAvailablePrincipal(principals);</w:t>
-                            </w:r>
-                            <w:r>
-                              <w:rPr>
-                                <w:rFonts w:hint="eastAsia"/>
-                                <w:color w:val="000000"/>
-                                <w:szCs w:val="27"/>
-                              </w:rPr>
-                              <w:br/>
                               <w:t xml:space="preserve">    </w:t>
                             </w:r>
-                            <w:r>
-                              <w:rPr>
-                                <w:rFonts w:hint="eastAsia"/>
-                                <w:color w:val="000000"/>
-                                <w:sz w:val="28"/>
-                                <w:szCs w:val="27"/>
-                                <w:highlight w:val="green"/>
-                              </w:rPr>
-                              <w:t>UserPrincipal principal = (UserPrincipal) obj;</w:t>
-                            </w:r>
-                            <w:r>
-                              <w:rPr>
-                                <w:rFonts w:hint="eastAsia"/>
-                                <w:color w:val="000000"/>
-                                <w:szCs w:val="27"/>
-                              </w:rPr>
-                              <w:br/>
-                              <w:t xml:space="preserve">    String userRole = </w:t>
-                            </w:r>
-                            <w:r>
-                              <w:rPr>
-                                <w:rFonts w:hint="eastAsia"/>
-                                <w:b/>
-                                <w:bCs/>
-                                <w:color w:val="008000"/>
-                                <w:szCs w:val="27"/>
-                              </w:rPr>
-                              <w:t>""</w:t>
-                            </w:r>
-                            <w:r>
-                              <w:rPr>
-                                <w:rFonts w:hint="eastAsia"/>
-                                <w:color w:val="000000"/>
-                                <w:szCs w:val="27"/>
-                              </w:rPr>
-                              <w:t>;</w:t>
-                            </w:r>
-                            <w:r>
-                              <w:rPr>
-                                <w:rFonts w:hint="eastAsia"/>
-                                <w:color w:val="000000"/>
-                                <w:szCs w:val="27"/>
-                              </w:rPr>
-                              <w:br/>
-                              <w:t xml:space="preserve">    </w:t>
-                            </w:r>
-                            <w:r>
-                              <w:rPr>
-                                <w:rFonts w:hint="eastAsia"/>
-                                <w:b/>
-                                <w:bCs/>
-                                <w:color w:val="000080"/>
-                                <w:szCs w:val="27"/>
-                              </w:rPr>
-                              <w:t xml:space="preserve">if </w:t>
-                            </w:r>
-                            <w:r>
-                              <w:rPr>
-                                <w:rFonts w:hint="eastAsia"/>
-                                <w:color w:val="000000"/>
-                                <w:szCs w:val="27"/>
-                              </w:rPr>
-                              <w:t>(principal.getRole()!=</w:t>
-                            </w:r>
-                            <w:r>
-                              <w:rPr>
-                                <w:rFonts w:hint="eastAsia"/>
-                                <w:b/>
-                                <w:bCs/>
-                                <w:color w:val="000080"/>
-                                <w:szCs w:val="27"/>
-                              </w:rPr>
-                              <w:t>null</w:t>
-                            </w:r>
-                            <w:r>
-                              <w:rPr>
-                                <w:rFonts w:hint="eastAsia"/>
-                                <w:color w:val="000000"/>
-                                <w:szCs w:val="27"/>
-                              </w:rPr>
-                              <w:t>) {</w:t>
-                            </w:r>
-                            <w:r>
-                              <w:rPr>
-                                <w:rFonts w:hint="eastAsia"/>
-                                <w:color w:val="000000"/>
-                                <w:szCs w:val="27"/>
-                              </w:rPr>
-                              <w:br/>
-                              <w:t xml:space="preserve">        principal.getRole();</w:t>
-                            </w:r>
-                            <w:r>
-                              <w:rPr>
-                                <w:rFonts w:hint="eastAsia"/>
-                                <w:color w:val="000000"/>
-                                <w:szCs w:val="27"/>
-                              </w:rPr>
-                              <w:br/>
-                              <w:t xml:space="preserve">    }</w:t>
-                            </w:r>
-                            <w:r>
-                              <w:rPr>
-                                <w:rFonts w:hint="eastAsia"/>
-                                <w:color w:val="000000"/>
-                                <w:szCs w:val="27"/>
-                              </w:rPr>
-                              <w:br/>
-                              <w:t xml:space="preserve">    SimpleAuthorizationInfo info = </w:t>
-                            </w:r>
-                            <w:r>
-                              <w:rPr>
-                                <w:rFonts w:hint="eastAsia"/>
-                                <w:b/>
-                                <w:bCs/>
-                                <w:color w:val="000080"/>
-                                <w:szCs w:val="27"/>
-                              </w:rPr>
-                              <w:t xml:space="preserve">new </w:t>
-                            </w:r>
-                            <w:r>
-                              <w:rPr>
-                                <w:rFonts w:hint="eastAsia"/>
-                                <w:color w:val="000000"/>
-                                <w:szCs w:val="27"/>
-                              </w:rPr>
-                              <w:t>SimpleAuthorizationInfo();</w:t>
-                            </w:r>
-                            <w:r>
-                              <w:rPr>
-                                <w:rFonts w:hint="eastAsia"/>
-                                <w:color w:val="000000"/>
-                                <w:szCs w:val="27"/>
-                              </w:rPr>
-                              <w:br/>
-                              <w:t xml:space="preserve">  </w:t>
-                            </w:r>
-                            <w:r>
-                              <w:rPr>
-                                <w:rFonts w:hint="eastAsia"/>
-                                <w:color w:val="000000"/>
-                                <w:sz w:val="36"/>
-                                <w:szCs w:val="27"/>
-                              </w:rPr>
-                              <w:t xml:space="preserve">  </w:t>
-                            </w:r>
-                            <w:r>
-                              <w:rPr>
-                                <w:rFonts w:hint="eastAsia"/>
-                                <w:color w:val="000000"/>
-                                <w:sz w:val="36"/>
-                                <w:szCs w:val="27"/>
-                                <w:highlight w:val="yellow"/>
-                              </w:rPr>
-                              <w:t>info.addRole(userR</w:t>
-                            </w:r>
-                            <w:r>
-                              <w:rPr>
-                                <w:rFonts w:hint="eastAsia"/>
-                                <w:color w:val="000000"/>
-                                <w:szCs w:val="27"/>
-                              </w:rPr>
-                              <w:t>ole);</w:t>
-                            </w:r>
-                            <w:r>
-                              <w:rPr>
-                                <w:rFonts w:hint="eastAsia"/>
-                                <w:color w:val="000000"/>
-                                <w:szCs w:val="27"/>
-                              </w:rPr>
-                              <w:br/>
-                            </w:r>
+                          </w:p>
+                          <w:tbl>
+                            <w:tblPr>
+                              <w:tblW w:w="0" w:type="auto"/>
+                              <w:shd w:val="clear" w:color="auto" w:fill="FFFFFF"/>
+                              <w:tblCellMar>
+                                <w:top w:w="15" w:type="dxa"/>
+                                <w:left w:w="15" w:type="dxa"/>
+                                <w:bottom w:w="15" w:type="dxa"/>
+                                <w:right w:w="15" w:type="dxa"/>
+                              </w:tblCellMar>
+                              <w:tblLook w:val="04A0" w:firstRow="1" w:lastRow="0" w:firstColumn="1" w:lastColumn="0" w:noHBand="0" w:noVBand="1"/>
+                            </w:tblPr>
+                            <w:tblGrid>
+                              <w:gridCol w:w="3665"/>
+                              <w:gridCol w:w="6021"/>
+                            </w:tblGrid>
+                            <w:tr>
+                              <w:trPr>
+                                <w:gridAfter w:val="1"/>
+                              </w:trPr>
+                              <w:tc>
+                                <w:tcPr>
+                                  <w:tcW w:w="0" w:type="auto"/>
+                                  <w:shd w:val="clear" w:color="auto" w:fill="FFFFFF"/>
+                                  <w:tcMar>
+                                    <w:top w:w="0" w:type="dxa"/>
+                                    <w:left w:w="150" w:type="dxa"/>
+                                    <w:bottom w:w="0" w:type="dxa"/>
+                                    <w:right w:w="150" w:type="dxa"/>
+                                  </w:tcMar>
+                                  <w:hideMark/>
+                                </w:tcPr>
+                                <w:p>
+                                  <w:pPr>
+                                    <w:widowControl/>
+                                    <w:spacing w:line="300" w:lineRule="atLeast"/>
+                                    <w:jc w:val="left"/>
+                                    <w:rPr>
+                                      <w:rFonts w:ascii="Consolas" w:eastAsia="宋体" w:hAnsi="Consolas" w:cs="Segoe UI"/>
+                                      <w:color w:val="24292E"/>
+                                      <w:kern w:val="0"/>
+                                      <w:sz w:val="18"/>
+                                      <w:szCs w:val="18"/>
+                                    </w:rPr>
+                                  </w:pPr>
+                                  <w:r>
+                                    <w:rPr>
+                                      <w:rFonts w:ascii="Consolas" w:eastAsia="宋体" w:hAnsi="Consolas" w:cs="Segoe UI"/>
+                                      <w:color w:val="24292E"/>
+                                      <w:kern w:val="0"/>
+                                      <w:sz w:val="18"/>
+                                      <w:szCs w:val="18"/>
+                                    </w:rPr>
+                                    <w:t xml:space="preserve">       Object obj </w:t>
+                                  </w:r>
+                                  <w:r>
+                                    <w:rPr>
+                                      <w:rFonts w:ascii="Consolas" w:eastAsia="宋体" w:hAnsi="Consolas" w:cs="Segoe UI"/>
+                                      <w:color w:val="D73A49"/>
+                                      <w:kern w:val="0"/>
+                                      <w:sz w:val="18"/>
+                                      <w:szCs w:val="18"/>
+                                    </w:rPr>
+                                    <w:t>=</w:t>
+                                  </w:r>
+                                  <w:r>
+                                    <w:rPr>
+                                      <w:rFonts w:ascii="Consolas" w:eastAsia="宋体" w:hAnsi="Consolas" w:cs="Segoe UI"/>
+                                      <w:color w:val="24292E"/>
+                                      <w:kern w:val="0"/>
+                                      <w:sz w:val="18"/>
+                                      <w:szCs w:val="18"/>
+                                    </w:rPr>
+                                    <w:t xml:space="preserve"> getAvailablePrincipal(principals);</w:t>
+                                  </w:r>
+                                </w:p>
+                              </w:tc>
+                            </w:tr>
+                            <w:tr>
+                              <w:tc>
+                                <w:tcPr>
+                                  <w:tcW w:w="750" w:type="dxa"/>
+                                  <w:shd w:val="clear" w:color="auto" w:fill="FFFFFF"/>
+                                  <w:noWrap/>
+                                  <w:tcMar>
+                                    <w:top w:w="0" w:type="dxa"/>
+                                    <w:left w:w="150" w:type="dxa"/>
+                                    <w:bottom w:w="0" w:type="dxa"/>
+                                    <w:right w:w="150" w:type="dxa"/>
+                                  </w:tcMar>
+                                  <w:hideMark/>
+                                </w:tcPr>
+                                <w:p>
+                                  <w:pPr>
+                                    <w:widowControl/>
+                                    <w:spacing w:line="300" w:lineRule="atLeast"/>
+                                    <w:jc w:val="left"/>
+                                    <w:rPr>
+                                      <w:rFonts w:ascii="Consolas" w:eastAsia="宋体" w:hAnsi="Consolas" w:cs="Segoe UI"/>
+                                      <w:color w:val="24292E"/>
+                                      <w:kern w:val="0"/>
+                                      <w:sz w:val="18"/>
+                                      <w:szCs w:val="18"/>
+                                    </w:rPr>
+                                  </w:pPr>
+                                </w:p>
+                              </w:tc>
+                              <w:tc>
+                                <w:tcPr>
+                                  <w:tcW w:w="0" w:type="auto"/>
+                                  <w:shd w:val="clear" w:color="auto" w:fill="FFFFFF"/>
+                                  <w:tcMar>
+                                    <w:top w:w="0" w:type="dxa"/>
+                                    <w:left w:w="150" w:type="dxa"/>
+                                    <w:bottom w:w="0" w:type="dxa"/>
+                                    <w:right w:w="150" w:type="dxa"/>
+                                  </w:tcMar>
+                                  <w:hideMark/>
+                                </w:tcPr>
+                                <w:p>
+                                  <w:pPr>
+                                    <w:widowControl/>
+                                    <w:spacing w:line="300" w:lineRule="atLeast"/>
+                                    <w:jc w:val="left"/>
+                                    <w:rPr>
+                                      <w:rFonts w:ascii="Consolas" w:eastAsia="宋体" w:hAnsi="Consolas" w:cs="Segoe UI"/>
+                                      <w:color w:val="24292E"/>
+                                      <w:kern w:val="0"/>
+                                      <w:sz w:val="18"/>
+                                      <w:szCs w:val="18"/>
+                                    </w:rPr>
+                                  </w:pPr>
+                                  <w:r>
+                                    <w:rPr>
+                                      <w:rFonts w:ascii="Consolas" w:eastAsia="宋体" w:hAnsi="Consolas" w:cs="Segoe UI"/>
+                                      <w:color w:val="24292E"/>
+                                      <w:kern w:val="0"/>
+                                      <w:sz w:val="18"/>
+                                      <w:szCs w:val="18"/>
+                                    </w:rPr>
+                                    <w:t xml:space="preserve">     </w:t>
+                                  </w:r>
+                                  <w:r>
+                                    <w:rPr>
+                                      <w:rFonts w:ascii="Consolas" w:eastAsia="宋体" w:hAnsi="Consolas" w:cs="Segoe UI"/>
+                                      <w:color w:val="24292E"/>
+                                      <w:kern w:val="0"/>
+                                      <w:sz w:val="18"/>
+                                      <w:szCs w:val="18"/>
+                                    </w:rPr>
+                                    <w:t xml:space="preserve"> UserPrincipal principal </w:t>
+                                  </w:r>
+                                  <w:r>
+                                    <w:rPr>
+                                      <w:rFonts w:ascii="Consolas" w:eastAsia="宋体" w:hAnsi="Consolas" w:cs="Segoe UI"/>
+                                      <w:color w:val="D73A49"/>
+                                      <w:kern w:val="0"/>
+                                      <w:sz w:val="18"/>
+                                      <w:szCs w:val="18"/>
+                                    </w:rPr>
+                                    <w:t>=</w:t>
+                                  </w:r>
+                                  <w:r>
+                                    <w:rPr>
+                                      <w:rFonts w:ascii="Consolas" w:eastAsia="宋体" w:hAnsi="Consolas" w:cs="Segoe UI"/>
+                                      <w:color w:val="24292E"/>
+                                      <w:kern w:val="0"/>
+                                      <w:sz w:val="18"/>
+                                      <w:szCs w:val="18"/>
+                                    </w:rPr>
+                                    <w:t xml:space="preserve"> (UserPrincipal) obj;</w:t>
+                                  </w:r>
+                                </w:p>
+                              </w:tc>
+                            </w:tr>
+                            <w:tr>
+                              <w:tc>
+                                <w:tcPr>
+                                  <w:tcW w:w="750" w:type="dxa"/>
+                                  <w:shd w:val="clear" w:color="auto" w:fill="FFFFFF"/>
+                                  <w:noWrap/>
+                                  <w:tcMar>
+                                    <w:top w:w="0" w:type="dxa"/>
+                                    <w:left w:w="150" w:type="dxa"/>
+                                    <w:bottom w:w="0" w:type="dxa"/>
+                                    <w:right w:w="150" w:type="dxa"/>
+                                  </w:tcMar>
+                                  <w:hideMark/>
+                                </w:tcPr>
+                                <w:p>
+                                  <w:pPr>
+                                    <w:widowControl/>
+                                    <w:spacing w:line="300" w:lineRule="atLeast"/>
+                                    <w:jc w:val="left"/>
+                                    <w:rPr>
+                                      <w:rFonts w:ascii="Consolas" w:eastAsia="宋体" w:hAnsi="Consolas" w:cs="Segoe UI"/>
+                                      <w:color w:val="24292E"/>
+                                      <w:kern w:val="0"/>
+                                      <w:sz w:val="18"/>
+                                      <w:szCs w:val="18"/>
+                                    </w:rPr>
+                                  </w:pPr>
+                                </w:p>
+                              </w:tc>
+                              <w:tc>
+                                <w:tcPr>
+                                  <w:tcW w:w="0" w:type="auto"/>
+                                  <w:shd w:val="clear" w:color="auto" w:fill="FFFFFF"/>
+                                  <w:tcMar>
+                                    <w:top w:w="0" w:type="dxa"/>
+                                    <w:left w:w="150" w:type="dxa"/>
+                                    <w:bottom w:w="0" w:type="dxa"/>
+                                    <w:right w:w="150" w:type="dxa"/>
+                                  </w:tcMar>
+                                  <w:hideMark/>
+                                </w:tcPr>
+                                <w:p>
+                                  <w:pPr>
+                                    <w:widowControl/>
+                                    <w:spacing w:line="300" w:lineRule="atLeast"/>
+                                    <w:jc w:val="left"/>
+                                    <w:rPr>
+                                      <w:rFonts w:ascii="Consolas" w:eastAsia="宋体" w:hAnsi="Consolas" w:cs="Segoe UI"/>
+                                      <w:color w:val="24292E"/>
+                                      <w:kern w:val="0"/>
+                                      <w:sz w:val="18"/>
+                                      <w:szCs w:val="18"/>
+                                    </w:rPr>
+                                  </w:pPr>
+                                  <w:r>
+                                    <w:rPr>
+                                      <w:rFonts w:ascii="Consolas" w:eastAsia="宋体" w:hAnsi="Consolas" w:cs="Segoe UI"/>
+                                      <w:color w:val="24292E"/>
+                                      <w:kern w:val="0"/>
+                                      <w:sz w:val="18"/>
+                                      <w:szCs w:val="18"/>
+                                    </w:rPr>
+                                    <w:t xml:space="preserve">        SimpleAuthorizationInfo info </w:t>
+                                  </w:r>
+                                  <w:r>
+                                    <w:rPr>
+                                      <w:rFonts w:ascii="Consolas" w:eastAsia="宋体" w:hAnsi="Consolas" w:cs="Segoe UI"/>
+                                      <w:color w:val="D73A49"/>
+                                      <w:kern w:val="0"/>
+                                      <w:sz w:val="18"/>
+                                      <w:szCs w:val="18"/>
+                                    </w:rPr>
+                                    <w:t>=</w:t>
+                                  </w:r>
+                                  <w:r>
+                                    <w:rPr>
+                                      <w:rFonts w:ascii="Consolas" w:eastAsia="宋体" w:hAnsi="Consolas" w:cs="Segoe UI"/>
+                                      <w:color w:val="24292E"/>
+                                      <w:kern w:val="0"/>
+                                      <w:sz w:val="18"/>
+                                      <w:szCs w:val="18"/>
+                                    </w:rPr>
+                                    <w:t xml:space="preserve"> </w:t>
+                                  </w:r>
+                                  <w:r>
+                                    <w:rPr>
+                                      <w:rFonts w:ascii="Consolas" w:eastAsia="宋体" w:hAnsi="Consolas" w:cs="Segoe UI"/>
+                                      <w:color w:val="D73A49"/>
+                                      <w:kern w:val="0"/>
+                                      <w:sz w:val="18"/>
+                                      <w:szCs w:val="18"/>
+                                    </w:rPr>
+                                    <w:t>new</w:t>
+                                  </w:r>
+                                  <w:r>
+                                    <w:rPr>
+                                      <w:rFonts w:ascii="Consolas" w:eastAsia="宋体" w:hAnsi="Consolas" w:cs="Segoe UI"/>
+                                      <w:color w:val="24292E"/>
+                                      <w:kern w:val="0"/>
+                                      <w:sz w:val="18"/>
+                                      <w:szCs w:val="18"/>
+                                    </w:rPr>
+                                    <w:t xml:space="preserve"> SimpleAuthorizationInfo();</w:t>
+                                  </w:r>
+                                </w:p>
+                              </w:tc>
+                            </w:tr>
+                            <w:tr>
+                              <w:tc>
+                                <w:tcPr>
+                                  <w:tcW w:w="750" w:type="dxa"/>
+                                  <w:shd w:val="clear" w:color="auto" w:fill="FFFFFF"/>
+                                  <w:noWrap/>
+                                  <w:tcMar>
+                                    <w:top w:w="0" w:type="dxa"/>
+                                    <w:left w:w="150" w:type="dxa"/>
+                                    <w:bottom w:w="0" w:type="dxa"/>
+                                    <w:right w:w="150" w:type="dxa"/>
+                                  </w:tcMar>
+                                  <w:hideMark/>
+                                </w:tcPr>
+                                <w:p>
+                                  <w:pPr>
+                                    <w:widowControl/>
+                                    <w:spacing w:line="300" w:lineRule="atLeast"/>
+                                    <w:jc w:val="left"/>
+                                    <w:rPr>
+                                      <w:rFonts w:ascii="Consolas" w:eastAsia="宋体" w:hAnsi="Consolas" w:cs="Segoe UI"/>
+                                      <w:color w:val="24292E"/>
+                                      <w:kern w:val="0"/>
+                                      <w:sz w:val="18"/>
+                                      <w:szCs w:val="18"/>
+                                    </w:rPr>
+                                  </w:pPr>
+                                </w:p>
+                              </w:tc>
+                              <w:tc>
+                                <w:tcPr>
+                                  <w:tcW w:w="0" w:type="auto"/>
+                                  <w:shd w:val="clear" w:color="auto" w:fill="FFFFFF"/>
+                                  <w:tcMar>
+                                    <w:top w:w="0" w:type="dxa"/>
+                                    <w:left w:w="150" w:type="dxa"/>
+                                    <w:bottom w:w="0" w:type="dxa"/>
+                                    <w:right w:w="150" w:type="dxa"/>
+                                  </w:tcMar>
+                                  <w:hideMark/>
+                                </w:tcPr>
+                                <w:p>
+                                  <w:pPr>
+                                    <w:widowControl/>
+                                    <w:spacing w:line="300" w:lineRule="atLeast"/>
+                                    <w:jc w:val="left"/>
+                                    <w:rPr>
+                                      <w:rFonts w:ascii="Consolas" w:eastAsia="宋体" w:hAnsi="Consolas" w:cs="Segoe UI"/>
+                                      <w:color w:val="24292E"/>
+                                      <w:kern w:val="0"/>
+                                      <w:sz w:val="18"/>
+                                      <w:szCs w:val="18"/>
+                                    </w:rPr>
+                                  </w:pPr>
+                                  <w:r>
+                                    <w:rPr>
+                                      <w:rFonts w:ascii="Consolas" w:eastAsia="宋体" w:hAnsi="Consolas" w:cs="Segoe UI"/>
+                                      <w:color w:val="24292E"/>
+                                      <w:kern w:val="0"/>
+                                      <w:sz w:val="18"/>
+                                      <w:szCs w:val="18"/>
+                                    </w:rPr>
+                                    <w:t xml:space="preserve">        </w:t>
+                                  </w:r>
+                                  <w:r>
+                                    <w:rPr>
+                                      <w:rFonts w:ascii="Consolas" w:eastAsia="宋体" w:hAnsi="Consolas" w:cs="Segoe UI"/>
+                                      <w:color w:val="D73A49"/>
+                                      <w:kern w:val="0"/>
+                                      <w:sz w:val="18"/>
+                                      <w:szCs w:val="18"/>
+                                    </w:rPr>
+                                    <w:t>if</w:t>
+                                  </w:r>
+                                  <w:r>
+                                    <w:rPr>
+                                      <w:rFonts w:ascii="Consolas" w:eastAsia="宋体" w:hAnsi="Consolas" w:cs="Segoe UI"/>
+                                      <w:color w:val="24292E"/>
+                                      <w:kern w:val="0"/>
+                                      <w:sz w:val="18"/>
+                                      <w:szCs w:val="18"/>
+                                    </w:rPr>
+                                    <w:t xml:space="preserve"> (principal</w:t>
+                                  </w:r>
+                                  <w:r>
+                                    <w:rPr>
+                                      <w:rFonts w:ascii="Consolas" w:eastAsia="宋体" w:hAnsi="Consolas" w:cs="Segoe UI"/>
+                                      <w:color w:val="D73A49"/>
+                                      <w:kern w:val="0"/>
+                                      <w:sz w:val="18"/>
+                                      <w:szCs w:val="18"/>
+                                    </w:rPr>
+                                    <w:t>.</w:t>
+                                  </w:r>
+                                  <w:r>
+                                    <w:rPr>
+                                      <w:rFonts w:ascii="Consolas" w:eastAsia="宋体" w:hAnsi="Consolas" w:cs="Segoe UI"/>
+                                      <w:color w:val="24292E"/>
+                                      <w:kern w:val="0"/>
+                                      <w:sz w:val="18"/>
+                                      <w:szCs w:val="18"/>
+                                    </w:rPr>
+                                    <w:t>getRole()</w:t>
+                                  </w:r>
+                                  <w:r>
+                                    <w:rPr>
+                                      <w:rFonts w:ascii="Consolas" w:eastAsia="宋体" w:hAnsi="Consolas" w:cs="Segoe UI"/>
+                                      <w:color w:val="D73A49"/>
+                                      <w:kern w:val="0"/>
+                                      <w:sz w:val="18"/>
+                                      <w:szCs w:val="18"/>
+                                    </w:rPr>
+                                    <w:t>!=</w:t>
+                                  </w:r>
+                                  <w:r>
+                                    <w:rPr>
+                                      <w:rFonts w:ascii="Consolas" w:eastAsia="宋体" w:hAnsi="Consolas" w:cs="Segoe UI"/>
+                                      <w:color w:val="005CC5"/>
+                                      <w:kern w:val="0"/>
+                                      <w:sz w:val="18"/>
+                                      <w:szCs w:val="18"/>
+                                    </w:rPr>
+                                    <w:t>null</w:t>
+                                  </w:r>
+                                  <w:r>
+                                    <w:rPr>
+                                      <w:rFonts w:ascii="Consolas" w:eastAsia="宋体" w:hAnsi="Consolas" w:cs="Segoe UI"/>
+                                      <w:color w:val="24292E"/>
+                                      <w:kern w:val="0"/>
+                                      <w:sz w:val="18"/>
+                                      <w:szCs w:val="18"/>
+                                    </w:rPr>
+                                    <w:t>) {</w:t>
+                                  </w:r>
+                                </w:p>
+                              </w:tc>
+                            </w:tr>
+                            <w:tr>
+                              <w:tc>
+                                <w:tcPr>
+                                  <w:tcW w:w="750" w:type="dxa"/>
+                                  <w:shd w:val="clear" w:color="auto" w:fill="FFFFFF"/>
+                                  <w:noWrap/>
+                                  <w:tcMar>
+                                    <w:top w:w="0" w:type="dxa"/>
+                                    <w:left w:w="150" w:type="dxa"/>
+                                    <w:bottom w:w="0" w:type="dxa"/>
+                                    <w:right w:w="150" w:type="dxa"/>
+                                  </w:tcMar>
+                                  <w:hideMark/>
+                                </w:tcPr>
+                                <w:p>
+                                  <w:pPr>
+                                    <w:widowControl/>
+                                    <w:spacing w:line="300" w:lineRule="atLeast"/>
+                                    <w:jc w:val="left"/>
+                                    <w:rPr>
+                                      <w:rFonts w:ascii="Consolas" w:eastAsia="宋体" w:hAnsi="Consolas" w:cs="Segoe UI"/>
+                                      <w:color w:val="24292E"/>
+                                      <w:kern w:val="0"/>
+                                      <w:sz w:val="18"/>
+                                      <w:szCs w:val="18"/>
+                                    </w:rPr>
+                                  </w:pPr>
+                                </w:p>
+                              </w:tc>
+                              <w:tc>
+                                <w:tcPr>
+                                  <w:tcW w:w="0" w:type="auto"/>
+                                  <w:shd w:val="clear" w:color="auto" w:fill="FFFFFF"/>
+                                  <w:tcMar>
+                                    <w:top w:w="0" w:type="dxa"/>
+                                    <w:left w:w="150" w:type="dxa"/>
+                                    <w:bottom w:w="0" w:type="dxa"/>
+                                    <w:right w:w="150" w:type="dxa"/>
+                                  </w:tcMar>
+                                  <w:hideMark/>
+                                </w:tcPr>
+                                <w:p>
+                                  <w:pPr>
+                                    <w:widowControl/>
+                                    <w:spacing w:line="300" w:lineRule="atLeast"/>
+                                    <w:jc w:val="left"/>
+                                    <w:rPr>
+                                      <w:rFonts w:ascii="Consolas" w:eastAsia="宋体" w:hAnsi="Consolas" w:cs="Segoe UI"/>
+                                      <w:color w:val="24292E"/>
+                                      <w:kern w:val="0"/>
+                                      <w:sz w:val="18"/>
+                                      <w:szCs w:val="18"/>
+                                    </w:rPr>
+                                  </w:pPr>
+                                  <w:r>
+                                    <w:rPr>
+                                      <w:rFonts w:ascii="Consolas" w:eastAsia="宋体" w:hAnsi="Consolas" w:cs="Segoe UI"/>
+                                      <w:color w:val="24292E"/>
+                                      <w:kern w:val="0"/>
+                                      <w:sz w:val="18"/>
+                                      <w:szCs w:val="18"/>
+                                    </w:rPr>
+                                    <w:t xml:space="preserve">            principal</w:t>
+                                  </w:r>
+                                  <w:r>
+                                    <w:rPr>
+                                      <w:rFonts w:ascii="Consolas" w:eastAsia="宋体" w:hAnsi="Consolas" w:cs="Segoe UI"/>
+                                      <w:color w:val="D73A49"/>
+                                      <w:kern w:val="0"/>
+                                      <w:sz w:val="18"/>
+                                      <w:szCs w:val="18"/>
+                                    </w:rPr>
+                                    <w:t>.</w:t>
+                                  </w:r>
+                                  <w:r>
+                                    <w:rPr>
+                                      <w:rFonts w:ascii="Consolas" w:eastAsia="宋体" w:hAnsi="Consolas" w:cs="Segoe UI"/>
+                                      <w:color w:val="24292E"/>
+                                      <w:kern w:val="0"/>
+                                      <w:sz w:val="18"/>
+                                      <w:szCs w:val="18"/>
+                                    </w:rPr>
+                                    <w:t>getRole();</w:t>
+                                  </w:r>
+                                </w:p>
+                              </w:tc>
+                            </w:tr>
+                            <w:tr>
+                              <w:tc>
+                                <w:tcPr>
+                                  <w:tcW w:w="750" w:type="dxa"/>
+                                  <w:shd w:val="clear" w:color="auto" w:fill="FFFFFF"/>
+                                  <w:noWrap/>
+                                  <w:tcMar>
+                                    <w:top w:w="0" w:type="dxa"/>
+                                    <w:left w:w="150" w:type="dxa"/>
+                                    <w:bottom w:w="0" w:type="dxa"/>
+                                    <w:right w:w="150" w:type="dxa"/>
+                                  </w:tcMar>
+                                  <w:hideMark/>
+                                </w:tcPr>
+                                <w:p>
+                                  <w:pPr>
+                                    <w:widowControl/>
+                                    <w:spacing w:line="300" w:lineRule="atLeast"/>
+                                    <w:jc w:val="left"/>
+                                    <w:rPr>
+                                      <w:rFonts w:ascii="Consolas" w:eastAsia="宋体" w:hAnsi="Consolas" w:cs="Segoe UI"/>
+                                      <w:color w:val="24292E"/>
+                                      <w:kern w:val="0"/>
+                                      <w:sz w:val="18"/>
+                                      <w:szCs w:val="18"/>
+                                    </w:rPr>
+                                  </w:pPr>
+                                </w:p>
+                              </w:tc>
+                              <w:tc>
+                                <w:tcPr>
+                                  <w:tcW w:w="0" w:type="auto"/>
+                                  <w:shd w:val="clear" w:color="auto" w:fill="FFFFFF"/>
+                                  <w:tcMar>
+                                    <w:top w:w="0" w:type="dxa"/>
+                                    <w:left w:w="150" w:type="dxa"/>
+                                    <w:bottom w:w="0" w:type="dxa"/>
+                                    <w:right w:w="150" w:type="dxa"/>
+                                  </w:tcMar>
+                                  <w:hideMark/>
+                                </w:tcPr>
+                                <w:p>
+                                  <w:pPr>
+                                    <w:widowControl/>
+                                    <w:spacing w:line="300" w:lineRule="atLeast"/>
+                                    <w:jc w:val="left"/>
+                                    <w:rPr>
+                                      <w:rFonts w:ascii="Consolas" w:eastAsia="宋体" w:hAnsi="Consolas" w:cs="Segoe UI"/>
+                                      <w:color w:val="24292E"/>
+                                      <w:kern w:val="0"/>
+                                      <w:sz w:val="18"/>
+                                      <w:szCs w:val="18"/>
+                                    </w:rPr>
+                                  </w:pPr>
+                                  <w:r>
+                                    <w:rPr>
+                                      <w:rFonts w:ascii="Consolas" w:eastAsia="宋体" w:hAnsi="Consolas" w:cs="Segoe UI"/>
+                                      <w:color w:val="24292E"/>
+                                      <w:kern w:val="0"/>
+                                      <w:sz w:val="18"/>
+                                      <w:szCs w:val="18"/>
+                                    </w:rPr>
+                                    <w:t xml:space="preserve">            info</w:t>
+                                  </w:r>
+                                  <w:r>
+                                    <w:rPr>
+                                      <w:rFonts w:ascii="Consolas" w:eastAsia="宋体" w:hAnsi="Consolas" w:cs="Segoe UI"/>
+                                      <w:color w:val="D73A49"/>
+                                      <w:kern w:val="0"/>
+                                      <w:sz w:val="18"/>
+                                      <w:szCs w:val="18"/>
+                                    </w:rPr>
+                                    <w:t>.</w:t>
+                                  </w:r>
+                                  <w:r>
+                                    <w:rPr>
+                                      <w:rFonts w:ascii="Consolas" w:eastAsia="宋体" w:hAnsi="Consolas" w:cs="Segoe UI"/>
+                                      <w:color w:val="24292E"/>
+                                      <w:kern w:val="0"/>
+                                      <w:sz w:val="18"/>
+                                      <w:szCs w:val="18"/>
+                                    </w:rPr>
+                                    <w:t>addRole(principal</w:t>
+                                  </w:r>
+                                  <w:r>
+                                    <w:rPr>
+                                      <w:rFonts w:ascii="Consolas" w:eastAsia="宋体" w:hAnsi="Consolas" w:cs="Segoe UI"/>
+                                      <w:color w:val="D73A49"/>
+                                      <w:kern w:val="0"/>
+                                      <w:sz w:val="18"/>
+                                      <w:szCs w:val="18"/>
+                                    </w:rPr>
+                                    <w:t>.</w:t>
+                                  </w:r>
+                                  <w:r>
+                                    <w:rPr>
+                                      <w:rFonts w:ascii="Consolas" w:eastAsia="宋体" w:hAnsi="Consolas" w:cs="Segoe UI"/>
+                                      <w:color w:val="24292E"/>
+                                      <w:kern w:val="0"/>
+                                      <w:sz w:val="18"/>
+                                      <w:szCs w:val="18"/>
+                                    </w:rPr>
+                                    <w:t>getRole());</w:t>
+                                  </w:r>
+                                </w:p>
+                              </w:tc>
+                            </w:tr>
+                            <w:tr>
+                              <w:tc>
+                                <w:tcPr>
+                                  <w:tcW w:w="750" w:type="dxa"/>
+                                  <w:shd w:val="clear" w:color="auto" w:fill="FFFFFF"/>
+                                  <w:noWrap/>
+                                  <w:tcMar>
+                                    <w:top w:w="0" w:type="dxa"/>
+                                    <w:left w:w="150" w:type="dxa"/>
+                                    <w:bottom w:w="0" w:type="dxa"/>
+                                    <w:right w:w="150" w:type="dxa"/>
+                                  </w:tcMar>
+                                  <w:hideMark/>
+                                </w:tcPr>
+                                <w:p>
+                                  <w:pPr>
+                                    <w:widowControl/>
+                                    <w:spacing w:line="300" w:lineRule="atLeast"/>
+                                    <w:jc w:val="left"/>
+                                    <w:rPr>
+                                      <w:rFonts w:ascii="Consolas" w:eastAsia="宋体" w:hAnsi="Consolas" w:cs="Segoe UI"/>
+                                      <w:color w:val="24292E"/>
+                                      <w:kern w:val="0"/>
+                                      <w:sz w:val="18"/>
+                                      <w:szCs w:val="18"/>
+                                    </w:rPr>
+                                  </w:pPr>
+                                </w:p>
+                              </w:tc>
+                              <w:tc>
+                                <w:tcPr>
+                                  <w:tcW w:w="0" w:type="auto"/>
+                                  <w:shd w:val="clear" w:color="auto" w:fill="FFFFFF"/>
+                                  <w:tcMar>
+                                    <w:top w:w="0" w:type="dxa"/>
+                                    <w:left w:w="150" w:type="dxa"/>
+                                    <w:bottom w:w="0" w:type="dxa"/>
+                                    <w:right w:w="150" w:type="dxa"/>
+                                  </w:tcMar>
+                                  <w:hideMark/>
+                                </w:tcPr>
+                                <w:p>
+                                  <w:pPr>
+                                    <w:widowControl/>
+                                    <w:spacing w:line="300" w:lineRule="atLeast"/>
+                                    <w:jc w:val="left"/>
+                                    <w:rPr>
+                                      <w:rFonts w:ascii="Consolas" w:eastAsia="宋体" w:hAnsi="Consolas" w:cs="Segoe UI"/>
+                                      <w:color w:val="24292E"/>
+                                      <w:kern w:val="0"/>
+                                      <w:sz w:val="18"/>
+                                      <w:szCs w:val="18"/>
+                                    </w:rPr>
+                                  </w:pPr>
+                                  <w:r>
+                                    <w:rPr>
+                                      <w:rFonts w:ascii="Consolas" w:eastAsia="宋体" w:hAnsi="Consolas" w:cs="Segoe UI"/>
+                                      <w:color w:val="24292E"/>
+                                      <w:kern w:val="0"/>
+                                      <w:sz w:val="18"/>
+                                      <w:szCs w:val="18"/>
+                                    </w:rPr>
+                                    <w:t xml:space="preserve">        }</w:t>
+                                  </w:r>
+                                </w:p>
+                              </w:tc>
+                            </w:tr>
+                            <w:tr>
+                              <w:tc>
+                                <w:tcPr>
+                                  <w:tcW w:w="750" w:type="dxa"/>
+                                  <w:shd w:val="clear" w:color="auto" w:fill="FFFFFF"/>
+                                  <w:noWrap/>
+                                  <w:tcMar>
+                                    <w:top w:w="0" w:type="dxa"/>
+                                    <w:left w:w="150" w:type="dxa"/>
+                                    <w:bottom w:w="0" w:type="dxa"/>
+                                    <w:right w:w="150" w:type="dxa"/>
+                                  </w:tcMar>
+                                  <w:hideMark/>
+                                </w:tcPr>
+                                <w:p>
+                                  <w:pPr>
+                                    <w:widowControl/>
+                                    <w:spacing w:line="300" w:lineRule="atLeast"/>
+                                    <w:jc w:val="left"/>
+                                    <w:rPr>
+                                      <w:rFonts w:ascii="Consolas" w:eastAsia="宋体" w:hAnsi="Consolas" w:cs="Segoe UI"/>
+                                      <w:color w:val="24292E"/>
+                                      <w:kern w:val="0"/>
+                                      <w:sz w:val="18"/>
+                                      <w:szCs w:val="18"/>
+                                    </w:rPr>
+                                  </w:pPr>
+                                </w:p>
+                              </w:tc>
+                              <w:tc>
+                                <w:tcPr>
+                                  <w:tcW w:w="0" w:type="auto"/>
+                                  <w:shd w:val="clear" w:color="auto" w:fill="FFFFFF"/>
+                                  <w:tcMar>
+                                    <w:top w:w="0" w:type="dxa"/>
+                                    <w:left w:w="150" w:type="dxa"/>
+                                    <w:bottom w:w="0" w:type="dxa"/>
+                                    <w:right w:w="150" w:type="dxa"/>
+                                  </w:tcMar>
+                                  <w:hideMark/>
+                                </w:tcPr>
+                                <w:p>
+                                  <w:pPr>
+                                    <w:widowControl/>
+                                    <w:spacing w:line="300" w:lineRule="atLeast"/>
+                                    <w:jc w:val="left"/>
+                                    <w:rPr>
+                                      <w:rFonts w:ascii="Consolas" w:eastAsia="宋体" w:hAnsi="Consolas" w:cs="Segoe UI"/>
+                                      <w:color w:val="24292E"/>
+                                      <w:kern w:val="0"/>
+                                      <w:sz w:val="18"/>
+                                      <w:szCs w:val="18"/>
+                                    </w:rPr>
+                                  </w:pPr>
+                                  <w:r>
+                                    <w:rPr>
+                                      <w:rFonts w:ascii="Consolas" w:eastAsia="宋体" w:hAnsi="Consolas" w:cs="Segoe UI"/>
+                                      <w:color w:val="6A737D"/>
+                                      <w:kern w:val="0"/>
+                                      <w:sz w:val="18"/>
+                                      <w:szCs w:val="18"/>
+                                    </w:rPr>
+                                    <w:t>//        if (userRole.equals("COMPANY")){</w:t>
+                                  </w:r>
+                                </w:p>
+                              </w:tc>
+                            </w:tr>
+                            <w:tr>
+                              <w:tc>
+                                <w:tcPr>
+                                  <w:tcW w:w="750" w:type="dxa"/>
+                                  <w:shd w:val="clear" w:color="auto" w:fill="FFFFFF"/>
+                                  <w:noWrap/>
+                                  <w:tcMar>
+                                    <w:top w:w="0" w:type="dxa"/>
+                                    <w:left w:w="150" w:type="dxa"/>
+                                    <w:bottom w:w="0" w:type="dxa"/>
+                                    <w:right w:w="150" w:type="dxa"/>
+                                  </w:tcMar>
+                                  <w:hideMark/>
+                                </w:tcPr>
+                                <w:p>
+                                  <w:pPr>
+                                    <w:widowControl/>
+                                    <w:spacing w:line="300" w:lineRule="atLeast"/>
+                                    <w:jc w:val="left"/>
+                                    <w:rPr>
+                                      <w:rFonts w:ascii="Consolas" w:eastAsia="宋体" w:hAnsi="Consolas" w:cs="Segoe UI"/>
+                                      <w:color w:val="24292E"/>
+                                      <w:kern w:val="0"/>
+                                      <w:sz w:val="18"/>
+                                      <w:szCs w:val="18"/>
+                                    </w:rPr>
+                                  </w:pPr>
+                                </w:p>
+                              </w:tc>
+                              <w:tc>
+                                <w:tcPr>
+                                  <w:tcW w:w="0" w:type="auto"/>
+                                  <w:shd w:val="clear" w:color="auto" w:fill="FFFFFF"/>
+                                  <w:tcMar>
+                                    <w:top w:w="0" w:type="dxa"/>
+                                    <w:left w:w="150" w:type="dxa"/>
+                                    <w:bottom w:w="0" w:type="dxa"/>
+                                    <w:right w:w="150" w:type="dxa"/>
+                                  </w:tcMar>
+                                  <w:hideMark/>
+                                </w:tcPr>
+                                <w:p>
+                                  <w:pPr>
+                                    <w:widowControl/>
+                                    <w:spacing w:line="300" w:lineRule="atLeast"/>
+                                    <w:jc w:val="left"/>
+                                    <w:rPr>
+                                      <w:rFonts w:ascii="Consolas" w:eastAsia="宋体" w:hAnsi="Consolas" w:cs="Segoe UI"/>
+                                      <w:color w:val="24292E"/>
+                                      <w:kern w:val="0"/>
+                                      <w:sz w:val="18"/>
+                                      <w:szCs w:val="18"/>
+                                    </w:rPr>
+                                  </w:pPr>
+                                  <w:r>
+                                    <w:rPr>
+                                      <w:rFonts w:ascii="Consolas" w:eastAsia="宋体" w:hAnsi="Consolas" w:cs="Segoe UI"/>
+                                      <w:color w:val="6A737D"/>
+                                      <w:kern w:val="0"/>
+                                      <w:sz w:val="18"/>
+                                      <w:szCs w:val="18"/>
+                                    </w:rPr>
+                                    <w:t>//</w:t>
+                                  </w:r>
+                                </w:p>
+                              </w:tc>
+                            </w:tr>
+                            <w:tr>
+                              <w:tc>
+                                <w:tcPr>
+                                  <w:tcW w:w="750" w:type="dxa"/>
+                                  <w:shd w:val="clear" w:color="auto" w:fill="FFFFFF"/>
+                                  <w:noWrap/>
+                                  <w:tcMar>
+                                    <w:top w:w="0" w:type="dxa"/>
+                                    <w:left w:w="150" w:type="dxa"/>
+                                    <w:bottom w:w="0" w:type="dxa"/>
+                                    <w:right w:w="150" w:type="dxa"/>
+                                  </w:tcMar>
+                                  <w:hideMark/>
+                                </w:tcPr>
+                                <w:p>
+                                  <w:pPr>
+                                    <w:widowControl/>
+                                    <w:spacing w:line="300" w:lineRule="atLeast"/>
+                                    <w:jc w:val="left"/>
+                                    <w:rPr>
+                                      <w:rFonts w:ascii="Consolas" w:eastAsia="宋体" w:hAnsi="Consolas" w:cs="Segoe UI"/>
+                                      <w:color w:val="24292E"/>
+                                      <w:kern w:val="0"/>
+                                      <w:sz w:val="18"/>
+                                      <w:szCs w:val="18"/>
+                                    </w:rPr>
+                                  </w:pPr>
+                                </w:p>
+                              </w:tc>
+                              <w:tc>
+                                <w:tcPr>
+                                  <w:tcW w:w="0" w:type="auto"/>
+                                  <w:shd w:val="clear" w:color="auto" w:fill="FFFFFF"/>
+                                  <w:tcMar>
+                                    <w:top w:w="0" w:type="dxa"/>
+                                    <w:left w:w="150" w:type="dxa"/>
+                                    <w:bottom w:w="0" w:type="dxa"/>
+                                    <w:right w:w="150" w:type="dxa"/>
+                                  </w:tcMar>
+                                  <w:hideMark/>
+                                </w:tcPr>
+                                <w:p>
+                                  <w:pPr>
+                                    <w:widowControl/>
+                                    <w:spacing w:line="300" w:lineRule="atLeast"/>
+                                    <w:jc w:val="left"/>
+                                    <w:rPr>
+                                      <w:rFonts w:ascii="Consolas" w:eastAsia="宋体" w:hAnsi="Consolas" w:cs="Segoe UI"/>
+                                      <w:color w:val="24292E"/>
+                                      <w:kern w:val="0"/>
+                                      <w:sz w:val="18"/>
+                                      <w:szCs w:val="18"/>
+                                    </w:rPr>
+                                  </w:pPr>
+                                  <w:r>
+                                    <w:rPr>
+                                      <w:rFonts w:ascii="Consolas" w:eastAsia="宋体" w:hAnsi="Consolas" w:cs="Segoe UI"/>
+                                      <w:color w:val="6A737D"/>
+                                      <w:kern w:val="0"/>
+                                      <w:sz w:val="18"/>
+                                      <w:szCs w:val="18"/>
+                                    </w:rPr>
+                                    <w:t>//        }else  if(userRole.equals("STUDENT")){</w:t>
+                                  </w:r>
+                                </w:p>
+                              </w:tc>
+                            </w:tr>
+                            <w:tr>
+                              <w:tc>
+                                <w:tcPr>
+                                  <w:tcW w:w="750" w:type="dxa"/>
+                                  <w:shd w:val="clear" w:color="auto" w:fill="FFFFFF"/>
+                                  <w:noWrap/>
+                                  <w:tcMar>
+                                    <w:top w:w="0" w:type="dxa"/>
+                                    <w:left w:w="150" w:type="dxa"/>
+                                    <w:bottom w:w="0" w:type="dxa"/>
+                                    <w:right w:w="150" w:type="dxa"/>
+                                  </w:tcMar>
+                                  <w:hideMark/>
+                                </w:tcPr>
+                                <w:p>
+                                  <w:pPr>
+                                    <w:widowControl/>
+                                    <w:spacing w:line="300" w:lineRule="atLeast"/>
+                                    <w:jc w:val="left"/>
+                                    <w:rPr>
+                                      <w:rFonts w:ascii="Consolas" w:eastAsia="宋体" w:hAnsi="Consolas" w:cs="Segoe UI"/>
+                                      <w:color w:val="24292E"/>
+                                      <w:kern w:val="0"/>
+                                      <w:sz w:val="18"/>
+                                      <w:szCs w:val="18"/>
+                                    </w:rPr>
+                                  </w:pPr>
+                                </w:p>
+                              </w:tc>
+                              <w:tc>
+                                <w:tcPr>
+                                  <w:tcW w:w="0" w:type="auto"/>
+                                  <w:shd w:val="clear" w:color="auto" w:fill="FFFFFF"/>
+                                  <w:tcMar>
+                                    <w:top w:w="0" w:type="dxa"/>
+                                    <w:left w:w="150" w:type="dxa"/>
+                                    <w:bottom w:w="0" w:type="dxa"/>
+                                    <w:right w:w="150" w:type="dxa"/>
+                                  </w:tcMar>
+                                  <w:hideMark/>
+                                </w:tcPr>
+                                <w:p>
+                                  <w:pPr>
+                                    <w:widowControl/>
+                                    <w:spacing w:line="300" w:lineRule="atLeast"/>
+                                    <w:jc w:val="left"/>
+                                    <w:rPr>
+                                      <w:rFonts w:ascii="Consolas" w:eastAsia="宋体" w:hAnsi="Consolas" w:cs="Segoe UI"/>
+                                      <w:color w:val="24292E"/>
+                                      <w:kern w:val="0"/>
+                                      <w:sz w:val="18"/>
+                                      <w:szCs w:val="18"/>
+                                    </w:rPr>
+                                  </w:pPr>
+                                  <w:r>
+                                    <w:rPr>
+                                      <w:rFonts w:ascii="Consolas" w:eastAsia="宋体" w:hAnsi="Consolas" w:cs="Segoe UI"/>
+                                      <w:color w:val="6A737D"/>
+                                      <w:kern w:val="0"/>
+                                      <w:sz w:val="18"/>
+                                      <w:szCs w:val="18"/>
+                                    </w:rPr>
+                                    <w:t>//</w:t>
+                                  </w:r>
+                                </w:p>
+                              </w:tc>
+                            </w:tr>
+                            <w:tr>
+                              <w:tc>
+                                <w:tcPr>
+                                  <w:tcW w:w="750" w:type="dxa"/>
+                                  <w:shd w:val="clear" w:color="auto" w:fill="FFFFFF"/>
+                                  <w:noWrap/>
+                                  <w:tcMar>
+                                    <w:top w:w="0" w:type="dxa"/>
+                                    <w:left w:w="150" w:type="dxa"/>
+                                    <w:bottom w:w="0" w:type="dxa"/>
+                                    <w:right w:w="150" w:type="dxa"/>
+                                  </w:tcMar>
+                                  <w:hideMark/>
+                                </w:tcPr>
+                                <w:p>
+                                  <w:pPr>
+                                    <w:widowControl/>
+                                    <w:spacing w:line="300" w:lineRule="atLeast"/>
+                                    <w:jc w:val="left"/>
+                                    <w:rPr>
+                                      <w:rFonts w:ascii="Consolas" w:eastAsia="宋体" w:hAnsi="Consolas" w:cs="Segoe UI"/>
+                                      <w:color w:val="24292E"/>
+                                      <w:kern w:val="0"/>
+                                      <w:sz w:val="18"/>
+                                      <w:szCs w:val="18"/>
+                                    </w:rPr>
+                                  </w:pPr>
+                                </w:p>
+                              </w:tc>
+                              <w:tc>
+                                <w:tcPr>
+                                  <w:tcW w:w="0" w:type="auto"/>
+                                  <w:shd w:val="clear" w:color="auto" w:fill="FFFFFF"/>
+                                  <w:tcMar>
+                                    <w:top w:w="0" w:type="dxa"/>
+                                    <w:left w:w="150" w:type="dxa"/>
+                                    <w:bottom w:w="0" w:type="dxa"/>
+                                    <w:right w:w="150" w:type="dxa"/>
+                                  </w:tcMar>
+                                  <w:hideMark/>
+                                </w:tcPr>
+                                <w:p>
+                                  <w:pPr>
+                                    <w:widowControl/>
+                                    <w:spacing w:line="300" w:lineRule="atLeast"/>
+                                    <w:jc w:val="left"/>
+                                    <w:rPr>
+                                      <w:rFonts w:ascii="Consolas" w:eastAsia="宋体" w:hAnsi="Consolas" w:cs="Segoe UI"/>
+                                      <w:color w:val="24292E"/>
+                                      <w:kern w:val="0"/>
+                                      <w:sz w:val="18"/>
+                                      <w:szCs w:val="18"/>
+                                    </w:rPr>
+                                  </w:pPr>
+                                  <w:r>
+                                    <w:rPr>
+                                      <w:rFonts w:ascii="Consolas" w:eastAsia="宋体" w:hAnsi="Consolas" w:cs="Segoe UI"/>
+                                      <w:color w:val="6A737D"/>
+                                      <w:kern w:val="0"/>
+                                      <w:sz w:val="18"/>
+                                      <w:szCs w:val="18"/>
+                                    </w:rPr>
+                                    <w:t>//        }else if(userRole.equals("TEACHER")){</w:t>
+                                  </w:r>
+                                </w:p>
+                              </w:tc>
+                            </w:tr>
+                            <w:tr>
+                              <w:tc>
+                                <w:tcPr>
+                                  <w:tcW w:w="750" w:type="dxa"/>
+                                  <w:shd w:val="clear" w:color="auto" w:fill="FFFFFF"/>
+                                  <w:noWrap/>
+                                  <w:tcMar>
+                                    <w:top w:w="0" w:type="dxa"/>
+                                    <w:left w:w="150" w:type="dxa"/>
+                                    <w:bottom w:w="0" w:type="dxa"/>
+                                    <w:right w:w="150" w:type="dxa"/>
+                                  </w:tcMar>
+                                  <w:hideMark/>
+                                </w:tcPr>
+                                <w:p>
+                                  <w:pPr>
+                                    <w:widowControl/>
+                                    <w:spacing w:line="300" w:lineRule="atLeast"/>
+                                    <w:jc w:val="left"/>
+                                    <w:rPr>
+                                      <w:rFonts w:ascii="Consolas" w:eastAsia="宋体" w:hAnsi="Consolas" w:cs="Segoe UI"/>
+                                      <w:color w:val="24292E"/>
+                                      <w:kern w:val="0"/>
+                                      <w:sz w:val="18"/>
+                                      <w:szCs w:val="18"/>
+                                    </w:rPr>
+                                  </w:pPr>
+                                </w:p>
+                              </w:tc>
+                              <w:tc>
+                                <w:tcPr>
+                                  <w:tcW w:w="0" w:type="auto"/>
+                                  <w:shd w:val="clear" w:color="auto" w:fill="FFFFFF"/>
+                                  <w:tcMar>
+                                    <w:top w:w="0" w:type="dxa"/>
+                                    <w:left w:w="150" w:type="dxa"/>
+                                    <w:bottom w:w="0" w:type="dxa"/>
+                                    <w:right w:w="150" w:type="dxa"/>
+                                  </w:tcMar>
+                                  <w:hideMark/>
+                                </w:tcPr>
+                                <w:p>
+                                  <w:pPr>
+                                    <w:widowControl/>
+                                    <w:spacing w:line="300" w:lineRule="atLeast"/>
+                                    <w:jc w:val="left"/>
+                                    <w:rPr>
+                                      <w:rFonts w:ascii="Consolas" w:eastAsia="宋体" w:hAnsi="Consolas" w:cs="Segoe UI"/>
+                                      <w:color w:val="24292E"/>
+                                      <w:kern w:val="0"/>
+                                      <w:sz w:val="18"/>
+                                      <w:szCs w:val="18"/>
+                                    </w:rPr>
+                                  </w:pPr>
+                                  <w:r>
+                                    <w:rPr>
+                                      <w:rFonts w:ascii="Consolas" w:eastAsia="宋体" w:hAnsi="Consolas" w:cs="Segoe UI"/>
+                                      <w:color w:val="6A737D"/>
+                                      <w:kern w:val="0"/>
+                                      <w:sz w:val="18"/>
+                                      <w:szCs w:val="18"/>
+                                    </w:rPr>
+                                    <w:t>//</w:t>
+                                  </w:r>
+                                </w:p>
+                              </w:tc>
+                            </w:tr>
+                            <w:tr>
+                              <w:tc>
+                                <w:tcPr>
+                                  <w:tcW w:w="750" w:type="dxa"/>
+                                  <w:shd w:val="clear" w:color="auto" w:fill="FFFFFF"/>
+                                  <w:noWrap/>
+                                  <w:tcMar>
+                                    <w:top w:w="0" w:type="dxa"/>
+                                    <w:left w:w="150" w:type="dxa"/>
+                                    <w:bottom w:w="0" w:type="dxa"/>
+                                    <w:right w:w="150" w:type="dxa"/>
+                                  </w:tcMar>
+                                  <w:hideMark/>
+                                </w:tcPr>
+                                <w:p>
+                                  <w:pPr>
+                                    <w:widowControl/>
+                                    <w:spacing w:line="300" w:lineRule="atLeast"/>
+                                    <w:jc w:val="left"/>
+                                    <w:rPr>
+                                      <w:rFonts w:ascii="Consolas" w:eastAsia="宋体" w:hAnsi="Consolas" w:cs="Segoe UI"/>
+                                      <w:color w:val="24292E"/>
+                                      <w:kern w:val="0"/>
+                                      <w:sz w:val="18"/>
+                                      <w:szCs w:val="18"/>
+                                    </w:rPr>
+                                  </w:pPr>
+                                </w:p>
+                              </w:tc>
+                              <w:tc>
+                                <w:tcPr>
+                                  <w:tcW w:w="0" w:type="auto"/>
+                                  <w:shd w:val="clear" w:color="auto" w:fill="FFFFFF"/>
+                                  <w:tcMar>
+                                    <w:top w:w="0" w:type="dxa"/>
+                                    <w:left w:w="150" w:type="dxa"/>
+                                    <w:bottom w:w="0" w:type="dxa"/>
+                                    <w:right w:w="150" w:type="dxa"/>
+                                  </w:tcMar>
+                                  <w:hideMark/>
+                                </w:tcPr>
+                                <w:p>
+                                  <w:pPr>
+                                    <w:widowControl/>
+                                    <w:spacing w:line="300" w:lineRule="atLeast"/>
+                                    <w:jc w:val="left"/>
+                                    <w:rPr>
+                                      <w:rFonts w:ascii="Consolas" w:eastAsia="宋体" w:hAnsi="Consolas" w:cs="Segoe UI"/>
+                                      <w:color w:val="24292E"/>
+                                      <w:kern w:val="0"/>
+                                      <w:sz w:val="18"/>
+                                      <w:szCs w:val="18"/>
+                                    </w:rPr>
+                                  </w:pPr>
+                                  <w:r>
+                                    <w:rPr>
+                                      <w:rFonts w:ascii="Consolas" w:eastAsia="宋体" w:hAnsi="Consolas" w:cs="Segoe UI"/>
+                                      <w:color w:val="6A737D"/>
+                                      <w:kern w:val="0"/>
+                                      <w:sz w:val="18"/>
+                                      <w:szCs w:val="18"/>
+                                    </w:rPr>
+                                    <w:t>//        }</w:t>
+                                  </w:r>
+                                  <w:bookmarkStart w:id="0" w:name="_GoBack"/>
+                                  <w:bookmarkEnd w:id="0"/>
+                                </w:p>
+                              </w:tc>
+                            </w:tr>
+                          </w:tbl>
+                          <w:p>
+                            <w:pPr>
+                              <w:pStyle w:val="HTML"/>
+                              <w:shd w:val="clear" w:color="auto" w:fill="FFFFFF"/>
+                              <w:rPr>
+                                <w:color w:val="000000"/>
+                                <w:szCs w:val="27"/>
+                              </w:rPr>
+                            </w:pPr>
                             <w:r>
                               <w:rPr>
                                 <w:rFonts w:hint="eastAsia"/>
@@ -13521,7 +14497,7 @@
           </mc:Choice>
           <mc:Fallback>
             <w:pict>
-              <v:shape w14:anchorId="0570B43C" id="文本框 13" o:spid="_x0000_s1036" type="#_x0000_t202" style="position:absolute;left:0;text-align:left;margin-left:-48.55pt;margin-top:2.65pt;width:499.2pt;height:343.7pt;z-index:251669504;visibility:visible;mso-wrap-style:square;mso-height-percent:0;mso-wrap-distance-left:9pt;mso-wrap-distance-top:0;mso-wrap-distance-right:9pt;mso-wrap-distance-bottom:0;mso-position-horizontal:absolute;mso-position-horizontal-relative:text;mso-position-vertical:absolute;mso-position-vertical-relative:text;mso-height-percent:0;mso-height-relative:margin;v-text-anchor:top" o:gfxdata="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" fillcolor="white [3201]" strokeweight=".5pt">
+              <v:shape w14:anchorId="25FC4042" id="文本框 13" o:spid="_x0000_s1036" type="#_x0000_t202" style="position:absolute;left:0;text-align:left;margin-left:-48.55pt;margin-top:2.5pt;width:499.2pt;height:474.05pt;z-index:251669504;visibility:visible;mso-wrap-style:square;mso-height-percent:0;mso-wrap-distance-left:9pt;mso-wrap-distance-top:0;mso-wrap-distance-right:9pt;mso-wrap-distance-bottom:0;mso-position-horizontal:absolute;mso-position-horizontal-relative:text;mso-position-vertical:absolute;mso-position-vertical-relative:text;mso-height-percent:0;mso-height-relative:margin;v-text-anchor:top" o:gfxdata="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" fillcolor="white [3201]" strokeweight=".5pt">
                 <v:textbox>
                   <w:txbxContent>
                     <w:p>
@@ -13657,188 +14633,1170 @@
                           <w:szCs w:val="27"/>
                         </w:rPr>
                         <w:br/>
-                        <w:t xml:space="preserve">    Object obj = getAvailablePrincipal(principals);</w:t>
-                      </w:r>
-                      <w:r>
-                        <w:rPr>
-                          <w:rFonts w:hint="eastAsia"/>
-                          <w:color w:val="000000"/>
-                          <w:szCs w:val="27"/>
-                        </w:rPr>
-                        <w:br/>
                         <w:t xml:space="preserve">    </w:t>
                       </w:r>
-                      <w:r>
-                        <w:rPr>
-                          <w:rFonts w:hint="eastAsia"/>
-                          <w:color w:val="000000"/>
-                          <w:sz w:val="28"/>
-                          <w:szCs w:val="27"/>
-                          <w:highlight w:val="green"/>
-                        </w:rPr>
-                        <w:t>UserPrincipal principal = (UserPrincipal) obj;</w:t>
-                      </w:r>
-                      <w:r>
-                        <w:rPr>
-                          <w:rFonts w:hint="eastAsia"/>
-                          <w:color w:val="000000"/>
-                          <w:szCs w:val="27"/>
-                        </w:rPr>
-                        <w:br/>
-                        <w:t xml:space="preserve">    String userRole = </w:t>
-                      </w:r>
-                      <w:r>
-                        <w:rPr>
-                          <w:rFonts w:hint="eastAsia"/>
-                          <w:b/>
-                          <w:bCs/>
-                          <w:color w:val="008000"/>
-                          <w:szCs w:val="27"/>
-                        </w:rPr>
-                        <w:t>""</w:t>
-                      </w:r>
-                      <w:r>
-                        <w:rPr>
-                          <w:rFonts w:hint="eastAsia"/>
-                          <w:color w:val="000000"/>
-                          <w:szCs w:val="27"/>
-                        </w:rPr>
-                        <w:t>;</w:t>
-                      </w:r>
-                      <w:r>
-                        <w:rPr>
-                          <w:rFonts w:hint="eastAsia"/>
-                          <w:color w:val="000000"/>
-                          <w:szCs w:val="27"/>
-                        </w:rPr>
-                        <w:br/>
-                        <w:t xml:space="preserve">    </w:t>
-                      </w:r>
-                      <w:r>
-                        <w:rPr>
-                          <w:rFonts w:hint="eastAsia"/>
-                          <w:b/>
-                          <w:bCs/>
-                          <w:color w:val="000080"/>
-                          <w:szCs w:val="27"/>
-                        </w:rPr>
-                        <w:t xml:space="preserve">if </w:t>
-                      </w:r>
-                      <w:r>
-                        <w:rPr>
-                          <w:rFonts w:hint="eastAsia"/>
-                          <w:color w:val="000000"/>
-                          <w:szCs w:val="27"/>
-                        </w:rPr>
-                        <w:t>(principal.getRole()!=</w:t>
-                      </w:r>
-                      <w:r>
-                        <w:rPr>
-                          <w:rFonts w:hint="eastAsia"/>
-                          <w:b/>
-                          <w:bCs/>
-                          <w:color w:val="000080"/>
-                          <w:szCs w:val="27"/>
-                        </w:rPr>
-                        <w:t>null</w:t>
-                      </w:r>
-                      <w:r>
-                        <w:rPr>
-                          <w:rFonts w:hint="eastAsia"/>
-                          <w:color w:val="000000"/>
-                          <w:szCs w:val="27"/>
-                        </w:rPr>
-                        <w:t>) {</w:t>
-                      </w:r>
-                      <w:r>
-                        <w:rPr>
-                          <w:rFonts w:hint="eastAsia"/>
-                          <w:color w:val="000000"/>
-                          <w:szCs w:val="27"/>
-                        </w:rPr>
-                        <w:br/>
-                        <w:t xml:space="preserve">        principal.getRole();</w:t>
-                      </w:r>
-                      <w:r>
-                        <w:rPr>
-                          <w:rFonts w:hint="eastAsia"/>
-                          <w:color w:val="000000"/>
-                          <w:szCs w:val="27"/>
-                        </w:rPr>
-                        <w:br/>
-                        <w:t xml:space="preserve">    }</w:t>
-                      </w:r>
-                      <w:r>
-                        <w:rPr>
-                          <w:rFonts w:hint="eastAsia"/>
-                          <w:color w:val="000000"/>
-                          <w:szCs w:val="27"/>
-                        </w:rPr>
-                        <w:br/>
-                        <w:t xml:space="preserve">    SimpleAuthorizationInfo info = </w:t>
-                      </w:r>
-                      <w:r>
-                        <w:rPr>
-                          <w:rFonts w:hint="eastAsia"/>
-                          <w:b/>
-                          <w:bCs/>
-                          <w:color w:val="000080"/>
-                          <w:szCs w:val="27"/>
-                        </w:rPr>
-                        <w:t xml:space="preserve">new </w:t>
-                      </w:r>
-                      <w:r>
-                        <w:rPr>
-                          <w:rFonts w:hint="eastAsia"/>
-                          <w:color w:val="000000"/>
-                          <w:szCs w:val="27"/>
-                        </w:rPr>
-                        <w:t>SimpleAuthorizationInfo();</w:t>
-                      </w:r>
-                      <w:r>
-                        <w:rPr>
-                          <w:rFonts w:hint="eastAsia"/>
-                          <w:color w:val="000000"/>
-                          <w:szCs w:val="27"/>
-                        </w:rPr>
-                        <w:br/>
-                        <w:t xml:space="preserve">  </w:t>
-                      </w:r>
-                      <w:r>
-                        <w:rPr>
-                          <w:rFonts w:hint="eastAsia"/>
-                          <w:color w:val="000000"/>
-                          <w:sz w:val="36"/>
-                          <w:szCs w:val="27"/>
-                        </w:rPr>
-                        <w:t xml:space="preserve">  </w:t>
-                      </w:r>
-                      <w:r>
-                        <w:rPr>
-                          <w:rFonts w:hint="eastAsia"/>
-                          <w:color w:val="000000"/>
-                          <w:sz w:val="36"/>
-                          <w:szCs w:val="27"/>
-                          <w:highlight w:val="yellow"/>
-                        </w:rPr>
-                        <w:t>info.addRole(userR</w:t>
-                      </w:r>
-                      <w:r>
-                        <w:rPr>
-                          <w:rFonts w:hint="eastAsia"/>
-                          <w:color w:val="000000"/>
-                          <w:szCs w:val="27"/>
-                        </w:rPr>
-                        <w:t>ole);</w:t>
-                      </w:r>
-                      <w:r>
-                        <w:rPr>
-                          <w:rFonts w:hint="eastAsia"/>
-                          <w:color w:val="000000"/>
-                          <w:szCs w:val="27"/>
-                        </w:rPr>
-                        <w:br/>
-                      </w:r>
+                    </w:p>
+                    <w:tbl>
+                      <w:tblPr>
+                        <w:tblW w:w="0" w:type="auto"/>
+                        <w:shd w:val="clear" w:color="auto" w:fill="FFFFFF"/>
+                        <w:tblCellMar>
+                          <w:top w:w="15" w:type="dxa"/>
+                          <w:left w:w="15" w:type="dxa"/>
+                          <w:bottom w:w="15" w:type="dxa"/>
+                          <w:right w:w="15" w:type="dxa"/>
+                        </w:tblCellMar>
+                        <w:tblLook w:val="04A0" w:firstRow="1" w:lastRow="0" w:firstColumn="1" w:lastColumn="0" w:noHBand="0" w:noVBand="1"/>
+                      </w:tblPr>
+                      <w:tblGrid>
+                        <w:gridCol w:w="3665"/>
+                        <w:gridCol w:w="6021"/>
+                      </w:tblGrid>
+                      <w:tr>
+                        <w:trPr>
+                          <w:gridAfter w:val="1"/>
+                        </w:trPr>
+                        <w:tc>
+                          <w:tcPr>
+                            <w:tcW w:w="0" w:type="auto"/>
+                            <w:shd w:val="clear" w:color="auto" w:fill="FFFFFF"/>
+                            <w:tcMar>
+                              <w:top w:w="0" w:type="dxa"/>
+                              <w:left w:w="150" w:type="dxa"/>
+                              <w:bottom w:w="0" w:type="dxa"/>
+                              <w:right w:w="150" w:type="dxa"/>
+                            </w:tcMar>
+                            <w:hideMark/>
+                          </w:tcPr>
+                          <w:p>
+                            <w:pPr>
+                              <w:widowControl/>
+                              <w:spacing w:line="300" w:lineRule="atLeast"/>
+                              <w:jc w:val="left"/>
+                              <w:rPr>
+                                <w:rFonts w:ascii="Consolas" w:eastAsia="宋体" w:hAnsi="Consolas" w:cs="Segoe UI"/>
+                                <w:color w:val="24292E"/>
+                                <w:kern w:val="0"/>
+                                <w:sz w:val="18"/>
+                                <w:szCs w:val="18"/>
+                              </w:rPr>
+                            </w:pPr>
+                            <w:r>
+                              <w:rPr>
+                                <w:rFonts w:ascii="Consolas" w:eastAsia="宋体" w:hAnsi="Consolas" w:cs="Segoe UI"/>
+                                <w:color w:val="24292E"/>
+                                <w:kern w:val="0"/>
+                                <w:sz w:val="18"/>
+                                <w:szCs w:val="18"/>
+                              </w:rPr>
+                              <w:t xml:space="preserve">       Object obj </w:t>
+                            </w:r>
+                            <w:r>
+                              <w:rPr>
+                                <w:rFonts w:ascii="Consolas" w:eastAsia="宋体" w:hAnsi="Consolas" w:cs="Segoe UI"/>
+                                <w:color w:val="D73A49"/>
+                                <w:kern w:val="0"/>
+                                <w:sz w:val="18"/>
+                                <w:szCs w:val="18"/>
+                              </w:rPr>
+                              <w:t>=</w:t>
+                            </w:r>
+                            <w:r>
+                              <w:rPr>
+                                <w:rFonts w:ascii="Consolas" w:eastAsia="宋体" w:hAnsi="Consolas" w:cs="Segoe UI"/>
+                                <w:color w:val="24292E"/>
+                                <w:kern w:val="0"/>
+                                <w:sz w:val="18"/>
+                                <w:szCs w:val="18"/>
+                              </w:rPr>
+                              <w:t xml:space="preserve"> getAvailablePrincipal(principals);</w:t>
+                            </w:r>
+                          </w:p>
+                        </w:tc>
+                      </w:tr>
+                      <w:tr>
+                        <w:tc>
+                          <w:tcPr>
+                            <w:tcW w:w="750" w:type="dxa"/>
+                            <w:shd w:val="clear" w:color="auto" w:fill="FFFFFF"/>
+                            <w:noWrap/>
+                            <w:tcMar>
+                              <w:top w:w="0" w:type="dxa"/>
+                              <w:left w:w="150" w:type="dxa"/>
+                              <w:bottom w:w="0" w:type="dxa"/>
+                              <w:right w:w="150" w:type="dxa"/>
+                            </w:tcMar>
+                            <w:hideMark/>
+                          </w:tcPr>
+                          <w:p>
+                            <w:pPr>
+                              <w:widowControl/>
+                              <w:spacing w:line="300" w:lineRule="atLeast"/>
+                              <w:jc w:val="left"/>
+                              <w:rPr>
+                                <w:rFonts w:ascii="Consolas" w:eastAsia="宋体" w:hAnsi="Consolas" w:cs="Segoe UI"/>
+                                <w:color w:val="24292E"/>
+                                <w:kern w:val="0"/>
+                                <w:sz w:val="18"/>
+                                <w:szCs w:val="18"/>
+                              </w:rPr>
+                            </w:pPr>
+                          </w:p>
+                        </w:tc>
+                        <w:tc>
+                          <w:tcPr>
+                            <w:tcW w:w="0" w:type="auto"/>
+                            <w:shd w:val="clear" w:color="auto" w:fill="FFFFFF"/>
+                            <w:tcMar>
+                              <w:top w:w="0" w:type="dxa"/>
+                              <w:left w:w="150" w:type="dxa"/>
+                              <w:bottom w:w="0" w:type="dxa"/>
+                              <w:right w:w="150" w:type="dxa"/>
+                            </w:tcMar>
+                            <w:hideMark/>
+                          </w:tcPr>
+                          <w:p>
+                            <w:pPr>
+                              <w:widowControl/>
+                              <w:spacing w:line="300" w:lineRule="atLeast"/>
+                              <w:jc w:val="left"/>
+                              <w:rPr>
+                                <w:rFonts w:ascii="Consolas" w:eastAsia="宋体" w:hAnsi="Consolas" w:cs="Segoe UI"/>
+                                <w:color w:val="24292E"/>
+                                <w:kern w:val="0"/>
+                                <w:sz w:val="18"/>
+                                <w:szCs w:val="18"/>
+                              </w:rPr>
+                            </w:pPr>
+                            <w:r>
+                              <w:rPr>
+                                <w:rFonts w:ascii="Consolas" w:eastAsia="宋体" w:hAnsi="Consolas" w:cs="Segoe UI"/>
+                                <w:color w:val="24292E"/>
+                                <w:kern w:val="0"/>
+                                <w:sz w:val="18"/>
+                                <w:szCs w:val="18"/>
+                              </w:rPr>
+                              <w:t xml:space="preserve">     </w:t>
+                            </w:r>
+                            <w:r>
+                              <w:rPr>
+                                <w:rFonts w:ascii="Consolas" w:eastAsia="宋体" w:hAnsi="Consolas" w:cs="Segoe UI"/>
+                                <w:color w:val="24292E"/>
+                                <w:kern w:val="0"/>
+                                <w:sz w:val="18"/>
+                                <w:szCs w:val="18"/>
+                              </w:rPr>
+                              <w:t xml:space="preserve"> UserPrincipal principal </w:t>
+                            </w:r>
+                            <w:r>
+                              <w:rPr>
+                                <w:rFonts w:ascii="Consolas" w:eastAsia="宋体" w:hAnsi="Consolas" w:cs="Segoe UI"/>
+                                <w:color w:val="D73A49"/>
+                                <w:kern w:val="0"/>
+                                <w:sz w:val="18"/>
+                                <w:szCs w:val="18"/>
+                              </w:rPr>
+                              <w:t>=</w:t>
+                            </w:r>
+                            <w:r>
+                              <w:rPr>
+                                <w:rFonts w:ascii="Consolas" w:eastAsia="宋体" w:hAnsi="Consolas" w:cs="Segoe UI"/>
+                                <w:color w:val="24292E"/>
+                                <w:kern w:val="0"/>
+                                <w:sz w:val="18"/>
+                                <w:szCs w:val="18"/>
+                              </w:rPr>
+                              <w:t xml:space="preserve"> (UserPrincipal) obj;</w:t>
+                            </w:r>
+                          </w:p>
+                        </w:tc>
+                      </w:tr>
+                      <w:tr>
+                        <w:tc>
+                          <w:tcPr>
+                            <w:tcW w:w="750" w:type="dxa"/>
+                            <w:shd w:val="clear" w:color="auto" w:fill="FFFFFF"/>
+                            <w:noWrap/>
+                            <w:tcMar>
+                              <w:top w:w="0" w:type="dxa"/>
+                              <w:left w:w="150" w:type="dxa"/>
+                              <w:bottom w:w="0" w:type="dxa"/>
+                              <w:right w:w="150" w:type="dxa"/>
+                            </w:tcMar>
+                            <w:hideMark/>
+                          </w:tcPr>
+                          <w:p>
+                            <w:pPr>
+                              <w:widowControl/>
+                              <w:spacing w:line="300" w:lineRule="atLeast"/>
+                              <w:jc w:val="left"/>
+                              <w:rPr>
+                                <w:rFonts w:ascii="Consolas" w:eastAsia="宋体" w:hAnsi="Consolas" w:cs="Segoe UI"/>
+                                <w:color w:val="24292E"/>
+                                <w:kern w:val="0"/>
+                                <w:sz w:val="18"/>
+                                <w:szCs w:val="18"/>
+                              </w:rPr>
+                            </w:pPr>
+                          </w:p>
+                        </w:tc>
+                        <w:tc>
+                          <w:tcPr>
+                            <w:tcW w:w="0" w:type="auto"/>
+                            <w:shd w:val="clear" w:color="auto" w:fill="FFFFFF"/>
+                            <w:tcMar>
+                              <w:top w:w="0" w:type="dxa"/>
+                              <w:left w:w="150" w:type="dxa"/>
+                              <w:bottom w:w="0" w:type="dxa"/>
+                              <w:right w:w="150" w:type="dxa"/>
+                            </w:tcMar>
+                            <w:hideMark/>
+                          </w:tcPr>
+                          <w:p>
+                            <w:pPr>
+                              <w:widowControl/>
+                              <w:spacing w:line="300" w:lineRule="atLeast"/>
+                              <w:jc w:val="left"/>
+                              <w:rPr>
+                                <w:rFonts w:ascii="Consolas" w:eastAsia="宋体" w:hAnsi="Consolas" w:cs="Segoe UI"/>
+                                <w:color w:val="24292E"/>
+                                <w:kern w:val="0"/>
+                                <w:sz w:val="18"/>
+                                <w:szCs w:val="18"/>
+                              </w:rPr>
+                            </w:pPr>
+                            <w:r>
+                              <w:rPr>
+                                <w:rFonts w:ascii="Consolas" w:eastAsia="宋体" w:hAnsi="Consolas" w:cs="Segoe UI"/>
+                                <w:color w:val="24292E"/>
+                                <w:kern w:val="0"/>
+                                <w:sz w:val="18"/>
+                                <w:szCs w:val="18"/>
+                              </w:rPr>
+                              <w:t xml:space="preserve">        SimpleAuthorizationInfo info </w:t>
+                            </w:r>
+                            <w:r>
+                              <w:rPr>
+                                <w:rFonts w:ascii="Consolas" w:eastAsia="宋体" w:hAnsi="Consolas" w:cs="Segoe UI"/>
+                                <w:color w:val="D73A49"/>
+                                <w:kern w:val="0"/>
+                                <w:sz w:val="18"/>
+                                <w:szCs w:val="18"/>
+                              </w:rPr>
+                              <w:t>=</w:t>
+                            </w:r>
+                            <w:r>
+                              <w:rPr>
+                                <w:rFonts w:ascii="Consolas" w:eastAsia="宋体" w:hAnsi="Consolas" w:cs="Segoe UI"/>
+                                <w:color w:val="24292E"/>
+                                <w:kern w:val="0"/>
+                                <w:sz w:val="18"/>
+                                <w:szCs w:val="18"/>
+                              </w:rPr>
+                              <w:t xml:space="preserve"> </w:t>
+                            </w:r>
+                            <w:r>
+                              <w:rPr>
+                                <w:rFonts w:ascii="Consolas" w:eastAsia="宋体" w:hAnsi="Consolas" w:cs="Segoe UI"/>
+                                <w:color w:val="D73A49"/>
+                                <w:kern w:val="0"/>
+                                <w:sz w:val="18"/>
+                                <w:szCs w:val="18"/>
+                              </w:rPr>
+                              <w:t>new</w:t>
+                            </w:r>
+                            <w:r>
+                              <w:rPr>
+                                <w:rFonts w:ascii="Consolas" w:eastAsia="宋体" w:hAnsi="Consolas" w:cs="Segoe UI"/>
+                                <w:color w:val="24292E"/>
+                                <w:kern w:val="0"/>
+                                <w:sz w:val="18"/>
+                                <w:szCs w:val="18"/>
+                              </w:rPr>
+                              <w:t xml:space="preserve"> SimpleAuthorizationInfo();</w:t>
+                            </w:r>
+                          </w:p>
+                        </w:tc>
+                      </w:tr>
+                      <w:tr>
+                        <w:tc>
+                          <w:tcPr>
+                            <w:tcW w:w="750" w:type="dxa"/>
+                            <w:shd w:val="clear" w:color="auto" w:fill="FFFFFF"/>
+                            <w:noWrap/>
+                            <w:tcMar>
+                              <w:top w:w="0" w:type="dxa"/>
+                              <w:left w:w="150" w:type="dxa"/>
+                              <w:bottom w:w="0" w:type="dxa"/>
+                              <w:right w:w="150" w:type="dxa"/>
+                            </w:tcMar>
+                            <w:hideMark/>
+                          </w:tcPr>
+                          <w:p>
+                            <w:pPr>
+                              <w:widowControl/>
+                              <w:spacing w:line="300" w:lineRule="atLeast"/>
+                              <w:jc w:val="left"/>
+                              <w:rPr>
+                                <w:rFonts w:ascii="Consolas" w:eastAsia="宋体" w:hAnsi="Consolas" w:cs="Segoe UI"/>
+                                <w:color w:val="24292E"/>
+                                <w:kern w:val="0"/>
+                                <w:sz w:val="18"/>
+                                <w:szCs w:val="18"/>
+                              </w:rPr>
+                            </w:pPr>
+                          </w:p>
+                        </w:tc>
+                        <w:tc>
+                          <w:tcPr>
+                            <w:tcW w:w="0" w:type="auto"/>
+                            <w:shd w:val="clear" w:color="auto" w:fill="FFFFFF"/>
+                            <w:tcMar>
+                              <w:top w:w="0" w:type="dxa"/>
+                              <w:left w:w="150" w:type="dxa"/>
+                              <w:bottom w:w="0" w:type="dxa"/>
+                              <w:right w:w="150" w:type="dxa"/>
+                            </w:tcMar>
+                            <w:hideMark/>
+                          </w:tcPr>
+                          <w:p>
+                            <w:pPr>
+                              <w:widowControl/>
+                              <w:spacing w:line="300" w:lineRule="atLeast"/>
+                              <w:jc w:val="left"/>
+                              <w:rPr>
+                                <w:rFonts w:ascii="Consolas" w:eastAsia="宋体" w:hAnsi="Consolas" w:cs="Segoe UI"/>
+                                <w:color w:val="24292E"/>
+                                <w:kern w:val="0"/>
+                                <w:sz w:val="18"/>
+                                <w:szCs w:val="18"/>
+                              </w:rPr>
+                            </w:pPr>
+                            <w:r>
+                              <w:rPr>
+                                <w:rFonts w:ascii="Consolas" w:eastAsia="宋体" w:hAnsi="Consolas" w:cs="Segoe UI"/>
+                                <w:color w:val="24292E"/>
+                                <w:kern w:val="0"/>
+                                <w:sz w:val="18"/>
+                                <w:szCs w:val="18"/>
+                              </w:rPr>
+                              <w:t xml:space="preserve">        </w:t>
+                            </w:r>
+                            <w:r>
+                              <w:rPr>
+                                <w:rFonts w:ascii="Consolas" w:eastAsia="宋体" w:hAnsi="Consolas" w:cs="Segoe UI"/>
+                                <w:color w:val="D73A49"/>
+                                <w:kern w:val="0"/>
+                                <w:sz w:val="18"/>
+                                <w:szCs w:val="18"/>
+                              </w:rPr>
+                              <w:t>if</w:t>
+                            </w:r>
+                            <w:r>
+                              <w:rPr>
+                                <w:rFonts w:ascii="Consolas" w:eastAsia="宋体" w:hAnsi="Consolas" w:cs="Segoe UI"/>
+                                <w:color w:val="24292E"/>
+                                <w:kern w:val="0"/>
+                                <w:sz w:val="18"/>
+                                <w:szCs w:val="18"/>
+                              </w:rPr>
+                              <w:t xml:space="preserve"> (principal</w:t>
+                            </w:r>
+                            <w:r>
+                              <w:rPr>
+                                <w:rFonts w:ascii="Consolas" w:eastAsia="宋体" w:hAnsi="Consolas" w:cs="Segoe UI"/>
+                                <w:color w:val="D73A49"/>
+                                <w:kern w:val="0"/>
+                                <w:sz w:val="18"/>
+                                <w:szCs w:val="18"/>
+                              </w:rPr>
+                              <w:t>.</w:t>
+                            </w:r>
+                            <w:r>
+                              <w:rPr>
+                                <w:rFonts w:ascii="Consolas" w:eastAsia="宋体" w:hAnsi="Consolas" w:cs="Segoe UI"/>
+                                <w:color w:val="24292E"/>
+                                <w:kern w:val="0"/>
+                                <w:sz w:val="18"/>
+                                <w:szCs w:val="18"/>
+                              </w:rPr>
+                              <w:t>getRole()</w:t>
+                            </w:r>
+                            <w:r>
+                              <w:rPr>
+                                <w:rFonts w:ascii="Consolas" w:eastAsia="宋体" w:hAnsi="Consolas" w:cs="Segoe UI"/>
+                                <w:color w:val="D73A49"/>
+                                <w:kern w:val="0"/>
+                                <w:sz w:val="18"/>
+                                <w:szCs w:val="18"/>
+                              </w:rPr>
+                              <w:t>!=</w:t>
+                            </w:r>
+                            <w:r>
+                              <w:rPr>
+                                <w:rFonts w:ascii="Consolas" w:eastAsia="宋体" w:hAnsi="Consolas" w:cs="Segoe UI"/>
+                                <w:color w:val="005CC5"/>
+                                <w:kern w:val="0"/>
+                                <w:sz w:val="18"/>
+                                <w:szCs w:val="18"/>
+                              </w:rPr>
+                              <w:t>null</w:t>
+                            </w:r>
+                            <w:r>
+                              <w:rPr>
+                                <w:rFonts w:ascii="Consolas" w:eastAsia="宋体" w:hAnsi="Consolas" w:cs="Segoe UI"/>
+                                <w:color w:val="24292E"/>
+                                <w:kern w:val="0"/>
+                                <w:sz w:val="18"/>
+                                <w:szCs w:val="18"/>
+                              </w:rPr>
+                              <w:t>) {</w:t>
+                            </w:r>
+                          </w:p>
+                        </w:tc>
+                      </w:tr>
+                      <w:tr>
+                        <w:tc>
+                          <w:tcPr>
+                            <w:tcW w:w="750" w:type="dxa"/>
+                            <w:shd w:val="clear" w:color="auto" w:fill="FFFFFF"/>
+                            <w:noWrap/>
+                            <w:tcMar>
+                              <w:top w:w="0" w:type="dxa"/>
+                              <w:left w:w="150" w:type="dxa"/>
+                              <w:bottom w:w="0" w:type="dxa"/>
+                              <w:right w:w="150" w:type="dxa"/>
+                            </w:tcMar>
+                            <w:hideMark/>
+                          </w:tcPr>
+                          <w:p>
+                            <w:pPr>
+                              <w:widowControl/>
+                              <w:spacing w:line="300" w:lineRule="atLeast"/>
+                              <w:jc w:val="left"/>
+                              <w:rPr>
+                                <w:rFonts w:ascii="Consolas" w:eastAsia="宋体" w:hAnsi="Consolas" w:cs="Segoe UI"/>
+                                <w:color w:val="24292E"/>
+                                <w:kern w:val="0"/>
+                                <w:sz w:val="18"/>
+                                <w:szCs w:val="18"/>
+                              </w:rPr>
+                            </w:pPr>
+                          </w:p>
+                        </w:tc>
+                        <w:tc>
+                          <w:tcPr>
+                            <w:tcW w:w="0" w:type="auto"/>
+                            <w:shd w:val="clear" w:color="auto" w:fill="FFFFFF"/>
+                            <w:tcMar>
+                              <w:top w:w="0" w:type="dxa"/>
+                              <w:left w:w="150" w:type="dxa"/>
+                              <w:bottom w:w="0" w:type="dxa"/>
+                              <w:right w:w="150" w:type="dxa"/>
+                            </w:tcMar>
+                            <w:hideMark/>
+                          </w:tcPr>
+                          <w:p>
+                            <w:pPr>
+                              <w:widowControl/>
+                              <w:spacing w:line="300" w:lineRule="atLeast"/>
+                              <w:jc w:val="left"/>
+                              <w:rPr>
+                                <w:rFonts w:ascii="Consolas" w:eastAsia="宋体" w:hAnsi="Consolas" w:cs="Segoe UI"/>
+                                <w:color w:val="24292E"/>
+                                <w:kern w:val="0"/>
+                                <w:sz w:val="18"/>
+                                <w:szCs w:val="18"/>
+                              </w:rPr>
+                            </w:pPr>
+                            <w:r>
+                              <w:rPr>
+                                <w:rFonts w:ascii="Consolas" w:eastAsia="宋体" w:hAnsi="Consolas" w:cs="Segoe UI"/>
+                                <w:color w:val="24292E"/>
+                                <w:kern w:val="0"/>
+                                <w:sz w:val="18"/>
+                                <w:szCs w:val="18"/>
+                              </w:rPr>
+                              <w:t xml:space="preserve">            principal</w:t>
+                            </w:r>
+                            <w:r>
+                              <w:rPr>
+                                <w:rFonts w:ascii="Consolas" w:eastAsia="宋体" w:hAnsi="Consolas" w:cs="Segoe UI"/>
+                                <w:color w:val="D73A49"/>
+                                <w:kern w:val="0"/>
+                                <w:sz w:val="18"/>
+                                <w:szCs w:val="18"/>
+                              </w:rPr>
+                              <w:t>.</w:t>
+                            </w:r>
+                            <w:r>
+                              <w:rPr>
+                                <w:rFonts w:ascii="Consolas" w:eastAsia="宋体" w:hAnsi="Consolas" w:cs="Segoe UI"/>
+                                <w:color w:val="24292E"/>
+                                <w:kern w:val="0"/>
+                                <w:sz w:val="18"/>
+                                <w:szCs w:val="18"/>
+                              </w:rPr>
+                              <w:t>getRole();</w:t>
+                            </w:r>
+                          </w:p>
+                        </w:tc>
+                      </w:tr>
+                      <w:tr>
+                        <w:tc>
+                          <w:tcPr>
+                            <w:tcW w:w="750" w:type="dxa"/>
+                            <w:shd w:val="clear" w:color="auto" w:fill="FFFFFF"/>
+                            <w:noWrap/>
+                            <w:tcMar>
+                              <w:top w:w="0" w:type="dxa"/>
+                              <w:left w:w="150" w:type="dxa"/>
+                              <w:bottom w:w="0" w:type="dxa"/>
+                              <w:right w:w="150" w:type="dxa"/>
+                            </w:tcMar>
+                            <w:hideMark/>
+                          </w:tcPr>
+                          <w:p>
+                            <w:pPr>
+                              <w:widowControl/>
+                              <w:spacing w:line="300" w:lineRule="atLeast"/>
+                              <w:jc w:val="left"/>
+                              <w:rPr>
+                                <w:rFonts w:ascii="Consolas" w:eastAsia="宋体" w:hAnsi="Consolas" w:cs="Segoe UI"/>
+                                <w:color w:val="24292E"/>
+                                <w:kern w:val="0"/>
+                                <w:sz w:val="18"/>
+                                <w:szCs w:val="18"/>
+                              </w:rPr>
+                            </w:pPr>
+                          </w:p>
+                        </w:tc>
+                        <w:tc>
+                          <w:tcPr>
+                            <w:tcW w:w="0" w:type="auto"/>
+                            <w:shd w:val="clear" w:color="auto" w:fill="FFFFFF"/>
+                            <w:tcMar>
+                              <w:top w:w="0" w:type="dxa"/>
+                              <w:left w:w="150" w:type="dxa"/>
+                              <w:bottom w:w="0" w:type="dxa"/>
+                              <w:right w:w="150" w:type="dxa"/>
+                            </w:tcMar>
+                            <w:hideMark/>
+                          </w:tcPr>
+                          <w:p>
+                            <w:pPr>
+                              <w:widowControl/>
+                              <w:spacing w:line="300" w:lineRule="atLeast"/>
+                              <w:jc w:val="left"/>
+                              <w:rPr>
+                                <w:rFonts w:ascii="Consolas" w:eastAsia="宋体" w:hAnsi="Consolas" w:cs="Segoe UI"/>
+                                <w:color w:val="24292E"/>
+                                <w:kern w:val="0"/>
+                                <w:sz w:val="18"/>
+                                <w:szCs w:val="18"/>
+                              </w:rPr>
+                            </w:pPr>
+                            <w:r>
+                              <w:rPr>
+                                <w:rFonts w:ascii="Consolas" w:eastAsia="宋体" w:hAnsi="Consolas" w:cs="Segoe UI"/>
+                                <w:color w:val="24292E"/>
+                                <w:kern w:val="0"/>
+                                <w:sz w:val="18"/>
+                                <w:szCs w:val="18"/>
+                              </w:rPr>
+                              <w:t xml:space="preserve">            info</w:t>
+                            </w:r>
+                            <w:r>
+                              <w:rPr>
+                                <w:rFonts w:ascii="Consolas" w:eastAsia="宋体" w:hAnsi="Consolas" w:cs="Segoe UI"/>
+                                <w:color w:val="D73A49"/>
+                                <w:kern w:val="0"/>
+                                <w:sz w:val="18"/>
+                                <w:szCs w:val="18"/>
+                              </w:rPr>
+                              <w:t>.</w:t>
+                            </w:r>
+                            <w:r>
+                              <w:rPr>
+                                <w:rFonts w:ascii="Consolas" w:eastAsia="宋体" w:hAnsi="Consolas" w:cs="Segoe UI"/>
+                                <w:color w:val="24292E"/>
+                                <w:kern w:val="0"/>
+                                <w:sz w:val="18"/>
+                                <w:szCs w:val="18"/>
+                              </w:rPr>
+                              <w:t>addRole(principal</w:t>
+                            </w:r>
+                            <w:r>
+                              <w:rPr>
+                                <w:rFonts w:ascii="Consolas" w:eastAsia="宋体" w:hAnsi="Consolas" w:cs="Segoe UI"/>
+                                <w:color w:val="D73A49"/>
+                                <w:kern w:val="0"/>
+                                <w:sz w:val="18"/>
+                                <w:szCs w:val="18"/>
+                              </w:rPr>
+                              <w:t>.</w:t>
+                            </w:r>
+                            <w:r>
+                              <w:rPr>
+                                <w:rFonts w:ascii="Consolas" w:eastAsia="宋体" w:hAnsi="Consolas" w:cs="Segoe UI"/>
+                                <w:color w:val="24292E"/>
+                                <w:kern w:val="0"/>
+                                <w:sz w:val="18"/>
+                                <w:szCs w:val="18"/>
+                              </w:rPr>
+                              <w:t>getRole());</w:t>
+                            </w:r>
+                          </w:p>
+                        </w:tc>
+                      </w:tr>
+                      <w:tr>
+                        <w:tc>
+                          <w:tcPr>
+                            <w:tcW w:w="750" w:type="dxa"/>
+                            <w:shd w:val="clear" w:color="auto" w:fill="FFFFFF"/>
+                            <w:noWrap/>
+                            <w:tcMar>
+                              <w:top w:w="0" w:type="dxa"/>
+                              <w:left w:w="150" w:type="dxa"/>
+                              <w:bottom w:w="0" w:type="dxa"/>
+                              <w:right w:w="150" w:type="dxa"/>
+                            </w:tcMar>
+                            <w:hideMark/>
+                          </w:tcPr>
+                          <w:p>
+                            <w:pPr>
+                              <w:widowControl/>
+                              <w:spacing w:line="300" w:lineRule="atLeast"/>
+                              <w:jc w:val="left"/>
+                              <w:rPr>
+                                <w:rFonts w:ascii="Consolas" w:eastAsia="宋体" w:hAnsi="Consolas" w:cs="Segoe UI"/>
+                                <w:color w:val="24292E"/>
+                                <w:kern w:val="0"/>
+                                <w:sz w:val="18"/>
+                                <w:szCs w:val="18"/>
+                              </w:rPr>
+                            </w:pPr>
+                          </w:p>
+                        </w:tc>
+                        <w:tc>
+                          <w:tcPr>
+                            <w:tcW w:w="0" w:type="auto"/>
+                            <w:shd w:val="clear" w:color="auto" w:fill="FFFFFF"/>
+                            <w:tcMar>
+                              <w:top w:w="0" w:type="dxa"/>
+                              <w:left w:w="150" w:type="dxa"/>
+                              <w:bottom w:w="0" w:type="dxa"/>
+                              <w:right w:w="150" w:type="dxa"/>
+                            </w:tcMar>
+                            <w:hideMark/>
+                          </w:tcPr>
+                          <w:p>
+                            <w:pPr>
+                              <w:widowControl/>
+                              <w:spacing w:line="300" w:lineRule="atLeast"/>
+                              <w:jc w:val="left"/>
+                              <w:rPr>
+                                <w:rFonts w:ascii="Consolas" w:eastAsia="宋体" w:hAnsi="Consolas" w:cs="Segoe UI"/>
+                                <w:color w:val="24292E"/>
+                                <w:kern w:val="0"/>
+                                <w:sz w:val="18"/>
+                                <w:szCs w:val="18"/>
+                              </w:rPr>
+                            </w:pPr>
+                            <w:r>
+                              <w:rPr>
+                                <w:rFonts w:ascii="Consolas" w:eastAsia="宋体" w:hAnsi="Consolas" w:cs="Segoe UI"/>
+                                <w:color w:val="24292E"/>
+                                <w:kern w:val="0"/>
+                                <w:sz w:val="18"/>
+                                <w:szCs w:val="18"/>
+                              </w:rPr>
+                              <w:t xml:space="preserve">        }</w:t>
+                            </w:r>
+                          </w:p>
+                        </w:tc>
+                      </w:tr>
+                      <w:tr>
+                        <w:tc>
+                          <w:tcPr>
+                            <w:tcW w:w="750" w:type="dxa"/>
+                            <w:shd w:val="clear" w:color="auto" w:fill="FFFFFF"/>
+                            <w:noWrap/>
+                            <w:tcMar>
+                              <w:top w:w="0" w:type="dxa"/>
+                              <w:left w:w="150" w:type="dxa"/>
+                              <w:bottom w:w="0" w:type="dxa"/>
+                              <w:right w:w="150" w:type="dxa"/>
+                            </w:tcMar>
+                            <w:hideMark/>
+                          </w:tcPr>
+                          <w:p>
+                            <w:pPr>
+                              <w:widowControl/>
+                              <w:spacing w:line="300" w:lineRule="atLeast"/>
+                              <w:jc w:val="left"/>
+                              <w:rPr>
+                                <w:rFonts w:ascii="Consolas" w:eastAsia="宋体" w:hAnsi="Consolas" w:cs="Segoe UI"/>
+                                <w:color w:val="24292E"/>
+                                <w:kern w:val="0"/>
+                                <w:sz w:val="18"/>
+                                <w:szCs w:val="18"/>
+                              </w:rPr>
+                            </w:pPr>
+                          </w:p>
+                        </w:tc>
+                        <w:tc>
+                          <w:tcPr>
+                            <w:tcW w:w="0" w:type="auto"/>
+                            <w:shd w:val="clear" w:color="auto" w:fill="FFFFFF"/>
+                            <w:tcMar>
+                              <w:top w:w="0" w:type="dxa"/>
+                              <w:left w:w="150" w:type="dxa"/>
+                              <w:bottom w:w="0" w:type="dxa"/>
+                              <w:right w:w="150" w:type="dxa"/>
+                            </w:tcMar>
+                            <w:hideMark/>
+                          </w:tcPr>
+                          <w:p>
+                            <w:pPr>
+                              <w:widowControl/>
+                              <w:spacing w:line="300" w:lineRule="atLeast"/>
+                              <w:jc w:val="left"/>
+                              <w:rPr>
+                                <w:rFonts w:ascii="Consolas" w:eastAsia="宋体" w:hAnsi="Consolas" w:cs="Segoe UI"/>
+                                <w:color w:val="24292E"/>
+                                <w:kern w:val="0"/>
+                                <w:sz w:val="18"/>
+                                <w:szCs w:val="18"/>
+                              </w:rPr>
+                            </w:pPr>
+                            <w:r>
+                              <w:rPr>
+                                <w:rFonts w:ascii="Consolas" w:eastAsia="宋体" w:hAnsi="Consolas" w:cs="Segoe UI"/>
+                                <w:color w:val="6A737D"/>
+                                <w:kern w:val="0"/>
+                                <w:sz w:val="18"/>
+                                <w:szCs w:val="18"/>
+                              </w:rPr>
+                              <w:t>//        if (userRole.equals("COMPANY")){</w:t>
+                            </w:r>
+                          </w:p>
+                        </w:tc>
+                      </w:tr>
+                      <w:tr>
+                        <w:tc>
+                          <w:tcPr>
+                            <w:tcW w:w="750" w:type="dxa"/>
+                            <w:shd w:val="clear" w:color="auto" w:fill="FFFFFF"/>
+                            <w:noWrap/>
+                            <w:tcMar>
+                              <w:top w:w="0" w:type="dxa"/>
+                              <w:left w:w="150" w:type="dxa"/>
+                              <w:bottom w:w="0" w:type="dxa"/>
+                              <w:right w:w="150" w:type="dxa"/>
+                            </w:tcMar>
+                            <w:hideMark/>
+                          </w:tcPr>
+                          <w:p>
+                            <w:pPr>
+                              <w:widowControl/>
+                              <w:spacing w:line="300" w:lineRule="atLeast"/>
+                              <w:jc w:val="left"/>
+                              <w:rPr>
+                                <w:rFonts w:ascii="Consolas" w:eastAsia="宋体" w:hAnsi="Consolas" w:cs="Segoe UI"/>
+                                <w:color w:val="24292E"/>
+                                <w:kern w:val="0"/>
+                                <w:sz w:val="18"/>
+                                <w:szCs w:val="18"/>
+                              </w:rPr>
+                            </w:pPr>
+                          </w:p>
+                        </w:tc>
+                        <w:tc>
+                          <w:tcPr>
+                            <w:tcW w:w="0" w:type="auto"/>
+                            <w:shd w:val="clear" w:color="auto" w:fill="FFFFFF"/>
+                            <w:tcMar>
+                              <w:top w:w="0" w:type="dxa"/>
+                              <w:left w:w="150" w:type="dxa"/>
+                              <w:bottom w:w="0" w:type="dxa"/>
+                              <w:right w:w="150" w:type="dxa"/>
+                            </w:tcMar>
+                            <w:hideMark/>
+                          </w:tcPr>
+                          <w:p>
+                            <w:pPr>
+                              <w:widowControl/>
+                              <w:spacing w:line="300" w:lineRule="atLeast"/>
+                              <w:jc w:val="left"/>
+                              <w:rPr>
+                                <w:rFonts w:ascii="Consolas" w:eastAsia="宋体" w:hAnsi="Consolas" w:cs="Segoe UI"/>
+                                <w:color w:val="24292E"/>
+                                <w:kern w:val="0"/>
+                                <w:sz w:val="18"/>
+                                <w:szCs w:val="18"/>
+                              </w:rPr>
+                            </w:pPr>
+                            <w:r>
+                              <w:rPr>
+                                <w:rFonts w:ascii="Consolas" w:eastAsia="宋体" w:hAnsi="Consolas" w:cs="Segoe UI"/>
+                                <w:color w:val="6A737D"/>
+                                <w:kern w:val="0"/>
+                                <w:sz w:val="18"/>
+                                <w:szCs w:val="18"/>
+                              </w:rPr>
+                              <w:t>//</w:t>
+                            </w:r>
+                          </w:p>
+                        </w:tc>
+                      </w:tr>
+                      <w:tr>
+                        <w:tc>
+                          <w:tcPr>
+                            <w:tcW w:w="750" w:type="dxa"/>
+                            <w:shd w:val="clear" w:color="auto" w:fill="FFFFFF"/>
+                            <w:noWrap/>
+                            <w:tcMar>
+                              <w:top w:w="0" w:type="dxa"/>
+                              <w:left w:w="150" w:type="dxa"/>
+                              <w:bottom w:w="0" w:type="dxa"/>
+                              <w:right w:w="150" w:type="dxa"/>
+                            </w:tcMar>
+                            <w:hideMark/>
+                          </w:tcPr>
+                          <w:p>
+                            <w:pPr>
+                              <w:widowControl/>
+                              <w:spacing w:line="300" w:lineRule="atLeast"/>
+                              <w:jc w:val="left"/>
+                              <w:rPr>
+                                <w:rFonts w:ascii="Consolas" w:eastAsia="宋体" w:hAnsi="Consolas" w:cs="Segoe UI"/>
+                                <w:color w:val="24292E"/>
+                                <w:kern w:val="0"/>
+                                <w:sz w:val="18"/>
+                                <w:szCs w:val="18"/>
+                              </w:rPr>
+                            </w:pPr>
+                          </w:p>
+                        </w:tc>
+                        <w:tc>
+                          <w:tcPr>
+                            <w:tcW w:w="0" w:type="auto"/>
+                            <w:shd w:val="clear" w:color="auto" w:fill="FFFFFF"/>
+                            <w:tcMar>
+                              <w:top w:w="0" w:type="dxa"/>
+                              <w:left w:w="150" w:type="dxa"/>
+                              <w:bottom w:w="0" w:type="dxa"/>
+                              <w:right w:w="150" w:type="dxa"/>
+                            </w:tcMar>
+                            <w:hideMark/>
+                          </w:tcPr>
+                          <w:p>
+                            <w:pPr>
+                              <w:widowControl/>
+                              <w:spacing w:line="300" w:lineRule="atLeast"/>
+                              <w:jc w:val="left"/>
+                              <w:rPr>
+                                <w:rFonts w:ascii="Consolas" w:eastAsia="宋体" w:hAnsi="Consolas" w:cs="Segoe UI"/>
+                                <w:color w:val="24292E"/>
+                                <w:kern w:val="0"/>
+                                <w:sz w:val="18"/>
+                                <w:szCs w:val="18"/>
+                              </w:rPr>
+                            </w:pPr>
+                            <w:r>
+                              <w:rPr>
+                                <w:rFonts w:ascii="Consolas" w:eastAsia="宋体" w:hAnsi="Consolas" w:cs="Segoe UI"/>
+                                <w:color w:val="6A737D"/>
+                                <w:kern w:val="0"/>
+                                <w:sz w:val="18"/>
+                                <w:szCs w:val="18"/>
+                              </w:rPr>
+                              <w:t>//        }else  if(userRole.equals("STUDENT")){</w:t>
+                            </w:r>
+                          </w:p>
+                        </w:tc>
+                      </w:tr>
+                      <w:tr>
+                        <w:tc>
+                          <w:tcPr>
+                            <w:tcW w:w="750" w:type="dxa"/>
+                            <w:shd w:val="clear" w:color="auto" w:fill="FFFFFF"/>
+                            <w:noWrap/>
+                            <w:tcMar>
+                              <w:top w:w="0" w:type="dxa"/>
+                              <w:left w:w="150" w:type="dxa"/>
+                              <w:bottom w:w="0" w:type="dxa"/>
+                              <w:right w:w="150" w:type="dxa"/>
+                            </w:tcMar>
+                            <w:hideMark/>
+                          </w:tcPr>
+                          <w:p>
+                            <w:pPr>
+                              <w:widowControl/>
+                              <w:spacing w:line="300" w:lineRule="atLeast"/>
+                              <w:jc w:val="left"/>
+                              <w:rPr>
+                                <w:rFonts w:ascii="Consolas" w:eastAsia="宋体" w:hAnsi="Consolas" w:cs="Segoe UI"/>
+                                <w:color w:val="24292E"/>
+                                <w:kern w:val="0"/>
+                                <w:sz w:val="18"/>
+                                <w:szCs w:val="18"/>
+                              </w:rPr>
+                            </w:pPr>
+                          </w:p>
+                        </w:tc>
+                        <w:tc>
+                          <w:tcPr>
+                            <w:tcW w:w="0" w:type="auto"/>
+                            <w:shd w:val="clear" w:color="auto" w:fill="FFFFFF"/>
+                            <w:tcMar>
+                              <w:top w:w="0" w:type="dxa"/>
+                              <w:left w:w="150" w:type="dxa"/>
+                              <w:bottom w:w="0" w:type="dxa"/>
+                              <w:right w:w="150" w:type="dxa"/>
+                            </w:tcMar>
+                            <w:hideMark/>
+                          </w:tcPr>
+                          <w:p>
+                            <w:pPr>
+                              <w:widowControl/>
+                              <w:spacing w:line="300" w:lineRule="atLeast"/>
+                              <w:jc w:val="left"/>
+                              <w:rPr>
+                                <w:rFonts w:ascii="Consolas" w:eastAsia="宋体" w:hAnsi="Consolas" w:cs="Segoe UI"/>
+                                <w:color w:val="24292E"/>
+                                <w:kern w:val="0"/>
+                                <w:sz w:val="18"/>
+                                <w:szCs w:val="18"/>
+                              </w:rPr>
+                            </w:pPr>
+                            <w:r>
+                              <w:rPr>
+                                <w:rFonts w:ascii="Consolas" w:eastAsia="宋体" w:hAnsi="Consolas" w:cs="Segoe UI"/>
+                                <w:color w:val="6A737D"/>
+                                <w:kern w:val="0"/>
+                                <w:sz w:val="18"/>
+                                <w:szCs w:val="18"/>
+                              </w:rPr>
+                              <w:t>//</w:t>
+                            </w:r>
+                          </w:p>
+                        </w:tc>
+                      </w:tr>
+                      <w:tr>
+                        <w:tc>
+                          <w:tcPr>
+                            <w:tcW w:w="750" w:type="dxa"/>
+                            <w:shd w:val="clear" w:color="auto" w:fill="FFFFFF"/>
+                            <w:noWrap/>
+                            <w:tcMar>
+                              <w:top w:w="0" w:type="dxa"/>
+                              <w:left w:w="150" w:type="dxa"/>
+                              <w:bottom w:w="0" w:type="dxa"/>
+                              <w:right w:w="150" w:type="dxa"/>
+                            </w:tcMar>
+                            <w:hideMark/>
+                          </w:tcPr>
+                          <w:p>
+                            <w:pPr>
+                              <w:widowControl/>
+                              <w:spacing w:line="300" w:lineRule="atLeast"/>
+                              <w:jc w:val="left"/>
+                              <w:rPr>
+                                <w:rFonts w:ascii="Consolas" w:eastAsia="宋体" w:hAnsi="Consolas" w:cs="Segoe UI"/>
+                                <w:color w:val="24292E"/>
+                                <w:kern w:val="0"/>
+                                <w:sz w:val="18"/>
+                                <w:szCs w:val="18"/>
+                              </w:rPr>
+                            </w:pPr>
+                          </w:p>
+                        </w:tc>
+                        <w:tc>
+                          <w:tcPr>
+                            <w:tcW w:w="0" w:type="auto"/>
+                            <w:shd w:val="clear" w:color="auto" w:fill="FFFFFF"/>
+                            <w:tcMar>
+                              <w:top w:w="0" w:type="dxa"/>
+                              <w:left w:w="150" w:type="dxa"/>
+                              <w:bottom w:w="0" w:type="dxa"/>
+                              <w:right w:w="150" w:type="dxa"/>
+                            </w:tcMar>
+                            <w:hideMark/>
+                          </w:tcPr>
+                          <w:p>
+                            <w:pPr>
+                              <w:widowControl/>
+                              <w:spacing w:line="300" w:lineRule="atLeast"/>
+                              <w:jc w:val="left"/>
+                              <w:rPr>
+                                <w:rFonts w:ascii="Consolas" w:eastAsia="宋体" w:hAnsi="Consolas" w:cs="Segoe UI"/>
+                                <w:color w:val="24292E"/>
+                                <w:kern w:val="0"/>
+                                <w:sz w:val="18"/>
+                                <w:szCs w:val="18"/>
+                              </w:rPr>
+                            </w:pPr>
+                            <w:r>
+                              <w:rPr>
+                                <w:rFonts w:ascii="Consolas" w:eastAsia="宋体" w:hAnsi="Consolas" w:cs="Segoe UI"/>
+                                <w:color w:val="6A737D"/>
+                                <w:kern w:val="0"/>
+                                <w:sz w:val="18"/>
+                                <w:szCs w:val="18"/>
+                              </w:rPr>
+                              <w:t>//        }else if(userRole.equals("TEACHER")){</w:t>
+                            </w:r>
+                          </w:p>
+                        </w:tc>
+                      </w:tr>
+                      <w:tr>
+                        <w:tc>
+                          <w:tcPr>
+                            <w:tcW w:w="750" w:type="dxa"/>
+                            <w:shd w:val="clear" w:color="auto" w:fill="FFFFFF"/>
+                            <w:noWrap/>
+                            <w:tcMar>
+                              <w:top w:w="0" w:type="dxa"/>
+                              <w:left w:w="150" w:type="dxa"/>
+                              <w:bottom w:w="0" w:type="dxa"/>
+                              <w:right w:w="150" w:type="dxa"/>
+                            </w:tcMar>
+                            <w:hideMark/>
+                          </w:tcPr>
+                          <w:p>
+                            <w:pPr>
+                              <w:widowControl/>
+                              <w:spacing w:line="300" w:lineRule="atLeast"/>
+                              <w:jc w:val="left"/>
+                              <w:rPr>
+                                <w:rFonts w:ascii="Consolas" w:eastAsia="宋体" w:hAnsi="Consolas" w:cs="Segoe UI"/>
+                                <w:color w:val="24292E"/>
+                                <w:kern w:val="0"/>
+                                <w:sz w:val="18"/>
+                                <w:szCs w:val="18"/>
+                              </w:rPr>
+                            </w:pPr>
+                          </w:p>
+                        </w:tc>
+                        <w:tc>
+                          <w:tcPr>
+                            <w:tcW w:w="0" w:type="auto"/>
+                            <w:shd w:val="clear" w:color="auto" w:fill="FFFFFF"/>
+                            <w:tcMar>
+                              <w:top w:w="0" w:type="dxa"/>
+                              <w:left w:w="150" w:type="dxa"/>
+                              <w:bottom w:w="0" w:type="dxa"/>
+                              <w:right w:w="150" w:type="dxa"/>
+                            </w:tcMar>
+                            <w:hideMark/>
+                          </w:tcPr>
+                          <w:p>
+                            <w:pPr>
+                              <w:widowControl/>
+                              <w:spacing w:line="300" w:lineRule="atLeast"/>
+                              <w:jc w:val="left"/>
+                              <w:rPr>
+                                <w:rFonts w:ascii="Consolas" w:eastAsia="宋体" w:hAnsi="Consolas" w:cs="Segoe UI"/>
+                                <w:color w:val="24292E"/>
+                                <w:kern w:val="0"/>
+                                <w:sz w:val="18"/>
+                                <w:szCs w:val="18"/>
+                              </w:rPr>
+                            </w:pPr>
+                            <w:r>
+                              <w:rPr>
+                                <w:rFonts w:ascii="Consolas" w:eastAsia="宋体" w:hAnsi="Consolas" w:cs="Segoe UI"/>
+                                <w:color w:val="6A737D"/>
+                                <w:kern w:val="0"/>
+                                <w:sz w:val="18"/>
+                                <w:szCs w:val="18"/>
+                              </w:rPr>
+                              <w:t>//</w:t>
+                            </w:r>
+                          </w:p>
+                        </w:tc>
+                      </w:tr>
+                      <w:tr>
+                        <w:tc>
+                          <w:tcPr>
+                            <w:tcW w:w="750" w:type="dxa"/>
+                            <w:shd w:val="clear" w:color="auto" w:fill="FFFFFF"/>
+                            <w:noWrap/>
+                            <w:tcMar>
+                              <w:top w:w="0" w:type="dxa"/>
+                              <w:left w:w="150" w:type="dxa"/>
+                              <w:bottom w:w="0" w:type="dxa"/>
+                              <w:right w:w="150" w:type="dxa"/>
+                            </w:tcMar>
+                            <w:hideMark/>
+                          </w:tcPr>
+                          <w:p>
+                            <w:pPr>
+                              <w:widowControl/>
+                              <w:spacing w:line="300" w:lineRule="atLeast"/>
+                              <w:jc w:val="left"/>
+                              <w:rPr>
+                                <w:rFonts w:ascii="Consolas" w:eastAsia="宋体" w:hAnsi="Consolas" w:cs="Segoe UI"/>
+                                <w:color w:val="24292E"/>
+                                <w:kern w:val="0"/>
+                                <w:sz w:val="18"/>
+                                <w:szCs w:val="18"/>
+                              </w:rPr>
+                            </w:pPr>
+                          </w:p>
+                        </w:tc>
+                        <w:tc>
+                          <w:tcPr>
+                            <w:tcW w:w="0" w:type="auto"/>
+                            <w:shd w:val="clear" w:color="auto" w:fill="FFFFFF"/>
+                            <w:tcMar>
+                              <w:top w:w="0" w:type="dxa"/>
+                              <w:left w:w="150" w:type="dxa"/>
+                              <w:bottom w:w="0" w:type="dxa"/>
+                              <w:right w:w="150" w:type="dxa"/>
+                            </w:tcMar>
+                            <w:hideMark/>
+                          </w:tcPr>
+                          <w:p>
+                            <w:pPr>
+                              <w:widowControl/>
+                              <w:spacing w:line="300" w:lineRule="atLeast"/>
+                              <w:jc w:val="left"/>
+                              <w:rPr>
+                                <w:rFonts w:ascii="Consolas" w:eastAsia="宋体" w:hAnsi="Consolas" w:cs="Segoe UI"/>
+                                <w:color w:val="24292E"/>
+                                <w:kern w:val="0"/>
+                                <w:sz w:val="18"/>
+                                <w:szCs w:val="18"/>
+                              </w:rPr>
+                            </w:pPr>
+                            <w:r>
+                              <w:rPr>
+                                <w:rFonts w:ascii="Consolas" w:eastAsia="宋体" w:hAnsi="Consolas" w:cs="Segoe UI"/>
+                                <w:color w:val="6A737D"/>
+                                <w:kern w:val="0"/>
+                                <w:sz w:val="18"/>
+                                <w:szCs w:val="18"/>
+                              </w:rPr>
+                              <w:t>//        }</w:t>
+                            </w:r>
+                            <w:bookmarkStart w:id="1" w:name="_GoBack"/>
+                            <w:bookmarkEnd w:id="1"/>
+                          </w:p>
+                        </w:tc>
+                      </w:tr>
+                    </w:tbl>
+                    <w:p>
+                      <w:pPr>
+                        <w:pStyle w:val="HTML"/>
+                        <w:shd w:val="clear" w:color="auto" w:fill="FFFFFF"/>
+                        <w:rPr>
+                          <w:color w:val="000000"/>
+                          <w:szCs w:val="27"/>
+                        </w:rPr>
+                      </w:pPr>
                       <w:r>
                         <w:rPr>
                           <w:rFonts w:hint="eastAsia"/>
@@ -14638,7 +16596,7 @@
           </mc:Choice>
           <mc:Fallback>
             <w:pict>
-              <v:shape w14:anchorId="2F8EE0D2" id="文本框 14" o:spid="_x0000_s1037" type="#_x0000_t202" style="position:absolute;left:0;text-align:left;margin-left:-35.25pt;margin-top:.4pt;width:529.15pt;height:158.25pt;z-index:251670528;visibility:visible;mso-wrap-style:square;mso-width-percent:0;mso-height-percent:0;mso-wrap-distance-left:9pt;mso-wrap-distance-top:0;mso-wrap-distance-right:9pt;mso-wrap-distance-bottom:0;mso-position-horizontal:absolute;mso-position-horizontal-relative:text;mso-position-vertical:absolute;mso-position-vertical-relative:text;mso-width-percent:0;mso-height-percent:0;mso-width-relative:margin;mso-height-relative:margin;v-text-anchor:top" o:gfxdata="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" fillcolor="white [3201]" strokeweight=".5pt">
+              <v:shape w14:anchorId="1CBD5B49" id="文本框 14" o:spid="_x0000_s1037" type="#_x0000_t202" style="position:absolute;left:0;text-align:left;margin-left:-35.25pt;margin-top:.4pt;width:529.15pt;height:158.25pt;z-index:251670528;visibility:visible;mso-wrap-style:square;mso-width-percent:0;mso-height-percent:0;mso-wrap-distance-left:9pt;mso-wrap-distance-top:0;mso-wrap-distance-right:9pt;mso-wrap-distance-bottom:0;mso-position-horizontal:absolute;mso-position-horizontal-relative:text;mso-position-vertical:absolute;mso-position-vertical-relative:text;mso-width-percent:0;mso-height-percent:0;mso-width-relative:margin;mso-height-relative:margin;v-text-anchor:top" o:gfxdata="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" fillcolor="white [3201]" strokeweight=".5pt">
                 <v:textbox>
                   <w:txbxContent>
                     <w:p>
@@ -15473,7 +17431,7 @@
           </mc:Choice>
           <mc:Fallback>
             <w:pict>
-              <v:shape w14:anchorId="66F8D8FC" id="文本框 15" o:spid="_x0000_s1038" type="#_x0000_t202" style="position:absolute;left:0;text-align:left;margin-left:-54pt;margin-top:14.45pt;width:534.5pt;height:236.4pt;z-index:251671552;visibility:visible;mso-wrap-style:square;mso-width-percent:0;mso-height-percent:0;mso-wrap-distance-left:9pt;mso-wrap-distance-top:0;mso-wrap-distance-right:9pt;mso-wrap-distance-bottom:0;mso-position-horizontal:absolute;mso-position-horizontal-relative:text;mso-position-vertical:absolute;mso-position-vertical-relative:text;mso-width-percent:0;mso-height-percent:0;mso-width-relative:margin;mso-height-relative:margin;v-text-anchor:top" o:gfxdata="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" fillcolor="white [3201]" strokeweight=".5pt">
+              <v:shape w14:anchorId="3B405F7C" id="文本框 15" o:spid="_x0000_s1038" type="#_x0000_t202" style="position:absolute;left:0;text-align:left;margin-left:-54pt;margin-top:14.45pt;width:534.5pt;height:236.4pt;z-index:251671552;visibility:visible;mso-wrap-style:square;mso-width-percent:0;mso-height-percent:0;mso-wrap-distance-left:9pt;mso-wrap-distance-top:0;mso-wrap-distance-right:9pt;mso-wrap-distance-bottom:0;mso-position-horizontal:absolute;mso-position-horizontal-relative:text;mso-position-vertical:absolute;mso-position-vertical-relative:text;mso-width-percent:0;mso-height-percent:0;mso-width-relative:margin;mso-height-relative:margin;v-text-anchor:top" o:gfxdata="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" fillcolor="white [3201]" strokeweight=".5pt">
                 <v:textbox>
                   <w:txbxContent>
                     <w:p>
@@ -16244,7 +18202,7 @@
           </mc:Choice>
           <mc:Fallback>
             <w:pict>
-              <v:shape w14:anchorId="1514A520" id="文本框 16" o:spid="_x0000_s1039" type="#_x0000_t202" style="position:absolute;left:0;text-align:left;margin-left:-64.2pt;margin-top:5.4pt;width:536.6pt;height:301.6pt;z-index:251672576;visibility:visible;mso-wrap-style:square;mso-height-percent:0;mso-wrap-distance-left:9pt;mso-wrap-distance-top:0;mso-wrap-distance-right:9pt;mso-wrap-distance-bottom:0;mso-position-horizontal:absolute;mso-position-horizontal-relative:text;mso-position-vertical:absolute;mso-position-vertical-relative:text;mso-height-percent:0;mso-height-relative:margin;v-text-anchor:top" o:gfxdata="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" fillcolor="white [3201]" strokeweight=".5pt">
+              <v:shape w14:anchorId="0B4B1245" id="文本框 16" o:spid="_x0000_s1039" type="#_x0000_t202" style="position:absolute;left:0;text-align:left;margin-left:-64.2pt;margin-top:5.4pt;width:536.6pt;height:301.6pt;z-index:251672576;visibility:visible;mso-wrap-style:square;mso-height-percent:0;mso-wrap-distance-left:9pt;mso-wrap-distance-top:0;mso-wrap-distance-right:9pt;mso-wrap-distance-bottom:0;mso-position-horizontal:absolute;mso-position-horizontal-relative:text;mso-position-vertical:absolute;mso-position-vertical-relative:text;mso-height-percent:0;mso-height-relative:margin;v-text-anchor:top" o:gfxdata="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" fillcolor="white [3201]" strokeweight=".5pt">
                 <v:textbox>
                   <w:txbxContent>
                     <w:p>
@@ -17864,7 +19822,7 @@
           </mc:Choice>
           <mc:Fallback>
             <w:pict>
-              <v:shape w14:anchorId="2DB6B595" id="文本框 17" o:spid="_x0000_s1040" type="#_x0000_t202" style="position:absolute;left:0;text-align:left;margin-left:-56.05pt;margin-top:2.35pt;width:533.85pt;height:566.5pt;z-index:251673600;visibility:visible;mso-wrap-style:square;mso-height-percent:0;mso-wrap-distance-left:9pt;mso-wrap-distance-top:0;mso-wrap-distance-right:9pt;mso-wrap-distance-bottom:0;mso-position-horizontal:absolute;mso-position-horizontal-relative:text;mso-position-vertical:absolute;mso-position-vertical-relative:text;mso-height-percent:0;mso-height-relative:margin;v-text-anchor:top" o:gfxdata="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" fillcolor="white [3201]" strokeweight=".5pt">
+              <v:shape w14:anchorId="196AA550" id="文本框 17" o:spid="_x0000_s1040" type="#_x0000_t202" style="position:absolute;left:0;text-align:left;margin-left:-56.05pt;margin-top:2.35pt;width:533.85pt;height:566.5pt;z-index:251673600;visibility:visible;mso-wrap-style:square;mso-height-percent:0;mso-wrap-distance-left:9pt;mso-wrap-distance-top:0;mso-wrap-distance-right:9pt;mso-wrap-distance-bottom:0;mso-position-horizontal:absolute;mso-position-horizontal-relative:text;mso-position-vertical:absolute;mso-position-vertical-relative:text;mso-height-percent:0;mso-height-relative:margin;v-text-anchor:top" o:gfxdata="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" fillcolor="white [3201]" strokeweight=".5pt">
                 <v:textbox>
                   <w:txbxContent>
                     <w:p>
@@ -21252,7 +23210,7 @@
           </mc:Choice>
           <mc:Fallback>
             <w:pict>
-              <v:shape id="文本框 20" o:spid="_x0000_s1041" type="#_x0000_t202" style="position:absolute;left:0;text-align:left;margin-left:-33.05pt;margin-top:46.6pt;width:509.65pt;height:562.25pt;z-index:251677696;visibility:visible;mso-wrap-style:square;mso-width-percent:0;mso-height-percent:0;mso-wrap-distance-left:9pt;mso-wrap-distance-top:0;mso-wrap-distance-right:9pt;mso-wrap-distance-bottom:0;mso-position-horizontal:absolute;mso-position-horizontal-relative:text;mso-position-vertical:absolute;mso-position-vertical-relative:text;mso-width-percent:0;mso-height-percent:0;mso-width-relative:margin;mso-height-relative:margin;v-text-anchor:top" o:gfxdata="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" fillcolor="white [3201]" strokeweight=".5pt">
+              <v:shape w14:anchorId="6AEB041A" id="文本框 20" o:spid="_x0000_s1041" type="#_x0000_t202" style="position:absolute;left:0;text-align:left;margin-left:-33.05pt;margin-top:46.6pt;width:509.65pt;height:562.25pt;z-index:251677696;visibility:visible;mso-wrap-style:square;mso-width-percent:0;mso-height-percent:0;mso-wrap-distance-left:9pt;mso-wrap-distance-top:0;mso-wrap-distance-right:9pt;mso-wrap-distance-bottom:0;mso-position-horizontal:absolute;mso-position-horizontal-relative:text;mso-position-vertical:absolute;mso-position-vertical-relative:text;mso-width-percent:0;mso-height-percent:0;mso-width-relative:margin;mso-height-relative:margin;v-text-anchor:top" o:gfxdata="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" fillcolor="white [3201]" strokeweight=".5pt">
                 <v:textbox>
                   <w:txbxContent>
                     <w:p>
@@ -23229,7 +25187,7 @@
           </mc:Choice>
           <mc:Fallback>
             <w:pict>
-              <v:shape id="文本框 21" o:spid="_x0000_s1042" type="#_x0000_t202" style="position:absolute;left:0;text-align:left;margin-left:-39.3pt;margin-top:22pt;width:492.75pt;height:266.1pt;z-index:251678720;visibility:visible;mso-wrap-style:square;mso-height-percent:0;mso-wrap-distance-left:9pt;mso-wrap-distance-top:0;mso-wrap-distance-right:9pt;mso-wrap-distance-bottom:0;mso-position-horizontal:absolute;mso-position-horizontal-relative:text;mso-position-vertical:absolute;mso-position-vertical-relative:text;mso-height-percent:0;mso-height-relative:margin;v-text-anchor:top" o:gfxdata="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" fillcolor="white [3201]" strokeweight=".5pt">
+              <v:shape w14:anchorId="5FB60A06" id="文本框 21" o:spid="_x0000_s1042" type="#_x0000_t202" style="position:absolute;left:0;text-align:left;margin-left:-39.3pt;margin-top:22pt;width:492.75pt;height:266.1pt;z-index:251678720;visibility:visible;mso-wrap-style:square;mso-height-percent:0;mso-wrap-distance-left:9pt;mso-wrap-distance-top:0;mso-wrap-distance-right:9pt;mso-wrap-distance-bottom:0;mso-position-horizontal:absolute;mso-position-horizontal-relative:text;mso-position-vertical:absolute;mso-position-vertical-relative:text;mso-height-percent:0;mso-height-relative:margin;v-text-anchor:top" o:gfxdata="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" fillcolor="white [3201]" strokeweight=".5pt">
                 <v:textbox>
                   <w:txbxContent>
                     <w:p>
@@ -23845,20 +25803,7 @@
                           <w:szCs w:val="27"/>
                           <w:highlight w:val="green"/>
                         </w:rPr>
-                        <w:t>customrole</w:t>
-                      </w:r>
-                      <w:r>
-                        <w:rPr>
-                          <w:rFonts w:ascii="宋体" w:eastAsia="宋体" w:hAnsi="宋体" w:cs="宋体" w:hint="eastAsia"/>
-                          <w:b/>
-                          <w:bCs/>
-                          <w:color w:val="FF0000"/>
-                          <w:kern w:val="0"/>
-                          <w:sz w:val="24"/>
-                          <w:szCs w:val="27"/>
-                          <w:highlight w:val="green"/>
-                        </w:rPr>
-                        <w:t xml:space="preserve"> </w:t>
+                        <w:t xml:space="preserve">customrole </w:t>
                       </w:r>
                       <w:r>
                         <w:rPr>
@@ -23988,8 +25933,6 @@
                           <w:sz w:val="20"/>
                         </w:rPr>
                       </w:pPr>
-                      <w:bookmarkStart w:id="1" w:name="_GoBack"/>
-                      <w:bookmarkEnd w:id="1"/>
                     </w:p>
                   </w:txbxContent>
                 </v:textbox>
@@ -25257,7 +27200,7 @@
           </mc:Choice>
           <mc:Fallback>
             <w:pict>
-              <v:shape id="文本框 18" o:spid="_x0000_s1043" type="#_x0000_t202" style="position:absolute;left:0;text-align:left;margin-left:-57pt;margin-top:9.6pt;width:533.2pt;height:556.5pt;z-index:251674624;visibility:visible;mso-wrap-style:square;mso-height-percent:0;mso-wrap-distance-left:9pt;mso-wrap-distance-top:0;mso-wrap-distance-right:9pt;mso-wrap-distance-bottom:0;mso-position-horizontal:absolute;mso-position-horizontal-relative:text;mso-position-vertical:absolute;mso-position-vertical-relative:text;mso-height-percent:0;mso-height-relative:margin;v-text-anchor:top" o:gfxdata="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" fillcolor="white [3201]" strokeweight=".5pt">
+              <v:shape w14:anchorId="7B6EC4E4" id="文本框 18" o:spid="_x0000_s1043" type="#_x0000_t202" style="position:absolute;left:0;text-align:left;margin-left:-57pt;margin-top:9.6pt;width:533.2pt;height:556.5pt;z-index:251674624;visibility:visible;mso-wrap-style:square;mso-height-percent:0;mso-wrap-distance-left:9pt;mso-wrap-distance-top:0;mso-wrap-distance-right:9pt;mso-wrap-distance-bottom:0;mso-position-horizontal:absolute;mso-position-horizontal-relative:text;mso-position-vertical:absolute;mso-position-vertical-relative:text;mso-height-percent:0;mso-height-relative:margin;v-text-anchor:top" o:gfxdata="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" fillcolor="white [3201]" strokeweight=".5pt">
                 <v:textbox>
                   <w:txbxContent>
                     <w:p>
@@ -26969,7 +28912,7 @@
           </mc:Choice>
           <mc:Fallback>
             <w:pict>
-              <v:shape id="文本框 6" o:spid="_x0000_s1044" type="#_x0000_t202" style="position:absolute;left:0;text-align:left;margin-left:-84.55pt;margin-top:15.7pt;width:582.1pt;height:321.95pt;z-index:251675648;visibility:visible;mso-wrap-style:square;mso-width-percent:0;mso-height-percent:0;mso-wrap-distance-left:9pt;mso-wrap-distance-top:0;mso-wrap-distance-right:9pt;mso-wrap-distance-bottom:0;mso-position-horizontal:absolute;mso-position-horizontal-relative:text;mso-position-vertical:absolute;mso-position-vertical-relative:text;mso-width-percent:0;mso-height-percent:0;mso-width-relative:margin;mso-height-relative:margin;v-text-anchor:top" o:gfxdata="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" fillcolor="white [3201]" strokeweight=".5pt">
+              <v:shape w14:anchorId="656D0809" id="文本框 6" o:spid="_x0000_s1044" type="#_x0000_t202" style="position:absolute;left:0;text-align:left;margin-left:-84.55pt;margin-top:15.7pt;width:582.1pt;height:321.95pt;z-index:251675648;visibility:visible;mso-wrap-style:square;mso-width-percent:0;mso-height-percent:0;mso-wrap-distance-left:9pt;mso-wrap-distance-top:0;mso-wrap-distance-right:9pt;mso-wrap-distance-bottom:0;mso-position-horizontal:absolute;mso-position-horizontal-relative:text;mso-position-vertical:absolute;mso-position-vertical-relative:text;mso-width-percent:0;mso-height-percent:0;mso-width-relative:margin;mso-height-relative:margin;v-text-anchor:top" o:gfxdata="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" fillcolor="white [3201]" strokeweight=".5pt">
                 <v:textbox>
                   <w:txbxContent>
                     <w:p>
@@ -29289,11 +31232,7 @@
           </mc:Choice>
           <mc:Fallback>
             <w:pict>
-              <v:shapetype w14:anchorId="10C0E55E" id="_x0000_t202" coordsize="21600,21600" o:spt="202" path="m0,0l0,21600,21600,21600,21600,0xe">
-                <v:stroke joinstyle="miter"/>
-                <v:path gradientshapeok="t" o:connecttype="rect"/>
-              </v:shapetype>
-              <v:shape id="文本框 19" o:spid="_x0000_s1045" type="#_x0000_t202" style="position:absolute;left:0;text-align:left;margin-left:-84.15pt;margin-top:12.35pt;width:582pt;height:475.05pt;z-index:251676672;visibility:visible;mso-wrap-style:square;mso-width-percent:0;mso-height-percent:0;mso-wrap-distance-left:9pt;mso-wrap-distance-top:0;mso-wrap-distance-right:9pt;mso-wrap-distance-bottom:0;mso-position-horizontal:absolute;mso-position-horizontal-relative:text;mso-position-vertical:absolute;mso-position-vertical-relative:text;mso-width-percent:0;mso-height-percent:0;mso-width-relative:margin;mso-height-relative:margin;v-text-anchor:top" o:gfxdata="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" fillcolor="white [3201]" strokeweight=".5pt">
+              <v:shape w14:anchorId="10C0E55E" id="文本框 19" o:spid="_x0000_s1045" type="#_x0000_t202" style="position:absolute;left:0;text-align:left;margin-left:-84.15pt;margin-top:12.35pt;width:582pt;height:475.05pt;z-index:251676672;visibility:visible;mso-wrap-style:square;mso-width-percent:0;mso-height-percent:0;mso-wrap-distance-left:9pt;mso-wrap-distance-top:0;mso-wrap-distance-right:9pt;mso-wrap-distance-bottom:0;mso-position-horizontal:absolute;mso-position-horizontal-relative:text;mso-position-vertical:absolute;mso-position-vertical-relative:text;mso-width-percent:0;mso-height-percent:0;mso-width-relative:margin;mso-height-relative:margin;v-text-anchor:top" o:gfxdata="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" fillcolor="white [3201]" strokeweight=".5pt">
                 <v:textbox>
                   <w:txbxContent>
                     <w:p>
@@ -30373,8 +32312,6 @@
                         <w:br/>
                         <w:t xml:space="preserve">      }</w:t>
                       </w:r>
-                      <w:bookmarkStart w:id="1" w:name="_GoBack"/>
-                      <w:bookmarkEnd w:id="1"/>
                       <w:r>
                         <w:rPr>
                           <w:rFonts w:ascii="宋体" w:eastAsia="宋体" w:hAnsi="宋体" w:cs="宋体" w:hint="eastAsia"/>
@@ -30569,7 +32506,7 @@
 </file>
 
 <file path=word/endnotes.xml><?xml version="1.0" encoding="utf-8"?>
-<w:endnotes xmlns:wpc="http://schemas.microsoft.com/office/word/2010/wordprocessingCanvas" xmlns:mo="http://schemas.microsoft.com/office/mac/office/2008/main" xmlns:mc="http://schemas.openxmlformats.org/markup-compatibility/2006" xmlns:mv="urn:schemas-microsoft-com:mac:vml" xmlns:o="urn:schemas-microsoft-com:office:office" xmlns:r="http://schemas.openxmlformats.org/officeDocument/2006/relationships" xmlns:m="http://schemas.openxmlformats.org/officeDocument/2006/math" xmlns:v="urn:schemas-microsoft-com:vml" xmlns:wp14="http://schemas.microsoft.com/office/word/2010/wordprocessingDrawing" xmlns:wp="http://schemas.openxmlformats.org/drawingml/2006/wordprocessingDrawing" xmlns:w10="urn:schemas-microsoft-com:office:word" xmlns:w="http://schemas.openxmlformats.org/wordprocessingml/2006/main" xmlns:w14="http://schemas.microsoft.com/office/word/2010/wordml" xmlns:w15="http://schemas.microsoft.com/office/word/2012/wordml" xmlns:wpg="http://schemas.microsoft.com/office/word/2010/wordprocessingGroup" xmlns:wpi="http://schemas.microsoft.com/office/word/2010/wordprocessingInk" xmlns:wne="http://schemas.microsoft.com/office/word/2006/wordml" xmlns:wps="http://schemas.microsoft.com/office/word/2010/wordprocessingShape" mc:Ignorable="w14 w15 wp14">
+<w:endnotes xmlns:wpc="http://schemas.microsoft.com/office/word/2010/wordprocessingCanvas" xmlns:cx="http://schemas.microsoft.com/office/drawing/2014/chartex" xmlns:cx1="http://schemas.microsoft.com/office/drawing/2015/9/8/chartex" xmlns:mc="http://schemas.openxmlformats.org/markup-compatibility/2006" xmlns:o="urn:schemas-microsoft-com:office:office" xmlns:r="http://schemas.openxmlformats.org/officeDocument/2006/relationships" xmlns:m="http://schemas.openxmlformats.org/officeDocument/2006/math" xmlns:v="urn:schemas-microsoft-com:vml" xmlns:wp14="http://schemas.microsoft.com/office/word/2010/wordprocessingDrawing" xmlns:wp="http://schemas.openxmlformats.org/drawingml/2006/wordprocessingDrawing" xmlns:w10="urn:schemas-microsoft-com:office:word" xmlns:w="http://schemas.openxmlformats.org/wordprocessingml/2006/main" xmlns:w14="http://schemas.microsoft.com/office/word/2010/wordml" xmlns:w15="http://schemas.microsoft.com/office/word/2012/wordml" xmlns:w16se="http://schemas.microsoft.com/office/word/2015/wordml/symex" xmlns:wpg="http://schemas.microsoft.com/office/word/2010/wordprocessingGroup" xmlns:wpi="http://schemas.microsoft.com/office/word/2010/wordprocessingInk" xmlns:wne="http://schemas.microsoft.com/office/word/2006/wordml" xmlns:wps="http://schemas.microsoft.com/office/word/2010/wordprocessingShape" mc:Ignorable="w14 w15 w16se wp14">
   <w:endnote w:type="separator" w:id="-1">
     <w:p>
       <w:r>
@@ -30588,7 +32525,7 @@
 </file>
 
 <file path=word/footnotes.xml><?xml version="1.0" encoding="utf-8"?>
-<w:footnotes xmlns:wpc="http://schemas.microsoft.com/office/word/2010/wordprocessingCanvas" xmlns:mo="http://schemas.microsoft.com/office/mac/office/2008/main" xmlns:mc="http://schemas.openxmlformats.org/markup-compatibility/2006" xmlns:mv="urn:schemas-microsoft-com:mac:vml" xmlns:o="urn:schemas-microsoft-com:office:office" xmlns:r="http://schemas.openxmlformats.org/officeDocument/2006/relationships" xmlns:m="http://schemas.openxmlformats.org/officeDocument/2006/math" xmlns:v="urn:schemas-microsoft-com:vml" xmlns:wp14="http://schemas.microsoft.com/office/word/2010/wordprocessingDrawing" xmlns:wp="http://schemas.openxmlformats.org/drawingml/2006/wordprocessingDrawing" xmlns:w10="urn:schemas-microsoft-com:office:word" xmlns:w="http://schemas.openxmlformats.org/wordprocessingml/2006/main" xmlns:w14="http://schemas.microsoft.com/office/word/2010/wordml" xmlns:w15="http://schemas.microsoft.com/office/word/2012/wordml" xmlns:wpg="http://schemas.microsoft.com/office/word/2010/wordprocessingGroup" xmlns:wpi="http://schemas.microsoft.com/office/word/2010/wordprocessingInk" xmlns:wne="http://schemas.microsoft.com/office/word/2006/wordml" xmlns:wps="http://schemas.microsoft.com/office/word/2010/wordprocessingShape" mc:Ignorable="w14 w15 wp14">
+<w:footnotes xmlns:wpc="http://schemas.microsoft.com/office/word/2010/wordprocessingCanvas" xmlns:cx="http://schemas.microsoft.com/office/drawing/2014/chartex" xmlns:cx1="http://schemas.microsoft.com/office/drawing/2015/9/8/chartex" xmlns:mc="http://schemas.openxmlformats.org/markup-compatibility/2006" xmlns:o="urn:schemas-microsoft-com:office:office" xmlns:r="http://schemas.openxmlformats.org/officeDocument/2006/relationships" xmlns:m="http://schemas.openxmlformats.org/officeDocument/2006/math" xmlns:v="urn:schemas-microsoft-com:vml" xmlns:wp14="http://schemas.microsoft.com/office/word/2010/wordprocessingDrawing" xmlns:wp="http://schemas.openxmlformats.org/drawingml/2006/wordprocessingDrawing" xmlns:w10="urn:schemas-microsoft-com:office:word" xmlns:w="http://schemas.openxmlformats.org/wordprocessingml/2006/main" xmlns:w14="http://schemas.microsoft.com/office/word/2010/wordml" xmlns:w15="http://schemas.microsoft.com/office/word/2012/wordml" xmlns:w16se="http://schemas.microsoft.com/office/word/2015/wordml/symex" xmlns:wpg="http://schemas.microsoft.com/office/word/2010/wordprocessingGroup" xmlns:wpi="http://schemas.microsoft.com/office/word/2010/wordprocessingInk" xmlns:wne="http://schemas.microsoft.com/office/word/2006/wordml" xmlns:wps="http://schemas.microsoft.com/office/word/2010/wordprocessingShape" mc:Ignorable="w14 w15 w16se wp14">
   <w:footnote w:type="separator" w:id="-1">
     <w:p>
       <w:r>
@@ -30607,8 +32544,8 @@
 </file>
 
 <file path=word/numbering.xml><?xml version="1.0" encoding="utf-8"?>
-<w:numbering xmlns:wpc="http://schemas.microsoft.com/office/word/2010/wordprocessingCanvas" xmlns:mo="http://schemas.microsoft.com/office/mac/office/2008/main" xmlns:mc="http://schemas.openxmlformats.org/markup-compatibility/2006" xmlns:mv="urn:schemas-microsoft-com:mac:vml" xmlns:o="urn:schemas-microsoft-com:office:office" xmlns:r="http://schemas.openxmlformats.org/officeDocument/2006/relationships" xmlns:m="http://schemas.openxmlformats.org/officeDocument/2006/math" xmlns:v="urn:schemas-microsoft-com:vml" xmlns:wp14="http://schemas.microsoft.com/office/word/2010/wordprocessingDrawing" xmlns:wp="http://schemas.openxmlformats.org/drawingml/2006/wordprocessingDrawing" xmlns:w10="urn:schemas-microsoft-com:office:word" xmlns:w="http://schemas.openxmlformats.org/wordprocessingml/2006/main" xmlns:w14="http://schemas.microsoft.com/office/word/2010/wordml" xmlns:w15="http://schemas.microsoft.com/office/word/2012/wordml" xmlns:wpg="http://schemas.microsoft.com/office/word/2010/wordprocessingGroup" xmlns:wpi="http://schemas.microsoft.com/office/word/2010/wordprocessingInk" xmlns:wne="http://schemas.microsoft.com/office/word/2006/wordml" xmlns:wps="http://schemas.microsoft.com/office/word/2010/wordprocessingShape" mc:Ignorable="w14 w15 wp14">
-  <w:abstractNum w:abstractNumId="0">
+<w:numbering xmlns:wpc="http://schemas.microsoft.com/office/word/2010/wordprocessingCanvas" xmlns:cx="http://schemas.microsoft.com/office/drawing/2014/chartex" xmlns:cx1="http://schemas.microsoft.com/office/drawing/2015/9/8/chartex" xmlns:mc="http://schemas.openxmlformats.org/markup-compatibility/2006" xmlns:o="urn:schemas-microsoft-com:office:office" xmlns:r="http://schemas.openxmlformats.org/officeDocument/2006/relationships" xmlns:m="http://schemas.openxmlformats.org/officeDocument/2006/math" xmlns:v="urn:schemas-microsoft-com:vml" xmlns:wp14="http://schemas.microsoft.com/office/word/2010/wordprocessingDrawing" xmlns:wp="http://schemas.openxmlformats.org/drawingml/2006/wordprocessingDrawing" xmlns:w10="urn:schemas-microsoft-com:office:word" xmlns:w="http://schemas.openxmlformats.org/wordprocessingml/2006/main" xmlns:w14="http://schemas.microsoft.com/office/word/2010/wordml" xmlns:w15="http://schemas.microsoft.com/office/word/2012/wordml" xmlns:w16se="http://schemas.microsoft.com/office/word/2015/wordml/symex" xmlns:wpg="http://schemas.microsoft.com/office/word/2010/wordprocessingGroup" xmlns:wpi="http://schemas.microsoft.com/office/word/2010/wordprocessingInk" xmlns:wne="http://schemas.microsoft.com/office/word/2006/wordml" xmlns:wps="http://schemas.microsoft.com/office/word/2010/wordprocessingShape" mc:Ignorable="w14 w15 w16se wp14">
+  <w:abstractNum w:abstractNumId="0" w15:restartNumberingAfterBreak="0">
     <w:nsid w:val="206D40B5"/>
     <w:multiLevelType w:val="multilevel"/>
     <w:tmpl w:val="67ACC798"/>
@@ -30764,7 +32701,7 @@
 </file>
 
 <file path=word/styles.xml><?xml version="1.0" encoding="utf-8"?>
-<w:styles xmlns:mc="http://schemas.openxmlformats.org/markup-compatibility/2006" xmlns:r="http://schemas.openxmlformats.org/officeDocument/2006/relationships" xmlns:w="http://schemas.openxmlformats.org/wordprocessingml/2006/main" xmlns:w14="http://schemas.microsoft.com/office/word/2010/wordml" xmlns:w15="http://schemas.microsoft.com/office/word/2012/wordml" mc:Ignorable="w14 w15">
+<w:styles xmlns:mc="http://schemas.openxmlformats.org/markup-compatibility/2006" xmlns:r="http://schemas.openxmlformats.org/officeDocument/2006/relationships" xmlns:w="http://schemas.openxmlformats.org/wordprocessingml/2006/main" xmlns:w14="http://schemas.microsoft.com/office/word/2010/wordml" xmlns:w15="http://schemas.microsoft.com/office/word/2012/wordml" xmlns:w16se="http://schemas.microsoft.com/office/word/2015/wordml/symex" mc:Ignorable="w14 w15 w16se">
   <w:docDefaults>
     <w:rPrDefault>
       <w:rPr>
@@ -30777,7 +32714,7 @@
     </w:rPrDefault>
     <w:pPrDefault/>
   </w:docDefaults>
-  <w:latentStyles w:defLockedState="0" w:defUIPriority="99" w:defSemiHidden="0" w:defUnhideWhenUsed="0" w:defQFormat="0" w:count="381">
+  <w:latentStyles w:defLockedState="0" w:defUIPriority="99" w:defSemiHidden="0" w:defUnhideWhenUsed="0" w:defQFormat="0" w:count="371">
     <w:lsdException w:name="Normal" w:uiPriority="0" w:qFormat="1"/>
     <w:lsdException w:name="heading 1" w:uiPriority="9" w:qFormat="1"/>
     <w:lsdException w:name="heading 2" w:semiHidden="1" w:uiPriority="9" w:unhideWhenUsed="1" w:qFormat="1"/>
@@ -31149,7 +33086,6 @@
     <w:lsdException w:name="List Table 5 Dark Accent 6" w:uiPriority="50"/>
     <w:lsdException w:name="List Table 6 Colorful Accent 6" w:uiPriority="51"/>
     <w:lsdException w:name="List Table 7 Colorful Accent 6" w:uiPriority="52"/>
-    <w:lsdException w:name="Mention" w:semiHidden="1" w:unhideWhenUsed="1"/>
   </w:latentStyles>
   <w:style w:type="paragraph" w:default="1" w:styleId="a">
     <w:name w:val="Normal"/>
@@ -31277,7 +33213,7 @@
     <w:unhideWhenUsed/>
   </w:style>
   <w:style w:type="character" w:customStyle="1" w:styleId="10">
-    <w:name w:val="标题 1字符"/>
+    <w:name w:val="标题 1 字符"/>
     <w:basedOn w:val="a0"/>
     <w:link w:val="1"/>
     <w:uiPriority w:val="9"/>
@@ -31327,7 +33263,7 @@
     </w:rPr>
   </w:style>
   <w:style w:type="character" w:customStyle="1" w:styleId="HTML0">
-    <w:name w:val="HTML 预设格式字符"/>
+    <w:name w:val="HTML 预设格式 字符"/>
     <w:basedOn w:val="a0"/>
     <w:link w:val="HTML"/>
     <w:uiPriority w:val="99"/>
@@ -31340,7 +33276,7 @@
     </w:rPr>
   </w:style>
   <w:style w:type="character" w:customStyle="1" w:styleId="20">
-    <w:name w:val="标题 2字符"/>
+    <w:name w:val="标题 2 字符"/>
     <w:basedOn w:val="a0"/>
     <w:link w:val="2"/>
     <w:uiPriority w:val="9"/>
@@ -31354,7 +33290,7 @@
     </w:rPr>
   </w:style>
   <w:style w:type="character" w:customStyle="1" w:styleId="30">
-    <w:name w:val="标题 3字符"/>
+    <w:name w:val="标题 3 字符"/>
     <w:basedOn w:val="a0"/>
     <w:link w:val="3"/>
     <w:uiPriority w:val="9"/>
@@ -31367,7 +33303,7 @@
     </w:rPr>
   </w:style>
   <w:style w:type="character" w:customStyle="1" w:styleId="40">
-    <w:name w:val="标题 4字符"/>
+    <w:name w:val="标题 4 字符"/>
     <w:basedOn w:val="a0"/>
     <w:link w:val="4"/>
     <w:uiPriority w:val="9"/>
@@ -31438,7 +33374,7 @@
     </w:rPr>
   </w:style>
   <w:style w:type="character" w:customStyle="1" w:styleId="a6">
-    <w:name w:val="页眉字符"/>
+    <w:name w:val="页眉 字符"/>
     <w:basedOn w:val="a0"/>
     <w:link w:val="a5"/>
     <w:uiPriority w:val="99"/>
@@ -31469,7 +33405,7 @@
     </w:rPr>
   </w:style>
   <w:style w:type="character" w:customStyle="1" w:styleId="a8">
-    <w:name w:val="页脚字符"/>
+    <w:name w:val="页脚 字符"/>
     <w:basedOn w:val="a0"/>
     <w:link w:val="a7"/>
     <w:uiPriority w:val="99"/>
@@ -31505,7 +33441,7 @@
     </w:rPr>
   </w:style>
   <w:style w:type="character" w:customStyle="1" w:styleId="ab">
-    <w:name w:val="文档结构图字符"/>
+    <w:name w:val="文档结构图 字符"/>
     <w:basedOn w:val="a0"/>
     <w:link w:val="aa"/>
     <w:uiPriority w:val="99"/>
@@ -31516,6 +33452,26 @@
       <w:sz w:val="24"/>
       <w:szCs w:val="24"/>
     </w:rPr>
+  </w:style>
+  <w:style w:type="character" w:customStyle="1" w:styleId="pl-smi">
+    <w:name w:val="pl-smi"/>
+    <w:basedOn w:val="a0"/>
+    <w:rsid w:val="00463265"/>
+  </w:style>
+  <w:style w:type="character" w:customStyle="1" w:styleId="pl-k">
+    <w:name w:val="pl-k"/>
+    <w:basedOn w:val="a0"/>
+    <w:rsid w:val="00463265"/>
+  </w:style>
+  <w:style w:type="character" w:customStyle="1" w:styleId="pl-c1">
+    <w:name w:val="pl-c1"/>
+    <w:basedOn w:val="a0"/>
+    <w:rsid w:val="00463265"/>
+  </w:style>
+  <w:style w:type="character" w:customStyle="1" w:styleId="pl-c">
+    <w:name w:val="pl-c"/>
+    <w:basedOn w:val="a0"/>
+    <w:rsid w:val="00463265"/>
   </w:style>
 </w:styles>
 </file>

--- a/11 shiro/4 .实际开发验证用户登录.docx
+++ b/11 shiro/4 .实际开发验证用户登录.docx
@@ -1,6 +1,6 @@
 
 <file path=word/document.xml><?xml version="1.0" encoding="utf-8"?>
-<w:document xmlns:wpc="http://schemas.microsoft.com/office/word/2010/wordprocessingCanvas" xmlns:cx="http://schemas.microsoft.com/office/drawing/2014/chartex" xmlns:cx1="http://schemas.microsoft.com/office/drawing/2015/9/8/chartex" xmlns:mc="http://schemas.openxmlformats.org/markup-compatibility/2006" xmlns:o="urn:schemas-microsoft-com:office:office" xmlns:r="http://schemas.openxmlformats.org/officeDocument/2006/relationships" xmlns:m="http://schemas.openxmlformats.org/officeDocument/2006/math" xmlns:v="urn:schemas-microsoft-com:vml" xmlns:wp14="http://schemas.microsoft.com/office/word/2010/wordprocessingDrawing" xmlns:wp="http://schemas.openxmlformats.org/drawingml/2006/wordprocessingDrawing" xmlns:w10="urn:schemas-microsoft-com:office:word" xmlns:w="http://schemas.openxmlformats.org/wordprocessingml/2006/main" xmlns:w14="http://schemas.microsoft.com/office/word/2010/wordml" xmlns:w15="http://schemas.microsoft.com/office/word/2012/wordml" xmlns:w16se="http://schemas.microsoft.com/office/word/2015/wordml/symex" xmlns:wpg="http://schemas.microsoft.com/office/word/2010/wordprocessingGroup" xmlns:wpi="http://schemas.microsoft.com/office/word/2010/wordprocessingInk" xmlns:wne="http://schemas.microsoft.com/office/word/2006/wordml" xmlns:wps="http://schemas.microsoft.com/office/word/2010/wordprocessingShape" mc:Ignorable="w14 w15 w16se wp14">
+<w:document xmlns:wpc="http://schemas.microsoft.com/office/word/2010/wordprocessingCanvas" xmlns:mo="http://schemas.microsoft.com/office/mac/office/2008/main" xmlns:mc="http://schemas.openxmlformats.org/markup-compatibility/2006" xmlns:mv="urn:schemas-microsoft-com:mac:vml" xmlns:o="urn:schemas-microsoft-com:office:office" xmlns:r="http://schemas.openxmlformats.org/officeDocument/2006/relationships" xmlns:m="http://schemas.openxmlformats.org/officeDocument/2006/math" xmlns:v="urn:schemas-microsoft-com:vml" xmlns:wp14="http://schemas.microsoft.com/office/word/2010/wordprocessingDrawing" xmlns:wp="http://schemas.openxmlformats.org/drawingml/2006/wordprocessingDrawing" xmlns:w10="urn:schemas-microsoft-com:office:word" xmlns:w="http://schemas.openxmlformats.org/wordprocessingml/2006/main" xmlns:w14="http://schemas.microsoft.com/office/word/2010/wordml" xmlns:w15="http://schemas.microsoft.com/office/word/2012/wordml" xmlns:wpg="http://schemas.microsoft.com/office/word/2010/wordprocessingGroup" xmlns:wpi="http://schemas.microsoft.com/office/word/2010/wordprocessingInk" xmlns:wne="http://schemas.microsoft.com/office/word/2006/wordml" xmlns:wps="http://schemas.microsoft.com/office/word/2010/wordprocessingShape" mc:Ignorable="w14 w15 wp14">
   <w:body>
     <w:p>
       <w:pPr>
@@ -1066,11 +1066,11 @@
           </mc:Choice>
           <mc:Fallback>
             <w:pict>
-              <v:shapetype w14:anchorId="57F4B4E6" id="_x0000_t202" coordsize="21600,21600" o:spt="202" path="m,l,21600r21600,l21600,xe">
+              <v:shapetype w14:anchorId="57F4B4E6" id="_x0000_t202" coordsize="21600,21600" o:spt="202" path="m0,0l0,21600,21600,21600,21600,0xe">
                 <v:stroke joinstyle="miter"/>
                 <v:path gradientshapeok="t" o:connecttype="rect"/>
               </v:shapetype>
-              <v:shape id="文本框 1" o:spid="_x0000_s1026" type="#_x0000_t202" style="position:absolute;left:0;text-align:left;margin-left:-21.4pt;margin-top:9.5pt;width:467.3pt;height:475.45pt;z-index:251659264;visibility:visible;mso-wrap-style:square;mso-height-percent:0;mso-wrap-distance-left:9pt;mso-wrap-distance-top:0;mso-wrap-distance-right:9pt;mso-wrap-distance-bottom:0;mso-position-horizontal:absolute;mso-position-horizontal-relative:text;mso-position-vertical:absolute;mso-position-vertical-relative:text;mso-height-percent:0;mso-height-relative:margin;v-text-anchor:top" o:gfxdata="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" fillcolor="white [3201]" strokeweight=".5pt">
+              <v:shape id="文本框 1" o:spid="_x0000_s1026" type="#_x0000_t202" style="position:absolute;left:0;text-align:left;margin-left:-21.4pt;margin-top:9.5pt;width:467.3pt;height:475.45pt;z-index:251659264;visibility:visible;mso-wrap-style:square;mso-height-percent:0;mso-wrap-distance-left:9pt;mso-wrap-distance-top:0;mso-wrap-distance-right:9pt;mso-wrap-distance-bottom:0;mso-position-horizontal:absolute;mso-position-horizontal-relative:text;mso-position-vertical:absolute;mso-position-vertical-relative:text;mso-height-percent:0;mso-height-relative:margin;v-text-anchor:top" o:gfxdata="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" fillcolor="white [3201]" strokeweight=".5pt">
                 <v:textbox>
                   <w:txbxContent>
                     <w:p>
@@ -2673,7 +2673,7 @@
           </mc:Choice>
           <mc:Fallback>
             <w:pict>
-              <v:shape w14:anchorId="0879B149" id="文本框 2" o:spid="_x0000_s1027" type="#_x0000_t202" style="position:absolute;left:0;text-align:left;margin-left:-41.8pt;margin-top:9.5pt;width:516.9pt;height:296.8pt;z-index:251660288;visibility:visible;mso-wrap-style:square;mso-height-percent:0;mso-wrap-distance-left:9pt;mso-wrap-distance-top:0;mso-wrap-distance-right:9pt;mso-wrap-distance-bottom:0;mso-position-horizontal:absolute;mso-position-horizontal-relative:text;mso-position-vertical:absolute;mso-position-vertical-relative:text;mso-height-percent:0;mso-height-relative:margin;v-text-anchor:top" o:gfxdata="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" fillcolor="white [3201]" strokeweight=".5pt">
+              <v:shape w14:anchorId="0879B149" id="文本框 2" o:spid="_x0000_s1027" type="#_x0000_t202" style="position:absolute;left:0;text-align:left;margin-left:-41.8pt;margin-top:9.5pt;width:516.9pt;height:296.8pt;z-index:251660288;visibility:visible;mso-wrap-style:square;mso-height-percent:0;mso-wrap-distance-left:9pt;mso-wrap-distance-top:0;mso-wrap-distance-right:9pt;mso-wrap-distance-bottom:0;mso-position-horizontal:absolute;mso-position-horizontal-relative:text;mso-position-vertical:absolute;mso-position-vertical-relative:text;mso-height-percent:0;mso-height-relative:margin;v-text-anchor:top" o:gfxdata="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" fillcolor="white [3201]" strokeweight=".5pt">
                 <v:textbox>
                   <w:txbxContent>
                     <w:p>
@@ -4421,7 +4421,7 @@
           </mc:Choice>
           <mc:Fallback>
             <w:pict>
-              <v:shape w14:anchorId="034E1726" id="文本框 3" o:spid="_x0000_s1028" type="#_x0000_t202" style="position:absolute;left:0;text-align:left;margin-left:-64.2pt;margin-top:9.8pt;width:563.05pt;height:341.65pt;z-index:251661312;visibility:visible;mso-wrap-style:square;mso-width-percent:0;mso-height-percent:0;mso-wrap-distance-left:9pt;mso-wrap-distance-top:0;mso-wrap-distance-right:9pt;mso-wrap-distance-bottom:0;mso-position-horizontal:absolute;mso-position-horizontal-relative:text;mso-position-vertical:absolute;mso-position-vertical-relative:text;mso-width-percent:0;mso-height-percent:0;mso-width-relative:margin;mso-height-relative:margin;v-text-anchor:top" o:gfxdata="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" fillcolor="white [3201]" strokeweight=".5pt">
+              <v:shape w14:anchorId="034E1726" id="文本框 3" o:spid="_x0000_s1028" type="#_x0000_t202" style="position:absolute;left:0;text-align:left;margin-left:-64.2pt;margin-top:9.8pt;width:563.05pt;height:341.65pt;z-index:251661312;visibility:visible;mso-wrap-style:square;mso-width-percent:0;mso-height-percent:0;mso-wrap-distance-left:9pt;mso-wrap-distance-top:0;mso-wrap-distance-right:9pt;mso-wrap-distance-bottom:0;mso-position-horizontal:absolute;mso-position-horizontal-relative:text;mso-position-vertical:absolute;mso-position-vertical-relative:text;mso-width-percent:0;mso-height-percent:0;mso-width-relative:margin;mso-height-relative:margin;v-text-anchor:top" o:gfxdata="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" fillcolor="white [3201]" strokeweight=".5pt">
                 <v:textbox>
                   <w:txbxContent>
                     <w:p>
@@ -5979,7 +5979,7 @@
           </mc:Choice>
           <mc:Fallback>
             <w:pict>
-              <v:shape w14:anchorId="3CBD2789" id="文本框 4" o:spid="_x0000_s1029" type="#_x0000_t202" style="position:absolute;left:0;text-align:left;margin-left:-20.05pt;margin-top:7.75pt;width:498.55pt;height:196.95pt;z-index:251662336;visibility:visible;mso-wrap-style:square;mso-height-percent:0;mso-wrap-distance-left:9pt;mso-wrap-distance-top:0;mso-wrap-distance-right:9pt;mso-wrap-distance-bottom:0;mso-position-horizontal:absolute;mso-position-horizontal-relative:text;mso-position-vertical:absolute;mso-position-vertical-relative:text;mso-height-percent:0;mso-height-relative:margin;v-text-anchor:top" o:gfxdata="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" fillcolor="white [3201]" strokeweight=".5pt">
+              <v:shape w14:anchorId="3CBD2789" id="文本框 4" o:spid="_x0000_s1029" type="#_x0000_t202" style="position:absolute;left:0;text-align:left;margin-left:-20.05pt;margin-top:7.75pt;width:498.55pt;height:196.95pt;z-index:251662336;visibility:visible;mso-wrap-style:square;mso-height-percent:0;mso-wrap-distance-left:9pt;mso-wrap-distance-top:0;mso-wrap-distance-right:9pt;mso-wrap-distance-bottom:0;mso-position-horizontal:absolute;mso-position-horizontal-relative:text;mso-position-vertical:absolute;mso-position-vertical-relative:text;mso-height-percent:0;mso-height-relative:margin;v-text-anchor:top" o:gfxdata="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" fillcolor="white [3201]" strokeweight=".5pt">
                 <v:textbox>
                   <w:txbxContent>
                     <w:p>
@@ -6359,7 +6359,7 @@
           </mc:Choice>
           <mc:Fallback>
             <w:pict>
-              <v:shape w14:anchorId="57EDE5E1" id="文本框 11" o:spid="_x0000_s1030" type="#_x0000_t202" style="position:absolute;left:0;text-align:left;margin-left:-67.6pt;margin-top:12.2pt;width:552.25pt;height:178.65pt;z-index:251667456;visibility:visible;mso-wrap-style:square;mso-wrap-distance-left:9pt;mso-wrap-distance-top:0;mso-wrap-distance-right:9pt;mso-wrap-distance-bottom:0;mso-position-horizontal:absolute;mso-position-horizontal-relative:text;mso-position-vertical:absolute;mso-position-vertical-relative:text;v-text-anchor:top" o:gfxdata="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" fillcolor="white [3201]" strokeweight=".5pt">
+              <v:shape w14:anchorId="57EDE5E1" id="文本框 11" o:spid="_x0000_s1030" type="#_x0000_t202" style="position:absolute;left:0;text-align:left;margin-left:-67.6pt;margin-top:12.2pt;width:552.25pt;height:178.65pt;z-index:251667456;visibility:visible;mso-wrap-style:square;mso-wrap-distance-left:9pt;mso-wrap-distance-top:0;mso-wrap-distance-right:9pt;mso-wrap-distance-bottom:0;mso-position-horizontal:absolute;mso-position-horizontal-relative:text;mso-position-vertical:absolute;mso-position-vertical-relative:text;v-text-anchor:top" o:gfxdata="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" fillcolor="white [3201]" strokeweight=".5pt">
                 <v:textbox>
                   <w:txbxContent>
                     <w:p>
@@ -7296,7 +7296,7 @@
           </mc:Choice>
           <mc:Fallback>
             <w:pict>
-              <v:shape w14:anchorId="6E86D5BE" id="文本框 10" o:spid="_x0000_s1031" type="#_x0000_t202" style="position:absolute;left:0;text-align:left;margin-left:-34.3pt;margin-top:18.6pt;width:463.25pt;height:344.4pt;z-index:251666432;visibility:visible;mso-wrap-style:square;mso-height-percent:0;mso-wrap-distance-left:9pt;mso-wrap-distance-top:0;mso-wrap-distance-right:9pt;mso-wrap-distance-bottom:0;mso-position-horizontal:absolute;mso-position-horizontal-relative:text;mso-position-vertical:absolute;mso-position-vertical-relative:text;mso-height-percent:0;mso-height-relative:margin;v-text-anchor:top" o:gfxdata="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" fillcolor="white [3201]" strokeweight=".5pt">
+              <v:shape w14:anchorId="6E86D5BE" id="文本框 10" o:spid="_x0000_s1031" type="#_x0000_t202" style="position:absolute;left:0;text-align:left;margin-left:-34.3pt;margin-top:18.6pt;width:463.25pt;height:344.4pt;z-index:251666432;visibility:visible;mso-wrap-style:square;mso-height-percent:0;mso-wrap-distance-left:9pt;mso-wrap-distance-top:0;mso-wrap-distance-right:9pt;mso-wrap-distance-bottom:0;mso-position-horizontal:absolute;mso-position-horizontal-relative:text;mso-position-vertical:absolute;mso-position-vertical-relative:text;mso-height-percent:0;mso-height-relative:margin;v-text-anchor:top" o:gfxdata="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" fillcolor="white [3201]" strokeweight=".5pt">
                 <v:textbox>
                   <w:txbxContent>
                     <w:p>
@@ -8435,7 +8435,7 @@
           </mc:Choice>
           <mc:Fallback>
             <w:pict>
-              <v:shape w14:anchorId="5B6F2087" id="文本框 7" o:spid="_x0000_s1032" type="#_x0000_t202" style="position:absolute;left:0;text-align:left;margin-left:-72.35pt;margin-top:18.9pt;width:570.55pt;height:232.3pt;z-index:251663360;visibility:visible;mso-wrap-style:square;mso-height-percent:0;mso-wrap-distance-left:9pt;mso-wrap-distance-top:0;mso-wrap-distance-right:9pt;mso-wrap-distance-bottom:0;mso-position-horizontal:absolute;mso-position-horizontal-relative:margin;mso-position-vertical:absolute;mso-position-vertical-relative:text;mso-height-percent:0;mso-height-relative:margin;v-text-anchor:top" o:gfxdata="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" fillcolor="white [3201]" strokeweight=".5pt">
+              <v:shape w14:anchorId="5B6F2087" id="文本框 7" o:spid="_x0000_s1032" type="#_x0000_t202" style="position:absolute;left:0;text-align:left;margin-left:-72.35pt;margin-top:18.9pt;width:570.55pt;height:232.3pt;z-index:251663360;visibility:visible;mso-wrap-style:square;mso-height-percent:0;mso-wrap-distance-left:9pt;mso-wrap-distance-top:0;mso-wrap-distance-right:9pt;mso-wrap-distance-bottom:0;mso-position-horizontal:absolute;mso-position-horizontal-relative:margin;mso-position-vertical:absolute;mso-position-vertical-relative:text;mso-height-percent:0;mso-height-relative:margin;v-text-anchor:top" o:gfxdata="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" fillcolor="white [3201]" strokeweight=".5pt">
                 <v:textbox>
                   <w:txbxContent>
                     <w:p>
@@ -9401,7 +9401,7 @@
           </mc:Choice>
           <mc:Fallback>
             <w:pict>
-              <v:shape w14:anchorId="16CB5417" id="文本框 8" o:spid="_x0000_s1033" type="#_x0000_t202" style="position:absolute;left:0;text-align:left;margin-left:0;margin-top:105.3pt;width:499.2pt;height:351.15pt;z-index:251664384;visibility:visible;mso-wrap-style:square;mso-height-percent:0;mso-wrap-distance-left:9pt;mso-wrap-distance-top:0;mso-wrap-distance-right:9pt;mso-wrap-distance-bottom:0;mso-position-horizontal:center;mso-position-horizontal-relative:margin;mso-position-vertical:absolute;mso-position-vertical-relative:text;mso-height-percent:0;mso-height-relative:margin;v-text-anchor:top" o:gfxdata="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" fillcolor="white [3201]" strokeweight=".5pt">
+              <v:shape w14:anchorId="16CB5417" id="文本框 8" o:spid="_x0000_s1033" type="#_x0000_t202" style="position:absolute;left:0;text-align:left;margin-left:0;margin-top:105.3pt;width:499.2pt;height:351.15pt;z-index:251664384;visibility:visible;mso-wrap-style:square;mso-height-percent:0;mso-wrap-distance-left:9pt;mso-wrap-distance-top:0;mso-wrap-distance-right:9pt;mso-wrap-distance-bottom:0;mso-position-horizontal:center;mso-position-horizontal-relative:margin;mso-position-vertical:absolute;mso-position-vertical-relative:text;mso-height-percent:0;mso-height-relative:margin;v-text-anchor:top" o:gfxdata="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" fillcolor="white [3201]" strokeweight=".5pt">
                 <v:textbox>
                   <w:txbxContent>
                     <w:p>
@@ -10531,7 +10531,7 @@
           </mc:Choice>
           <mc:Fallback>
             <w:pict>
-              <v:shape w14:anchorId="080B15B2" id="文本框 12" o:spid="_x0000_s1034" type="#_x0000_t202" style="position:absolute;left:0;text-align:left;margin-left:-37pt;margin-top:15.05pt;width:7in;height:159.6pt;z-index:251668480;visibility:visible;mso-wrap-style:square;mso-height-percent:0;mso-wrap-distance-left:9pt;mso-wrap-distance-top:0;mso-wrap-distance-right:9pt;mso-wrap-distance-bottom:0;mso-position-horizontal:absolute;mso-position-horizontal-relative:text;mso-position-vertical:absolute;mso-position-vertical-relative:text;mso-height-percent:0;mso-height-relative:margin;v-text-anchor:top" o:gfxdata="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" fillcolor="white [3201]" strokeweight=".5pt">
+              <v:shape w14:anchorId="080B15B2" id="文本框 12" o:spid="_x0000_s1034" type="#_x0000_t202" style="position:absolute;left:0;text-align:left;margin-left:-37pt;margin-top:15.05pt;width:7in;height:159.6pt;z-index:251668480;visibility:visible;mso-wrap-style:square;mso-height-percent:0;mso-wrap-distance-left:9pt;mso-wrap-distance-top:0;mso-wrap-distance-right:9pt;mso-wrap-distance-bottom:0;mso-position-horizontal:absolute;mso-position-horizontal-relative:text;mso-position-vertical:absolute;mso-position-vertical-relative:text;mso-height-percent:0;mso-height-relative:margin;v-text-anchor:top" o:gfxdata="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" fillcolor="white [3201]" strokeweight=".5pt">
                 <v:textbox>
                   <w:txbxContent>
                     <w:p>
@@ -11371,6 +11371,7 @@
                                 <w:tab w:val="left" w:pos="2505"/>
                               </w:tabs>
                               <w:rPr>
+                                <w:rFonts w:hint="eastAsia"/>
                                 <w:color w:val="000000"/>
                                 <w:szCs w:val="27"/>
                               </w:rPr>
@@ -11408,6 +11409,45 @@
                               </w:rPr>
                               <w:t>getName());</w:t>
                             </w:r>
+                          </w:p>
+                          <w:p>
+                            <w:pPr>
+                              <w:widowControl/>
+                              <w:jc w:val="left"/>
+                              <w:rPr>
+                                <w:rFonts w:ascii="Times New Roman" w:eastAsia="Times New Roman" w:hAnsi="Times New Roman" w:cs="Times New Roman"/>
+                                <w:kern w:val="0"/>
+                                <w:sz w:val="24"/>
+                                <w:szCs w:val="24"/>
+                              </w:rPr>
+                            </w:pPr>
+                            <w:r>
+                              <w:rPr>
+                                <w:rFonts w:ascii="Microsoft YaHei" w:eastAsia="Microsoft YaHei" w:hAnsi="Microsoft YaHei" w:cs="Times New Roman" w:hint="eastAsia"/>
+                                <w:color w:val="4D4D4D"/>
+                                <w:kern w:val="0"/>
+                                <w:sz w:val="24"/>
+                                <w:szCs w:val="24"/>
+                                <w:shd w:val="clear" w:color="auto" w:fill="FFFFFF"/>
+                              </w:rPr>
+                              <w:t>这块对比逻辑是先对比username，但是username肯定是相等的，所以真正对比的是password。从这里传入的password（这里是从数据库获取的）和token（filter中登录时生成的）中的password做对比，如果相同就允许登录，不相同就抛出异常。</w:t>
+                            </w:r>
+                          </w:p>
+                          <w:p>
+                            <w:pPr>
+                              <w:pStyle w:val="HTML"/>
+                              <w:shd w:val="clear" w:color="auto" w:fill="FFFFFF"/>
+                              <w:tabs>
+                                <w:tab w:val="clear" w:pos="2748"/>
+                                <w:tab w:val="left" w:pos="2505"/>
+                              </w:tabs>
+                              <w:rPr>
+                                <w:color w:val="000000"/>
+                                <w:szCs w:val="27"/>
+                              </w:rPr>
+                            </w:pPr>
+                            <w:bookmarkStart w:id="0" w:name="_GoBack"/>
+                            <w:bookmarkEnd w:id="0"/>
                             <w:r>
                               <w:rPr>
                                 <w:rFonts w:hint="eastAsia"/>
@@ -11960,7 +12000,7 @@
           </mc:Choice>
           <mc:Fallback>
             <w:pict>
-              <v:shape w14:anchorId="7BA66A4E" id="文本框 9" o:spid="_x0000_s1035" type="#_x0000_t202" style="position:absolute;left:0;text-align:left;margin-left:-58.85pt;margin-top:20.8pt;width:556.3pt;height:541.35pt;z-index:251665408;visibility:visible;mso-wrap-style:square;mso-width-percent:0;mso-height-percent:0;mso-wrap-distance-left:9pt;mso-wrap-distance-top:0;mso-wrap-distance-right:9pt;mso-wrap-distance-bottom:0;mso-position-horizontal:absolute;mso-position-horizontal-relative:text;mso-position-vertical:absolute;mso-position-vertical-relative:text;mso-width-percent:0;mso-height-percent:0;mso-width-relative:margin;mso-height-relative:margin;v-text-anchor:top" o:gfxdata="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" fillcolor="white [3201]" strokeweight=".5pt">
+              <v:shape w14:anchorId="7BA66A4E" id="文本框 9" o:spid="_x0000_s1035" type="#_x0000_t202" style="position:absolute;left:0;text-align:left;margin-left:-58.85pt;margin-top:20.8pt;width:556.3pt;height:541.35pt;z-index:251665408;visibility:visible;mso-wrap-style:square;mso-width-percent:0;mso-height-percent:0;mso-wrap-distance-left:9pt;mso-wrap-distance-top:0;mso-wrap-distance-right:9pt;mso-wrap-distance-bottom:0;mso-position-horizontal:absolute;mso-position-horizontal-relative:text;mso-position-vertical:absolute;mso-position-vertical-relative:text;mso-width-percent:0;mso-height-percent:0;mso-width-relative:margin;mso-height-relative:margin;v-text-anchor:top" o:gfxdata="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" fillcolor="white [3201]" strokeweight=".5pt">
                 <v:textbox>
                   <w:txbxContent>
                     <w:p>
@@ -12350,6 +12390,7 @@
                           <w:tab w:val="left" w:pos="2505"/>
                         </w:tabs>
                         <w:rPr>
+                          <w:rFonts w:hint="eastAsia"/>
                           <w:color w:val="000000"/>
                           <w:szCs w:val="27"/>
                         </w:rPr>
@@ -12387,6 +12428,45 @@
                         </w:rPr>
                         <w:t>getName());</w:t>
                       </w:r>
+                    </w:p>
+                    <w:p>
+                      <w:pPr>
+                        <w:widowControl/>
+                        <w:jc w:val="left"/>
+                        <w:rPr>
+                          <w:rFonts w:ascii="Times New Roman" w:eastAsia="Times New Roman" w:hAnsi="Times New Roman" w:cs="Times New Roman"/>
+                          <w:kern w:val="0"/>
+                          <w:sz w:val="24"/>
+                          <w:szCs w:val="24"/>
+                        </w:rPr>
+                      </w:pPr>
+                      <w:r>
+                        <w:rPr>
+                          <w:rFonts w:ascii="Microsoft YaHei" w:eastAsia="Microsoft YaHei" w:hAnsi="Microsoft YaHei" w:cs="Times New Roman" w:hint="eastAsia"/>
+                          <w:color w:val="4D4D4D"/>
+                          <w:kern w:val="0"/>
+                          <w:sz w:val="24"/>
+                          <w:szCs w:val="24"/>
+                          <w:shd w:val="clear" w:color="auto" w:fill="FFFFFF"/>
+                        </w:rPr>
+                        <w:t>这块对比逻辑是先对比username，但是username肯定是相等的，所以真正对比的是password。从这里传入的password（这里是从数据库获取的）和token（filter中登录时生成的）中的password做对比，如果相同就允许登录，不相同就抛出异常。</w:t>
+                      </w:r>
+                    </w:p>
+                    <w:p>
+                      <w:pPr>
+                        <w:pStyle w:val="HTML"/>
+                        <w:shd w:val="clear" w:color="auto" w:fill="FFFFFF"/>
+                        <w:tabs>
+                          <w:tab w:val="clear" w:pos="2748"/>
+                          <w:tab w:val="left" w:pos="2505"/>
+                        </w:tabs>
+                        <w:rPr>
+                          <w:color w:val="000000"/>
+                          <w:szCs w:val="27"/>
+                        </w:rPr>
+                      </w:pPr>
+                      <w:bookmarkStart w:id="1" w:name="_GoBack"/>
+                      <w:bookmarkEnd w:id="1"/>
                       <w:r>
                         <w:rPr>
                           <w:rFonts w:hint="eastAsia"/>
@@ -14419,8 +14499,6 @@
                                     </w:rPr>
                                     <w:t>//        }</w:t>
                                   </w:r>
-                                  <w:bookmarkStart w:id="0" w:name="_GoBack"/>
-                                  <w:bookmarkEnd w:id="0"/>
                                 </w:p>
                               </w:tc>
                             </w:tr>
@@ -14497,7 +14575,7 @@
           </mc:Choice>
           <mc:Fallback>
             <w:pict>
-              <v:shape w14:anchorId="25FC4042" id="文本框 13" o:spid="_x0000_s1036" type="#_x0000_t202" style="position:absolute;left:0;text-align:left;margin-left:-48.55pt;margin-top:2.5pt;width:499.2pt;height:474.05pt;z-index:251669504;visibility:visible;mso-wrap-style:square;mso-height-percent:0;mso-wrap-distance-left:9pt;mso-wrap-distance-top:0;mso-wrap-distance-right:9pt;mso-wrap-distance-bottom:0;mso-position-horizontal:absolute;mso-position-horizontal-relative:text;mso-position-vertical:absolute;mso-position-vertical-relative:text;mso-height-percent:0;mso-height-relative:margin;v-text-anchor:top" o:gfxdata="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" fillcolor="white [3201]" strokeweight=".5pt">
+              <v:shape w14:anchorId="25FC4042" id="文本框 13" o:spid="_x0000_s1036" type="#_x0000_t202" style="position:absolute;left:0;text-align:left;margin-left:-48.55pt;margin-top:2.5pt;width:499.2pt;height:474.05pt;z-index:251669504;visibility:visible;mso-wrap-style:square;mso-height-percent:0;mso-wrap-distance-left:9pt;mso-wrap-distance-top:0;mso-wrap-distance-right:9pt;mso-wrap-distance-bottom:0;mso-position-horizontal:absolute;mso-position-horizontal-relative:text;mso-position-vertical:absolute;mso-position-vertical-relative:text;mso-height-percent:0;mso-height-relative:margin;v-text-anchor:top" o:gfxdata="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" fillcolor="white [3201]" strokeweight=".5pt">
                 <v:textbox>
                   <w:txbxContent>
                     <w:p>
@@ -15782,8 +15860,6 @@
                               </w:rPr>
                               <w:t>//        }</w:t>
                             </w:r>
-                            <w:bookmarkStart w:id="1" w:name="_GoBack"/>
-                            <w:bookmarkEnd w:id="1"/>
                           </w:p>
                         </w:tc>
                       </w:tr>
@@ -16596,7 +16672,7 @@
           </mc:Choice>
           <mc:Fallback>
             <w:pict>
-              <v:shape w14:anchorId="1CBD5B49" id="文本框 14" o:spid="_x0000_s1037" type="#_x0000_t202" style="position:absolute;left:0;text-align:left;margin-left:-35.25pt;margin-top:.4pt;width:529.15pt;height:158.25pt;z-index:251670528;visibility:visible;mso-wrap-style:square;mso-width-percent:0;mso-height-percent:0;mso-wrap-distance-left:9pt;mso-wrap-distance-top:0;mso-wrap-distance-right:9pt;mso-wrap-distance-bottom:0;mso-position-horizontal:absolute;mso-position-horizontal-relative:text;mso-position-vertical:absolute;mso-position-vertical-relative:text;mso-width-percent:0;mso-height-percent:0;mso-width-relative:margin;mso-height-relative:margin;v-text-anchor:top" o:gfxdata="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" fillcolor="white [3201]" strokeweight=".5pt">
+              <v:shape w14:anchorId="1CBD5B49" id="文本框 14" o:spid="_x0000_s1037" type="#_x0000_t202" style="position:absolute;left:0;text-align:left;margin-left:-35.25pt;margin-top:.4pt;width:529.15pt;height:158.25pt;z-index:251670528;visibility:visible;mso-wrap-style:square;mso-width-percent:0;mso-height-percent:0;mso-wrap-distance-left:9pt;mso-wrap-distance-top:0;mso-wrap-distance-right:9pt;mso-wrap-distance-bottom:0;mso-position-horizontal:absolute;mso-position-horizontal-relative:text;mso-position-vertical:absolute;mso-position-vertical-relative:text;mso-width-percent:0;mso-height-percent:0;mso-width-relative:margin;mso-height-relative:margin;v-text-anchor:top" o:gfxdata="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" fillcolor="white [3201]" strokeweight=".5pt">
                 <v:textbox>
                   <w:txbxContent>
                     <w:p>
@@ -17431,7 +17507,7 @@
           </mc:Choice>
           <mc:Fallback>
             <w:pict>
-              <v:shape w14:anchorId="3B405F7C" id="文本框 15" o:spid="_x0000_s1038" type="#_x0000_t202" style="position:absolute;left:0;text-align:left;margin-left:-54pt;margin-top:14.45pt;width:534.5pt;height:236.4pt;z-index:251671552;visibility:visible;mso-wrap-style:square;mso-width-percent:0;mso-height-percent:0;mso-wrap-distance-left:9pt;mso-wrap-distance-top:0;mso-wrap-distance-right:9pt;mso-wrap-distance-bottom:0;mso-position-horizontal:absolute;mso-position-horizontal-relative:text;mso-position-vertical:absolute;mso-position-vertical-relative:text;mso-width-percent:0;mso-height-percent:0;mso-width-relative:margin;mso-height-relative:margin;v-text-anchor:top" o:gfxdata="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" fillcolor="white [3201]" strokeweight=".5pt">
+              <v:shape w14:anchorId="3B405F7C" id="文本框 15" o:spid="_x0000_s1038" type="#_x0000_t202" style="position:absolute;left:0;text-align:left;margin-left:-54pt;margin-top:14.45pt;width:534.5pt;height:236.4pt;z-index:251671552;visibility:visible;mso-wrap-style:square;mso-width-percent:0;mso-height-percent:0;mso-wrap-distance-left:9pt;mso-wrap-distance-top:0;mso-wrap-distance-right:9pt;mso-wrap-distance-bottom:0;mso-position-horizontal:absolute;mso-position-horizontal-relative:text;mso-position-vertical:absolute;mso-position-vertical-relative:text;mso-width-percent:0;mso-height-percent:0;mso-width-relative:margin;mso-height-relative:margin;v-text-anchor:top" o:gfxdata="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" fillcolor="white [3201]" strokeweight=".5pt">
                 <v:textbox>
                   <w:txbxContent>
                     <w:p>
@@ -18202,7 +18278,7 @@
           </mc:Choice>
           <mc:Fallback>
             <w:pict>
-              <v:shape w14:anchorId="0B4B1245" id="文本框 16" o:spid="_x0000_s1039" type="#_x0000_t202" style="position:absolute;left:0;text-align:left;margin-left:-64.2pt;margin-top:5.4pt;width:536.6pt;height:301.6pt;z-index:251672576;visibility:visible;mso-wrap-style:square;mso-height-percent:0;mso-wrap-distance-left:9pt;mso-wrap-distance-top:0;mso-wrap-distance-right:9pt;mso-wrap-distance-bottom:0;mso-position-horizontal:absolute;mso-position-horizontal-relative:text;mso-position-vertical:absolute;mso-position-vertical-relative:text;mso-height-percent:0;mso-height-relative:margin;v-text-anchor:top" o:gfxdata="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" fillcolor="white [3201]" strokeweight=".5pt">
+              <v:shape w14:anchorId="0B4B1245" id="文本框 16" o:spid="_x0000_s1039" type="#_x0000_t202" style="position:absolute;left:0;text-align:left;margin-left:-64.2pt;margin-top:5.4pt;width:536.6pt;height:301.6pt;z-index:251672576;visibility:visible;mso-wrap-style:square;mso-height-percent:0;mso-wrap-distance-left:9pt;mso-wrap-distance-top:0;mso-wrap-distance-right:9pt;mso-wrap-distance-bottom:0;mso-position-horizontal:absolute;mso-position-horizontal-relative:text;mso-position-vertical:absolute;mso-position-vertical-relative:text;mso-height-percent:0;mso-height-relative:margin;v-text-anchor:top" o:gfxdata="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" fillcolor="white [3201]" strokeweight=".5pt">
                 <v:textbox>
                   <w:txbxContent>
                     <w:p>
@@ -19822,7 +19898,7 @@
           </mc:Choice>
           <mc:Fallback>
             <w:pict>
-              <v:shape w14:anchorId="196AA550" id="文本框 17" o:spid="_x0000_s1040" type="#_x0000_t202" style="position:absolute;left:0;text-align:left;margin-left:-56.05pt;margin-top:2.35pt;width:533.85pt;height:566.5pt;z-index:251673600;visibility:visible;mso-wrap-style:square;mso-height-percent:0;mso-wrap-distance-left:9pt;mso-wrap-distance-top:0;mso-wrap-distance-right:9pt;mso-wrap-distance-bottom:0;mso-position-horizontal:absolute;mso-position-horizontal-relative:text;mso-position-vertical:absolute;mso-position-vertical-relative:text;mso-height-percent:0;mso-height-relative:margin;v-text-anchor:top" o:gfxdata="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" fillcolor="white [3201]" strokeweight=".5pt">
+              <v:shape w14:anchorId="196AA550" id="文本框 17" o:spid="_x0000_s1040" type="#_x0000_t202" style="position:absolute;left:0;text-align:left;margin-left:-56.05pt;margin-top:2.35pt;width:533.85pt;height:566.5pt;z-index:251673600;visibility:visible;mso-wrap-style:square;mso-height-percent:0;mso-wrap-distance-left:9pt;mso-wrap-distance-top:0;mso-wrap-distance-right:9pt;mso-wrap-distance-bottom:0;mso-position-horizontal:absolute;mso-position-horizontal-relative:text;mso-position-vertical:absolute;mso-position-vertical-relative:text;mso-height-percent:0;mso-height-relative:margin;v-text-anchor:top" o:gfxdata="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" fillcolor="white [3201]" strokeweight=".5pt">
                 <v:textbox>
                   <w:txbxContent>
                     <w:p>
@@ -23210,7 +23286,7 @@
           </mc:Choice>
           <mc:Fallback>
             <w:pict>
-              <v:shape w14:anchorId="6AEB041A" id="文本框 20" o:spid="_x0000_s1041" type="#_x0000_t202" style="position:absolute;left:0;text-align:left;margin-left:-33.05pt;margin-top:46.6pt;width:509.65pt;height:562.25pt;z-index:251677696;visibility:visible;mso-wrap-style:square;mso-width-percent:0;mso-height-percent:0;mso-wrap-distance-left:9pt;mso-wrap-distance-top:0;mso-wrap-distance-right:9pt;mso-wrap-distance-bottom:0;mso-position-horizontal:absolute;mso-position-horizontal-relative:text;mso-position-vertical:absolute;mso-position-vertical-relative:text;mso-width-percent:0;mso-height-percent:0;mso-width-relative:margin;mso-height-relative:margin;v-text-anchor:top" o:gfxdata="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" fillcolor="white [3201]" strokeweight=".5pt">
+              <v:shape w14:anchorId="6AEB041A" id="文本框 20" o:spid="_x0000_s1041" type="#_x0000_t202" style="position:absolute;left:0;text-align:left;margin-left:-33.05pt;margin-top:46.6pt;width:509.65pt;height:562.25pt;z-index:251677696;visibility:visible;mso-wrap-style:square;mso-width-percent:0;mso-height-percent:0;mso-wrap-distance-left:9pt;mso-wrap-distance-top:0;mso-wrap-distance-right:9pt;mso-wrap-distance-bottom:0;mso-position-horizontal:absolute;mso-position-horizontal-relative:text;mso-position-vertical:absolute;mso-position-vertical-relative:text;mso-width-percent:0;mso-height-percent:0;mso-width-relative:margin;mso-height-relative:margin;v-text-anchor:top" o:gfxdata="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" fillcolor="white [3201]" strokeweight=".5pt">
                 <v:textbox>
                   <w:txbxContent>
                     <w:p>
@@ -25187,7 +25263,7 @@
           </mc:Choice>
           <mc:Fallback>
             <w:pict>
-              <v:shape w14:anchorId="5FB60A06" id="文本框 21" o:spid="_x0000_s1042" type="#_x0000_t202" style="position:absolute;left:0;text-align:left;margin-left:-39.3pt;margin-top:22pt;width:492.75pt;height:266.1pt;z-index:251678720;visibility:visible;mso-wrap-style:square;mso-height-percent:0;mso-wrap-distance-left:9pt;mso-wrap-distance-top:0;mso-wrap-distance-right:9pt;mso-wrap-distance-bottom:0;mso-position-horizontal:absolute;mso-position-horizontal-relative:text;mso-position-vertical:absolute;mso-position-vertical-relative:text;mso-height-percent:0;mso-height-relative:margin;v-text-anchor:top" o:gfxdata="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" fillcolor="white [3201]" strokeweight=".5pt">
+              <v:shape w14:anchorId="5FB60A06" id="文本框 21" o:spid="_x0000_s1042" type="#_x0000_t202" style="position:absolute;left:0;text-align:left;margin-left:-39.3pt;margin-top:22pt;width:492.75pt;height:266.1pt;z-index:251678720;visibility:visible;mso-wrap-style:square;mso-height-percent:0;mso-wrap-distance-left:9pt;mso-wrap-distance-top:0;mso-wrap-distance-right:9pt;mso-wrap-distance-bottom:0;mso-position-horizontal:absolute;mso-position-horizontal-relative:text;mso-position-vertical:absolute;mso-position-vertical-relative:text;mso-height-percent:0;mso-height-relative:margin;v-text-anchor:top" o:gfxdata="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" fillcolor="white [3201]" strokeweight=".5pt">
                 <v:textbox>
                   <w:txbxContent>
                     <w:p>
@@ -27200,7 +27276,7 @@
           </mc:Choice>
           <mc:Fallback>
             <w:pict>
-              <v:shape w14:anchorId="7B6EC4E4" id="文本框 18" o:spid="_x0000_s1043" type="#_x0000_t202" style="position:absolute;left:0;text-align:left;margin-left:-57pt;margin-top:9.6pt;width:533.2pt;height:556.5pt;z-index:251674624;visibility:visible;mso-wrap-style:square;mso-height-percent:0;mso-wrap-distance-left:9pt;mso-wrap-distance-top:0;mso-wrap-distance-right:9pt;mso-wrap-distance-bottom:0;mso-position-horizontal:absolute;mso-position-horizontal-relative:text;mso-position-vertical:absolute;mso-position-vertical-relative:text;mso-height-percent:0;mso-height-relative:margin;v-text-anchor:top" o:gfxdata="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" fillcolor="white [3201]" strokeweight=".5pt">
+              <v:shape w14:anchorId="7B6EC4E4" id="文本框 18" o:spid="_x0000_s1043" type="#_x0000_t202" style="position:absolute;left:0;text-align:left;margin-left:-57pt;margin-top:9.6pt;width:533.2pt;height:556.5pt;z-index:251674624;visibility:visible;mso-wrap-style:square;mso-height-percent:0;mso-wrap-distance-left:9pt;mso-wrap-distance-top:0;mso-wrap-distance-right:9pt;mso-wrap-distance-bottom:0;mso-position-horizontal:absolute;mso-position-horizontal-relative:text;mso-position-vertical:absolute;mso-position-vertical-relative:text;mso-height-percent:0;mso-height-relative:margin;v-text-anchor:top" o:gfxdata="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" fillcolor="white [3201]" strokeweight=".5pt">
                 <v:textbox>
                   <w:txbxContent>
                     <w:p>
@@ -28912,7 +28988,7 @@
           </mc:Choice>
           <mc:Fallback>
             <w:pict>
-              <v:shape w14:anchorId="656D0809" id="文本框 6" o:spid="_x0000_s1044" type="#_x0000_t202" style="position:absolute;left:0;text-align:left;margin-left:-84.55pt;margin-top:15.7pt;width:582.1pt;height:321.95pt;z-index:251675648;visibility:visible;mso-wrap-style:square;mso-width-percent:0;mso-height-percent:0;mso-wrap-distance-left:9pt;mso-wrap-distance-top:0;mso-wrap-distance-right:9pt;mso-wrap-distance-bottom:0;mso-position-horizontal:absolute;mso-position-horizontal-relative:text;mso-position-vertical:absolute;mso-position-vertical-relative:text;mso-width-percent:0;mso-height-percent:0;mso-width-relative:margin;mso-height-relative:margin;v-text-anchor:top" o:gfxdata="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" fillcolor="white [3201]" strokeweight=".5pt">
+              <v:shape w14:anchorId="656D0809" id="文本框 6" o:spid="_x0000_s1044" type="#_x0000_t202" style="position:absolute;left:0;text-align:left;margin-left:-84.55pt;margin-top:15.7pt;width:582.1pt;height:321.95pt;z-index:251675648;visibility:visible;mso-wrap-style:square;mso-width-percent:0;mso-height-percent:0;mso-wrap-distance-left:9pt;mso-wrap-distance-top:0;mso-wrap-distance-right:9pt;mso-wrap-distance-bottom:0;mso-position-horizontal:absolute;mso-position-horizontal-relative:text;mso-position-vertical:absolute;mso-position-vertical-relative:text;mso-width-percent:0;mso-height-percent:0;mso-width-relative:margin;mso-height-relative:margin;v-text-anchor:top" o:gfxdata="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" fillcolor="white [3201]" strokeweight=".5pt">
                 <v:textbox>
                   <w:txbxContent>
                     <w:p>
@@ -31232,7 +31308,7 @@
           </mc:Choice>
           <mc:Fallback>
             <w:pict>
-              <v:shape w14:anchorId="10C0E55E" id="文本框 19" o:spid="_x0000_s1045" type="#_x0000_t202" style="position:absolute;left:0;text-align:left;margin-left:-84.15pt;margin-top:12.35pt;width:582pt;height:475.05pt;z-index:251676672;visibility:visible;mso-wrap-style:square;mso-width-percent:0;mso-height-percent:0;mso-wrap-distance-left:9pt;mso-wrap-distance-top:0;mso-wrap-distance-right:9pt;mso-wrap-distance-bottom:0;mso-position-horizontal:absolute;mso-position-horizontal-relative:text;mso-position-vertical:absolute;mso-position-vertical-relative:text;mso-width-percent:0;mso-height-percent:0;mso-width-relative:margin;mso-height-relative:margin;v-text-anchor:top" o:gfxdata="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" fillcolor="white [3201]" strokeweight=".5pt">
+              <v:shape w14:anchorId="10C0E55E" id="文本框 19" o:spid="_x0000_s1045" type="#_x0000_t202" style="position:absolute;left:0;text-align:left;margin-left:-84.15pt;margin-top:12.35pt;width:582pt;height:475.05pt;z-index:251676672;visibility:visible;mso-wrap-style:square;mso-width-percent:0;mso-height-percent:0;mso-wrap-distance-left:9pt;mso-wrap-distance-top:0;mso-wrap-distance-right:9pt;mso-wrap-distance-bottom:0;mso-position-horizontal:absolute;mso-position-horizontal-relative:text;mso-position-vertical:absolute;mso-position-vertical-relative:text;mso-width-percent:0;mso-height-percent:0;mso-width-relative:margin;mso-height-relative:margin;v-text-anchor:top" o:gfxdata="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" fillcolor="white [3201]" strokeweight=".5pt">
                 <v:textbox>
                   <w:txbxContent>
                     <w:p>
@@ -32481,11 +32557,15 @@
     <w:p>
       <w:pPr>
         <w:pStyle w:val="1"/>
+        <w:rPr>
+          <w:rFonts w:hint="eastAsia"/>
+        </w:rPr>
       </w:pPr>
       <w:r>
         <w:rPr>
           <w:rFonts w:hint="eastAsia"/>
         </w:rPr>
+        <w:lastRenderedPageBreak/>
         <w:t>8.</w:t>
       </w:r>
       <w:r>
@@ -32494,6 +32574,1750 @@
         </w:rPr>
         <w:t>至此登录验证就是成功了，后续就是角色和权限的搭配</w:t>
       </w:r>
+    </w:p>
+    <w:p>
+      <w:pPr>
+        <w:rPr>
+          <w:rFonts w:hint="eastAsia"/>
+        </w:rPr>
+      </w:pPr>
+    </w:p>
+    <w:p>
+      <w:pPr>
+        <w:rPr>
+          <w:rFonts w:hint="eastAsia"/>
+        </w:rPr>
+      </w:pPr>
+    </w:p>
+    <w:p>
+      <w:pPr>
+        <w:rPr>
+          <w:rFonts w:hint="eastAsia"/>
+        </w:rPr>
+      </w:pPr>
+    </w:p>
+    <w:tbl>
+      <w:tblPr>
+        <w:tblW w:w="0" w:type="auto"/>
+        <w:shd w:val="clear" w:color="auto" w:fill="FFFFFF"/>
+        <w:tblCellMar>
+          <w:top w:w="15" w:type="dxa"/>
+          <w:left w:w="15" w:type="dxa"/>
+          <w:bottom w:w="15" w:type="dxa"/>
+          <w:right w:w="15" w:type="dxa"/>
+        </w:tblCellMar>
+        <w:tblLook w:val="04A0" w:firstRow="1" w:lastRow="0" w:firstColumn="1" w:lastColumn="0" w:noHBand="0" w:noVBand="1"/>
+      </w:tblPr>
+      <w:tblGrid>
+        <w:gridCol w:w="2478"/>
+        <w:gridCol w:w="5828"/>
+      </w:tblGrid>
+      <w:tr>
+        <w:trPr>
+          <w:gridAfter w:val="1"/>
+        </w:trPr>
+        <w:tc>
+          <w:tcPr>
+            <w:tcW w:w="0" w:type="auto"/>
+            <w:shd w:val="clear" w:color="auto" w:fill="FFFFFF"/>
+            <w:tcMar>
+              <w:top w:w="0" w:type="dxa"/>
+              <w:left w:w="150" w:type="dxa"/>
+              <w:bottom w:w="0" w:type="dxa"/>
+              <w:right w:w="150" w:type="dxa"/>
+            </w:tcMar>
+            <w:hideMark/>
+          </w:tcPr>
+          <w:p>
+            <w:pPr>
+              <w:widowControl/>
+              <w:spacing w:line="300" w:lineRule="atLeast"/>
+              <w:jc w:val="left"/>
+              <w:rPr>
+                <w:rFonts w:ascii="Consolas" w:eastAsia="Times New Roman" w:hAnsi="Consolas" w:cs="Segoe UI"/>
+                <w:color w:val="24292E"/>
+                <w:kern w:val="0"/>
+                <w:sz w:val="18"/>
+                <w:szCs w:val="18"/>
+              </w:rPr>
+            </w:pPr>
+            <w:r>
+              <w:rPr>
+                <w:rFonts w:ascii="Consolas" w:eastAsia="Times New Roman" w:hAnsi="Consolas" w:cs="Segoe UI"/>
+                <w:color w:val="D73A49"/>
+                <w:kern w:val="0"/>
+                <w:sz w:val="18"/>
+                <w:szCs w:val="18"/>
+              </w:rPr>
+              <w:t>public</w:t>
+            </w:r>
+            <w:r>
+              <w:rPr>
+                <w:rFonts w:ascii="Consolas" w:eastAsia="Times New Roman" w:hAnsi="Consolas" w:cs="Segoe UI"/>
+                <w:color w:val="24292E"/>
+                <w:kern w:val="0"/>
+                <w:sz w:val="18"/>
+                <w:szCs w:val="18"/>
+              </w:rPr>
+              <w:t xml:space="preserve"> </w:t>
+            </w:r>
+            <w:r>
+              <w:rPr>
+                <w:rFonts w:ascii="Consolas" w:eastAsia="Times New Roman" w:hAnsi="Consolas" w:cs="Segoe UI"/>
+                <w:color w:val="D73A49"/>
+                <w:kern w:val="0"/>
+                <w:sz w:val="18"/>
+                <w:szCs w:val="18"/>
+              </w:rPr>
+              <w:t>class</w:t>
+            </w:r>
+            <w:r>
+              <w:rPr>
+                <w:rFonts w:ascii="Consolas" w:eastAsia="Times New Roman" w:hAnsi="Consolas" w:cs="Segoe UI"/>
+                <w:color w:val="24292E"/>
+                <w:kern w:val="0"/>
+                <w:sz w:val="18"/>
+                <w:szCs w:val="18"/>
+              </w:rPr>
+              <w:t xml:space="preserve"> </w:t>
+            </w:r>
+            <w:r>
+              <w:rPr>
+                <w:rFonts w:ascii="Consolas" w:eastAsia="Times New Roman" w:hAnsi="Consolas" w:cs="Segoe UI"/>
+                <w:color w:val="6F42C1"/>
+                <w:kern w:val="0"/>
+                <w:sz w:val="18"/>
+                <w:szCs w:val="18"/>
+              </w:rPr>
+              <w:t>UserLoginToken</w:t>
+            </w:r>
+            <w:r>
+              <w:rPr>
+                <w:rFonts w:ascii="Consolas" w:eastAsia="Times New Roman" w:hAnsi="Consolas" w:cs="Segoe UI"/>
+                <w:color w:val="24292E"/>
+                <w:kern w:val="0"/>
+                <w:sz w:val="18"/>
+                <w:szCs w:val="18"/>
+              </w:rPr>
+              <w:t xml:space="preserve"> </w:t>
+            </w:r>
+            <w:r>
+              <w:rPr>
+                <w:rFonts w:ascii="Consolas" w:eastAsia="Times New Roman" w:hAnsi="Consolas" w:cs="Segoe UI"/>
+                <w:color w:val="D73A49"/>
+                <w:kern w:val="0"/>
+                <w:sz w:val="18"/>
+                <w:szCs w:val="18"/>
+              </w:rPr>
+              <w:t>extends</w:t>
+            </w:r>
+            <w:r>
+              <w:rPr>
+                <w:rFonts w:ascii="Consolas" w:eastAsia="Times New Roman" w:hAnsi="Consolas" w:cs="Segoe UI"/>
+                <w:color w:val="24292E"/>
+                <w:kern w:val="0"/>
+                <w:sz w:val="18"/>
+                <w:szCs w:val="18"/>
+              </w:rPr>
+              <w:t xml:space="preserve"> </w:t>
+            </w:r>
+            <w:r>
+              <w:rPr>
+                <w:rFonts w:ascii="Consolas" w:eastAsia="Times New Roman" w:hAnsi="Consolas" w:cs="Segoe UI"/>
+                <w:color w:val="6F42C1"/>
+                <w:kern w:val="0"/>
+                <w:sz w:val="18"/>
+                <w:szCs w:val="18"/>
+              </w:rPr>
+              <w:t>UsernamePasswordToken</w:t>
+            </w:r>
+            <w:r>
+              <w:rPr>
+                <w:rFonts w:ascii="Consolas" w:eastAsia="Times New Roman" w:hAnsi="Consolas" w:cs="Segoe UI"/>
+                <w:color w:val="24292E"/>
+                <w:kern w:val="0"/>
+                <w:sz w:val="18"/>
+                <w:szCs w:val="18"/>
+              </w:rPr>
+              <w:t>{</w:t>
+            </w:r>
+          </w:p>
+        </w:tc>
+      </w:tr>
+      <w:tr>
+        <w:tc>
+          <w:tcPr>
+            <w:tcW w:w="750" w:type="dxa"/>
+            <w:shd w:val="clear" w:color="auto" w:fill="FFFFFF"/>
+            <w:noWrap/>
+            <w:tcMar>
+              <w:top w:w="0" w:type="dxa"/>
+              <w:left w:w="150" w:type="dxa"/>
+              <w:bottom w:w="0" w:type="dxa"/>
+              <w:right w:w="150" w:type="dxa"/>
+            </w:tcMar>
+            <w:hideMark/>
+          </w:tcPr>
+          <w:p>
+            <w:pPr>
+              <w:widowControl/>
+              <w:spacing w:line="300" w:lineRule="atLeast"/>
+              <w:jc w:val="left"/>
+              <w:rPr>
+                <w:rFonts w:ascii="Consolas" w:eastAsia="Times New Roman" w:hAnsi="Consolas" w:cs="Segoe UI"/>
+                <w:color w:val="24292E"/>
+                <w:kern w:val="0"/>
+                <w:sz w:val="18"/>
+                <w:szCs w:val="18"/>
+              </w:rPr>
+            </w:pPr>
+          </w:p>
+        </w:tc>
+        <w:tc>
+          <w:tcPr>
+            <w:tcW w:w="0" w:type="auto"/>
+            <w:shd w:val="clear" w:color="auto" w:fill="FFFFFF"/>
+            <w:tcMar>
+              <w:top w:w="0" w:type="dxa"/>
+              <w:left w:w="150" w:type="dxa"/>
+              <w:bottom w:w="0" w:type="dxa"/>
+              <w:right w:w="150" w:type="dxa"/>
+            </w:tcMar>
+            <w:hideMark/>
+          </w:tcPr>
+          <w:p>
+            <w:pPr>
+              <w:widowControl/>
+              <w:spacing w:line="300" w:lineRule="atLeast"/>
+              <w:jc w:val="left"/>
+              <w:rPr>
+                <w:rFonts w:ascii="Consolas" w:eastAsia="Times New Roman" w:hAnsi="Consolas" w:cs="Segoe UI"/>
+                <w:color w:val="24292E"/>
+                <w:kern w:val="0"/>
+                <w:sz w:val="18"/>
+                <w:szCs w:val="18"/>
+              </w:rPr>
+            </w:pPr>
+          </w:p>
+          <w:p>
+            <w:pPr>
+              <w:widowControl/>
+              <w:spacing w:line="300" w:lineRule="atLeast"/>
+              <w:jc w:val="right"/>
+              <w:rPr>
+                <w:rFonts w:ascii="Times New Roman" w:eastAsia="Times New Roman" w:hAnsi="Times New Roman" w:cs="Times New Roman"/>
+                <w:kern w:val="0"/>
+                <w:sz w:val="20"/>
+                <w:szCs w:val="20"/>
+              </w:rPr>
+            </w:pPr>
+          </w:p>
+        </w:tc>
+      </w:tr>
+      <w:tr>
+        <w:tc>
+          <w:tcPr>
+            <w:tcW w:w="750" w:type="dxa"/>
+            <w:shd w:val="clear" w:color="auto" w:fill="FFFFFF"/>
+            <w:noWrap/>
+            <w:tcMar>
+              <w:top w:w="0" w:type="dxa"/>
+              <w:left w:w="150" w:type="dxa"/>
+              <w:bottom w:w="0" w:type="dxa"/>
+              <w:right w:w="150" w:type="dxa"/>
+            </w:tcMar>
+            <w:hideMark/>
+          </w:tcPr>
+          <w:p>
+            <w:pPr>
+              <w:widowControl/>
+              <w:spacing w:line="300" w:lineRule="atLeast"/>
+              <w:jc w:val="left"/>
+              <w:rPr>
+                <w:rFonts w:ascii="Times New Roman" w:eastAsia="Times New Roman" w:hAnsi="Times New Roman" w:cs="Times New Roman"/>
+                <w:kern w:val="0"/>
+                <w:sz w:val="20"/>
+                <w:szCs w:val="20"/>
+              </w:rPr>
+            </w:pPr>
+          </w:p>
+        </w:tc>
+        <w:tc>
+          <w:tcPr>
+            <w:tcW w:w="0" w:type="auto"/>
+            <w:shd w:val="clear" w:color="auto" w:fill="FFFFFF"/>
+            <w:tcMar>
+              <w:top w:w="0" w:type="dxa"/>
+              <w:left w:w="150" w:type="dxa"/>
+              <w:bottom w:w="0" w:type="dxa"/>
+              <w:right w:w="150" w:type="dxa"/>
+            </w:tcMar>
+            <w:hideMark/>
+          </w:tcPr>
+          <w:p>
+            <w:pPr>
+              <w:widowControl/>
+              <w:spacing w:line="300" w:lineRule="atLeast"/>
+              <w:jc w:val="left"/>
+              <w:rPr>
+                <w:rFonts w:ascii="Consolas" w:eastAsia="Times New Roman" w:hAnsi="Consolas" w:cs="Segoe UI"/>
+                <w:color w:val="24292E"/>
+                <w:kern w:val="0"/>
+                <w:sz w:val="18"/>
+                <w:szCs w:val="18"/>
+              </w:rPr>
+            </w:pPr>
+            <w:r>
+              <w:rPr>
+                <w:rFonts w:ascii="Consolas" w:eastAsia="Times New Roman" w:hAnsi="Consolas" w:cs="Segoe UI"/>
+                <w:color w:val="24292E"/>
+                <w:kern w:val="0"/>
+                <w:sz w:val="18"/>
+                <w:szCs w:val="18"/>
+              </w:rPr>
+              <w:t xml:space="preserve">    </w:t>
+            </w:r>
+            <w:r>
+              <w:rPr>
+                <w:rFonts w:ascii="Consolas" w:eastAsia="Times New Roman" w:hAnsi="Consolas" w:cs="Segoe UI"/>
+                <w:color w:val="6A737D"/>
+                <w:kern w:val="0"/>
+                <w:sz w:val="18"/>
+                <w:szCs w:val="18"/>
+              </w:rPr>
+              <w:t>//</w:t>
+            </w:r>
+            <w:r>
+              <w:rPr>
+                <w:rFonts w:ascii="MS Mincho" w:eastAsia="MS Mincho" w:hAnsi="MS Mincho" w:cs="MS Mincho"/>
+                <w:color w:val="6A737D"/>
+                <w:kern w:val="0"/>
+                <w:sz w:val="18"/>
+                <w:szCs w:val="18"/>
+              </w:rPr>
+              <w:t>身份</w:t>
+            </w:r>
+            <w:r>
+              <w:rPr>
+                <w:rFonts w:ascii="SimSun" w:eastAsia="SimSun" w:hAnsi="SimSun" w:cs="SimSun"/>
+                <w:color w:val="6A737D"/>
+                <w:kern w:val="0"/>
+                <w:sz w:val="18"/>
+                <w:szCs w:val="18"/>
+              </w:rPr>
+              <w:t>类</w:t>
+            </w:r>
+            <w:r>
+              <w:rPr>
+                <w:rFonts w:ascii="MS Mincho" w:eastAsia="MS Mincho" w:hAnsi="MS Mincho" w:cs="MS Mincho"/>
+                <w:color w:val="6A737D"/>
+                <w:kern w:val="0"/>
+                <w:sz w:val="18"/>
+                <w:szCs w:val="18"/>
+              </w:rPr>
+              <w:t>型</w:t>
+            </w:r>
+          </w:p>
+        </w:tc>
+      </w:tr>
+      <w:tr>
+        <w:tc>
+          <w:tcPr>
+            <w:tcW w:w="750" w:type="dxa"/>
+            <w:shd w:val="clear" w:color="auto" w:fill="FFFFFF"/>
+            <w:noWrap/>
+            <w:tcMar>
+              <w:top w:w="0" w:type="dxa"/>
+              <w:left w:w="150" w:type="dxa"/>
+              <w:bottom w:w="0" w:type="dxa"/>
+              <w:right w:w="150" w:type="dxa"/>
+            </w:tcMar>
+            <w:hideMark/>
+          </w:tcPr>
+          <w:p>
+            <w:pPr>
+              <w:widowControl/>
+              <w:spacing w:line="300" w:lineRule="atLeast"/>
+              <w:jc w:val="left"/>
+              <w:rPr>
+                <w:rFonts w:ascii="Consolas" w:eastAsia="Times New Roman" w:hAnsi="Consolas" w:cs="Segoe UI"/>
+                <w:color w:val="24292E"/>
+                <w:kern w:val="0"/>
+                <w:sz w:val="18"/>
+                <w:szCs w:val="18"/>
+              </w:rPr>
+            </w:pPr>
+          </w:p>
+        </w:tc>
+        <w:tc>
+          <w:tcPr>
+            <w:tcW w:w="0" w:type="auto"/>
+            <w:shd w:val="clear" w:color="auto" w:fill="FFFFFF"/>
+            <w:tcMar>
+              <w:top w:w="0" w:type="dxa"/>
+              <w:left w:w="150" w:type="dxa"/>
+              <w:bottom w:w="0" w:type="dxa"/>
+              <w:right w:w="150" w:type="dxa"/>
+            </w:tcMar>
+            <w:hideMark/>
+          </w:tcPr>
+          <w:p>
+            <w:pPr>
+              <w:widowControl/>
+              <w:spacing w:line="300" w:lineRule="atLeast"/>
+              <w:jc w:val="left"/>
+              <w:rPr>
+                <w:rFonts w:ascii="Consolas" w:eastAsia="Times New Roman" w:hAnsi="Consolas" w:cs="Segoe UI"/>
+                <w:color w:val="24292E"/>
+                <w:kern w:val="0"/>
+                <w:sz w:val="18"/>
+                <w:szCs w:val="18"/>
+              </w:rPr>
+            </w:pPr>
+            <w:r>
+              <w:rPr>
+                <w:rFonts w:ascii="Consolas" w:eastAsia="Times New Roman" w:hAnsi="Consolas" w:cs="Segoe UI"/>
+                <w:color w:val="24292E"/>
+                <w:kern w:val="0"/>
+                <w:sz w:val="18"/>
+                <w:szCs w:val="18"/>
+              </w:rPr>
+              <w:t xml:space="preserve">    </w:t>
+            </w:r>
+            <w:r>
+              <w:rPr>
+                <w:rFonts w:ascii="Consolas" w:eastAsia="Times New Roman" w:hAnsi="Consolas" w:cs="Segoe UI"/>
+                <w:color w:val="D73A49"/>
+                <w:kern w:val="0"/>
+                <w:sz w:val="18"/>
+                <w:szCs w:val="18"/>
+              </w:rPr>
+              <w:t>private</w:t>
+            </w:r>
+            <w:r>
+              <w:rPr>
+                <w:rFonts w:ascii="Consolas" w:eastAsia="Times New Roman" w:hAnsi="Consolas" w:cs="Segoe UI"/>
+                <w:color w:val="24292E"/>
+                <w:kern w:val="0"/>
+                <w:sz w:val="18"/>
+                <w:szCs w:val="18"/>
+              </w:rPr>
+              <w:t xml:space="preserve"> String type;</w:t>
+            </w:r>
+          </w:p>
+        </w:tc>
+      </w:tr>
+      <w:tr>
+        <w:tc>
+          <w:tcPr>
+            <w:tcW w:w="750" w:type="dxa"/>
+            <w:shd w:val="clear" w:color="auto" w:fill="FFFFFF"/>
+            <w:noWrap/>
+            <w:tcMar>
+              <w:top w:w="0" w:type="dxa"/>
+              <w:left w:w="150" w:type="dxa"/>
+              <w:bottom w:w="0" w:type="dxa"/>
+              <w:right w:w="150" w:type="dxa"/>
+            </w:tcMar>
+            <w:hideMark/>
+          </w:tcPr>
+          <w:p>
+            <w:pPr>
+              <w:widowControl/>
+              <w:spacing w:line="300" w:lineRule="atLeast"/>
+              <w:jc w:val="left"/>
+              <w:rPr>
+                <w:rFonts w:ascii="Consolas" w:eastAsia="Times New Roman" w:hAnsi="Consolas" w:cs="Segoe UI"/>
+                <w:color w:val="24292E"/>
+                <w:kern w:val="0"/>
+                <w:sz w:val="18"/>
+                <w:szCs w:val="18"/>
+              </w:rPr>
+            </w:pPr>
+          </w:p>
+        </w:tc>
+        <w:tc>
+          <w:tcPr>
+            <w:tcW w:w="0" w:type="auto"/>
+            <w:shd w:val="clear" w:color="auto" w:fill="FFFFFF"/>
+            <w:tcMar>
+              <w:top w:w="0" w:type="dxa"/>
+              <w:left w:w="150" w:type="dxa"/>
+              <w:bottom w:w="0" w:type="dxa"/>
+              <w:right w:w="150" w:type="dxa"/>
+            </w:tcMar>
+            <w:hideMark/>
+          </w:tcPr>
+          <w:p>
+            <w:pPr>
+              <w:widowControl/>
+              <w:spacing w:line="300" w:lineRule="atLeast"/>
+              <w:jc w:val="left"/>
+              <w:rPr>
+                <w:rFonts w:ascii="Consolas" w:eastAsia="Times New Roman" w:hAnsi="Consolas" w:cs="Segoe UI"/>
+                <w:color w:val="24292E"/>
+                <w:kern w:val="0"/>
+                <w:sz w:val="18"/>
+                <w:szCs w:val="18"/>
+              </w:rPr>
+            </w:pPr>
+          </w:p>
+          <w:p>
+            <w:pPr>
+              <w:widowControl/>
+              <w:spacing w:line="300" w:lineRule="atLeast"/>
+              <w:jc w:val="right"/>
+              <w:rPr>
+                <w:rFonts w:ascii="Times New Roman" w:eastAsia="Times New Roman" w:hAnsi="Times New Roman" w:cs="Times New Roman"/>
+                <w:kern w:val="0"/>
+                <w:sz w:val="20"/>
+                <w:szCs w:val="20"/>
+              </w:rPr>
+            </w:pPr>
+          </w:p>
+        </w:tc>
+      </w:tr>
+      <w:tr>
+        <w:tc>
+          <w:tcPr>
+            <w:tcW w:w="750" w:type="dxa"/>
+            <w:shd w:val="clear" w:color="auto" w:fill="FFFFFF"/>
+            <w:noWrap/>
+            <w:tcMar>
+              <w:top w:w="0" w:type="dxa"/>
+              <w:left w:w="150" w:type="dxa"/>
+              <w:bottom w:w="0" w:type="dxa"/>
+              <w:right w:w="150" w:type="dxa"/>
+            </w:tcMar>
+            <w:hideMark/>
+          </w:tcPr>
+          <w:p>
+            <w:pPr>
+              <w:widowControl/>
+              <w:spacing w:line="300" w:lineRule="atLeast"/>
+              <w:jc w:val="left"/>
+              <w:rPr>
+                <w:rFonts w:ascii="Times New Roman" w:eastAsia="Times New Roman" w:hAnsi="Times New Roman" w:cs="Times New Roman"/>
+                <w:kern w:val="0"/>
+                <w:sz w:val="20"/>
+                <w:szCs w:val="20"/>
+              </w:rPr>
+            </w:pPr>
+          </w:p>
+        </w:tc>
+        <w:tc>
+          <w:tcPr>
+            <w:tcW w:w="0" w:type="auto"/>
+            <w:shd w:val="clear" w:color="auto" w:fill="FFFFFF"/>
+            <w:tcMar>
+              <w:top w:w="0" w:type="dxa"/>
+              <w:left w:w="150" w:type="dxa"/>
+              <w:bottom w:w="0" w:type="dxa"/>
+              <w:right w:w="150" w:type="dxa"/>
+            </w:tcMar>
+            <w:hideMark/>
+          </w:tcPr>
+          <w:p>
+            <w:pPr>
+              <w:widowControl/>
+              <w:spacing w:line="300" w:lineRule="atLeast"/>
+              <w:jc w:val="left"/>
+              <w:rPr>
+                <w:rFonts w:ascii="Consolas" w:eastAsia="Times New Roman" w:hAnsi="Consolas" w:cs="Segoe UI"/>
+                <w:color w:val="24292E"/>
+                <w:kern w:val="0"/>
+                <w:sz w:val="18"/>
+                <w:szCs w:val="18"/>
+              </w:rPr>
+            </w:pPr>
+            <w:r>
+              <w:rPr>
+                <w:rFonts w:ascii="Consolas" w:eastAsia="Times New Roman" w:hAnsi="Consolas" w:cs="Segoe UI"/>
+                <w:color w:val="24292E"/>
+                <w:kern w:val="0"/>
+                <w:sz w:val="18"/>
+                <w:szCs w:val="18"/>
+              </w:rPr>
+              <w:t xml:space="preserve">    </w:t>
+            </w:r>
+            <w:r>
+              <w:rPr>
+                <w:rFonts w:ascii="Consolas" w:eastAsia="Times New Roman" w:hAnsi="Consolas" w:cs="Segoe UI"/>
+                <w:color w:val="D73A49"/>
+                <w:kern w:val="0"/>
+                <w:sz w:val="18"/>
+                <w:szCs w:val="18"/>
+              </w:rPr>
+              <w:t>public</w:t>
+            </w:r>
+            <w:r>
+              <w:rPr>
+                <w:rFonts w:ascii="Consolas" w:eastAsia="Times New Roman" w:hAnsi="Consolas" w:cs="Segoe UI"/>
+                <w:color w:val="24292E"/>
+                <w:kern w:val="0"/>
+                <w:sz w:val="18"/>
+                <w:szCs w:val="18"/>
+              </w:rPr>
+              <w:t xml:space="preserve"> </w:t>
+            </w:r>
+            <w:r>
+              <w:rPr>
+                <w:rFonts w:ascii="Consolas" w:eastAsia="Times New Roman" w:hAnsi="Consolas" w:cs="Segoe UI"/>
+                <w:color w:val="6F42C1"/>
+                <w:kern w:val="0"/>
+                <w:sz w:val="18"/>
+                <w:szCs w:val="18"/>
+              </w:rPr>
+              <w:t>UserLoginToken</w:t>
+            </w:r>
+            <w:r>
+              <w:rPr>
+                <w:rFonts w:ascii="Consolas" w:eastAsia="Times New Roman" w:hAnsi="Consolas" w:cs="Segoe UI"/>
+                <w:color w:val="24292E"/>
+                <w:kern w:val="0"/>
+                <w:sz w:val="18"/>
+                <w:szCs w:val="18"/>
+              </w:rPr>
+              <w:t xml:space="preserve">(String </w:t>
+            </w:r>
+            <w:r>
+              <w:rPr>
+                <w:rFonts w:ascii="Consolas" w:eastAsia="Times New Roman" w:hAnsi="Consolas" w:cs="Segoe UI"/>
+                <w:color w:val="E36209"/>
+                <w:kern w:val="0"/>
+                <w:sz w:val="18"/>
+                <w:szCs w:val="18"/>
+              </w:rPr>
+              <w:t>username</w:t>
+            </w:r>
+            <w:r>
+              <w:rPr>
+                <w:rFonts w:ascii="Consolas" w:eastAsia="Times New Roman" w:hAnsi="Consolas" w:cs="Segoe UI"/>
+                <w:color w:val="24292E"/>
+                <w:kern w:val="0"/>
+                <w:sz w:val="18"/>
+                <w:szCs w:val="18"/>
+              </w:rPr>
+              <w:t xml:space="preserve">, String </w:t>
+            </w:r>
+            <w:r>
+              <w:rPr>
+                <w:rFonts w:ascii="Consolas" w:eastAsia="Times New Roman" w:hAnsi="Consolas" w:cs="Segoe UI"/>
+                <w:color w:val="E36209"/>
+                <w:kern w:val="0"/>
+                <w:sz w:val="18"/>
+                <w:szCs w:val="18"/>
+              </w:rPr>
+              <w:t>password</w:t>
+            </w:r>
+            <w:r>
+              <w:rPr>
+                <w:rFonts w:ascii="Consolas" w:eastAsia="Times New Roman" w:hAnsi="Consolas" w:cs="Segoe UI"/>
+                <w:color w:val="24292E"/>
+                <w:kern w:val="0"/>
+                <w:sz w:val="18"/>
+                <w:szCs w:val="18"/>
+              </w:rPr>
+              <w:t xml:space="preserve">, String </w:t>
+            </w:r>
+            <w:r>
+              <w:rPr>
+                <w:rFonts w:ascii="Consolas" w:eastAsia="Times New Roman" w:hAnsi="Consolas" w:cs="Segoe UI"/>
+                <w:color w:val="E36209"/>
+                <w:kern w:val="0"/>
+                <w:sz w:val="18"/>
+                <w:szCs w:val="18"/>
+              </w:rPr>
+              <w:t>type</w:t>
+            </w:r>
+            <w:r>
+              <w:rPr>
+                <w:rFonts w:ascii="Consolas" w:eastAsia="Times New Roman" w:hAnsi="Consolas" w:cs="Segoe UI"/>
+                <w:color w:val="24292E"/>
+                <w:kern w:val="0"/>
+                <w:sz w:val="18"/>
+                <w:szCs w:val="18"/>
+              </w:rPr>
+              <w:t>) {</w:t>
+            </w:r>
+          </w:p>
+        </w:tc>
+      </w:tr>
+      <w:tr>
+        <w:tc>
+          <w:tcPr>
+            <w:tcW w:w="750" w:type="dxa"/>
+            <w:shd w:val="clear" w:color="auto" w:fill="FFFFFF"/>
+            <w:noWrap/>
+            <w:tcMar>
+              <w:top w:w="0" w:type="dxa"/>
+              <w:left w:w="150" w:type="dxa"/>
+              <w:bottom w:w="0" w:type="dxa"/>
+              <w:right w:w="150" w:type="dxa"/>
+            </w:tcMar>
+            <w:hideMark/>
+          </w:tcPr>
+          <w:p>
+            <w:pPr>
+              <w:widowControl/>
+              <w:spacing w:line="300" w:lineRule="atLeast"/>
+              <w:jc w:val="left"/>
+              <w:rPr>
+                <w:rFonts w:ascii="Consolas" w:eastAsia="Times New Roman" w:hAnsi="Consolas" w:cs="Segoe UI"/>
+                <w:color w:val="24292E"/>
+                <w:kern w:val="0"/>
+                <w:sz w:val="18"/>
+                <w:szCs w:val="18"/>
+              </w:rPr>
+            </w:pPr>
+          </w:p>
+        </w:tc>
+        <w:tc>
+          <w:tcPr>
+            <w:tcW w:w="0" w:type="auto"/>
+            <w:shd w:val="clear" w:color="auto" w:fill="FFFFFF"/>
+            <w:tcMar>
+              <w:top w:w="0" w:type="dxa"/>
+              <w:left w:w="150" w:type="dxa"/>
+              <w:bottom w:w="0" w:type="dxa"/>
+              <w:right w:w="150" w:type="dxa"/>
+            </w:tcMar>
+            <w:hideMark/>
+          </w:tcPr>
+          <w:p>
+            <w:pPr>
+              <w:widowControl/>
+              <w:spacing w:line="300" w:lineRule="atLeast"/>
+              <w:jc w:val="left"/>
+              <w:rPr>
+                <w:rFonts w:ascii="Consolas" w:eastAsia="Times New Roman" w:hAnsi="Consolas" w:cs="Segoe UI"/>
+                <w:color w:val="24292E"/>
+                <w:kern w:val="0"/>
+                <w:sz w:val="18"/>
+                <w:szCs w:val="18"/>
+              </w:rPr>
+            </w:pPr>
+            <w:r>
+              <w:rPr>
+                <w:rFonts w:ascii="Consolas" w:eastAsia="Times New Roman" w:hAnsi="Consolas" w:cs="Segoe UI"/>
+                <w:color w:val="24292E"/>
+                <w:kern w:val="0"/>
+                <w:sz w:val="18"/>
+                <w:szCs w:val="18"/>
+              </w:rPr>
+              <w:t xml:space="preserve">        </w:t>
+            </w:r>
+            <w:r>
+              <w:rPr>
+                <w:rFonts w:ascii="Consolas" w:eastAsia="Times New Roman" w:hAnsi="Consolas" w:cs="Segoe UI"/>
+                <w:color w:val="005CC5"/>
+                <w:kern w:val="0"/>
+                <w:sz w:val="18"/>
+                <w:szCs w:val="18"/>
+              </w:rPr>
+              <w:t>super</w:t>
+            </w:r>
+            <w:r>
+              <w:rPr>
+                <w:rFonts w:ascii="Consolas" w:eastAsia="Times New Roman" w:hAnsi="Consolas" w:cs="Segoe UI"/>
+                <w:color w:val="24292E"/>
+                <w:kern w:val="0"/>
+                <w:sz w:val="18"/>
+                <w:szCs w:val="18"/>
+              </w:rPr>
+              <w:t>(username, password);</w:t>
+            </w:r>
+          </w:p>
+        </w:tc>
+      </w:tr>
+      <w:tr>
+        <w:tc>
+          <w:tcPr>
+            <w:tcW w:w="750" w:type="dxa"/>
+            <w:shd w:val="clear" w:color="auto" w:fill="FFFFFF"/>
+            <w:noWrap/>
+            <w:tcMar>
+              <w:top w:w="0" w:type="dxa"/>
+              <w:left w:w="150" w:type="dxa"/>
+              <w:bottom w:w="0" w:type="dxa"/>
+              <w:right w:w="150" w:type="dxa"/>
+            </w:tcMar>
+            <w:hideMark/>
+          </w:tcPr>
+          <w:p>
+            <w:pPr>
+              <w:widowControl/>
+              <w:spacing w:line="300" w:lineRule="atLeast"/>
+              <w:jc w:val="left"/>
+              <w:rPr>
+                <w:rFonts w:ascii="Consolas" w:eastAsia="Times New Roman" w:hAnsi="Consolas" w:cs="Segoe UI"/>
+                <w:color w:val="24292E"/>
+                <w:kern w:val="0"/>
+                <w:sz w:val="18"/>
+                <w:szCs w:val="18"/>
+              </w:rPr>
+            </w:pPr>
+          </w:p>
+        </w:tc>
+        <w:tc>
+          <w:tcPr>
+            <w:tcW w:w="0" w:type="auto"/>
+            <w:shd w:val="clear" w:color="auto" w:fill="FFFFFF"/>
+            <w:tcMar>
+              <w:top w:w="0" w:type="dxa"/>
+              <w:left w:w="150" w:type="dxa"/>
+              <w:bottom w:w="0" w:type="dxa"/>
+              <w:right w:w="150" w:type="dxa"/>
+            </w:tcMar>
+            <w:hideMark/>
+          </w:tcPr>
+          <w:p>
+            <w:pPr>
+              <w:widowControl/>
+              <w:spacing w:line="300" w:lineRule="atLeast"/>
+              <w:jc w:val="left"/>
+              <w:rPr>
+                <w:rFonts w:ascii="Consolas" w:eastAsia="Times New Roman" w:hAnsi="Consolas" w:cs="Segoe UI"/>
+                <w:color w:val="24292E"/>
+                <w:kern w:val="0"/>
+                <w:sz w:val="18"/>
+                <w:szCs w:val="18"/>
+              </w:rPr>
+            </w:pPr>
+            <w:r>
+              <w:rPr>
+                <w:rFonts w:ascii="Consolas" w:eastAsia="Times New Roman" w:hAnsi="Consolas" w:cs="Segoe UI"/>
+                <w:color w:val="24292E"/>
+                <w:kern w:val="0"/>
+                <w:sz w:val="18"/>
+                <w:szCs w:val="18"/>
+              </w:rPr>
+              <w:t xml:space="preserve">        </w:t>
+            </w:r>
+            <w:r>
+              <w:rPr>
+                <w:rFonts w:ascii="Consolas" w:eastAsia="Times New Roman" w:hAnsi="Consolas" w:cs="Segoe UI"/>
+                <w:color w:val="005CC5"/>
+                <w:kern w:val="0"/>
+                <w:sz w:val="18"/>
+                <w:szCs w:val="18"/>
+              </w:rPr>
+              <w:t>this</w:t>
+            </w:r>
+            <w:r>
+              <w:rPr>
+                <w:rFonts w:ascii="Consolas" w:eastAsia="Times New Roman" w:hAnsi="Consolas" w:cs="Segoe UI"/>
+                <w:color w:val="D73A49"/>
+                <w:kern w:val="0"/>
+                <w:sz w:val="18"/>
+                <w:szCs w:val="18"/>
+              </w:rPr>
+              <w:t>.</w:t>
+            </w:r>
+            <w:r>
+              <w:rPr>
+                <w:rFonts w:ascii="Consolas" w:eastAsia="Times New Roman" w:hAnsi="Consolas" w:cs="Segoe UI"/>
+                <w:color w:val="24292E"/>
+                <w:kern w:val="0"/>
+                <w:sz w:val="18"/>
+                <w:szCs w:val="18"/>
+              </w:rPr>
+              <w:t xml:space="preserve">type </w:t>
+            </w:r>
+            <w:r>
+              <w:rPr>
+                <w:rFonts w:ascii="Consolas" w:eastAsia="Times New Roman" w:hAnsi="Consolas" w:cs="Segoe UI"/>
+                <w:color w:val="D73A49"/>
+                <w:kern w:val="0"/>
+                <w:sz w:val="18"/>
+                <w:szCs w:val="18"/>
+              </w:rPr>
+              <w:t>=</w:t>
+            </w:r>
+            <w:r>
+              <w:rPr>
+                <w:rFonts w:ascii="Consolas" w:eastAsia="Times New Roman" w:hAnsi="Consolas" w:cs="Segoe UI"/>
+                <w:color w:val="24292E"/>
+                <w:kern w:val="0"/>
+                <w:sz w:val="18"/>
+                <w:szCs w:val="18"/>
+              </w:rPr>
+              <w:t xml:space="preserve"> type;</w:t>
+            </w:r>
+          </w:p>
+        </w:tc>
+      </w:tr>
+      <w:tr>
+        <w:tc>
+          <w:tcPr>
+            <w:tcW w:w="750" w:type="dxa"/>
+            <w:shd w:val="clear" w:color="auto" w:fill="FFFFFF"/>
+            <w:noWrap/>
+            <w:tcMar>
+              <w:top w:w="0" w:type="dxa"/>
+              <w:left w:w="150" w:type="dxa"/>
+              <w:bottom w:w="0" w:type="dxa"/>
+              <w:right w:w="150" w:type="dxa"/>
+            </w:tcMar>
+            <w:hideMark/>
+          </w:tcPr>
+          <w:p>
+            <w:pPr>
+              <w:widowControl/>
+              <w:spacing w:line="300" w:lineRule="atLeast"/>
+              <w:jc w:val="left"/>
+              <w:rPr>
+                <w:rFonts w:ascii="Consolas" w:eastAsia="Times New Roman" w:hAnsi="Consolas" w:cs="Segoe UI"/>
+                <w:color w:val="24292E"/>
+                <w:kern w:val="0"/>
+                <w:sz w:val="18"/>
+                <w:szCs w:val="18"/>
+              </w:rPr>
+            </w:pPr>
+          </w:p>
+        </w:tc>
+        <w:tc>
+          <w:tcPr>
+            <w:tcW w:w="0" w:type="auto"/>
+            <w:shd w:val="clear" w:color="auto" w:fill="FFFFFF"/>
+            <w:tcMar>
+              <w:top w:w="0" w:type="dxa"/>
+              <w:left w:w="150" w:type="dxa"/>
+              <w:bottom w:w="0" w:type="dxa"/>
+              <w:right w:w="150" w:type="dxa"/>
+            </w:tcMar>
+            <w:hideMark/>
+          </w:tcPr>
+          <w:p>
+            <w:pPr>
+              <w:widowControl/>
+              <w:spacing w:line="300" w:lineRule="atLeast"/>
+              <w:jc w:val="left"/>
+              <w:rPr>
+                <w:rFonts w:ascii="Consolas" w:eastAsia="Times New Roman" w:hAnsi="Consolas" w:cs="Segoe UI"/>
+                <w:color w:val="24292E"/>
+                <w:kern w:val="0"/>
+                <w:sz w:val="18"/>
+                <w:szCs w:val="18"/>
+              </w:rPr>
+            </w:pPr>
+            <w:r>
+              <w:rPr>
+                <w:rFonts w:ascii="Consolas" w:eastAsia="Times New Roman" w:hAnsi="Consolas" w:cs="Segoe UI"/>
+                <w:color w:val="24292E"/>
+                <w:kern w:val="0"/>
+                <w:sz w:val="18"/>
+                <w:szCs w:val="18"/>
+              </w:rPr>
+              <w:t xml:space="preserve">    }</w:t>
+            </w:r>
+          </w:p>
+        </w:tc>
+      </w:tr>
+      <w:tr>
+        <w:tc>
+          <w:tcPr>
+            <w:tcW w:w="750" w:type="dxa"/>
+            <w:shd w:val="clear" w:color="auto" w:fill="FFFFFF"/>
+            <w:noWrap/>
+            <w:tcMar>
+              <w:top w:w="0" w:type="dxa"/>
+              <w:left w:w="150" w:type="dxa"/>
+              <w:bottom w:w="0" w:type="dxa"/>
+              <w:right w:w="150" w:type="dxa"/>
+            </w:tcMar>
+            <w:hideMark/>
+          </w:tcPr>
+          <w:p>
+            <w:pPr>
+              <w:widowControl/>
+              <w:spacing w:line="300" w:lineRule="atLeast"/>
+              <w:jc w:val="left"/>
+              <w:rPr>
+                <w:rFonts w:ascii="Consolas" w:eastAsia="Times New Roman" w:hAnsi="Consolas" w:cs="Segoe UI"/>
+                <w:color w:val="24292E"/>
+                <w:kern w:val="0"/>
+                <w:sz w:val="18"/>
+                <w:szCs w:val="18"/>
+              </w:rPr>
+            </w:pPr>
+          </w:p>
+        </w:tc>
+        <w:tc>
+          <w:tcPr>
+            <w:tcW w:w="0" w:type="auto"/>
+            <w:shd w:val="clear" w:color="auto" w:fill="FFFFFF"/>
+            <w:tcMar>
+              <w:top w:w="0" w:type="dxa"/>
+              <w:left w:w="150" w:type="dxa"/>
+              <w:bottom w:w="0" w:type="dxa"/>
+              <w:right w:w="150" w:type="dxa"/>
+            </w:tcMar>
+            <w:hideMark/>
+          </w:tcPr>
+          <w:p>
+            <w:pPr>
+              <w:widowControl/>
+              <w:spacing w:line="300" w:lineRule="atLeast"/>
+              <w:jc w:val="left"/>
+              <w:rPr>
+                <w:rFonts w:ascii="Consolas" w:eastAsia="Times New Roman" w:hAnsi="Consolas" w:cs="Segoe UI"/>
+                <w:color w:val="24292E"/>
+                <w:kern w:val="0"/>
+                <w:sz w:val="18"/>
+                <w:szCs w:val="18"/>
+              </w:rPr>
+            </w:pPr>
+          </w:p>
+          <w:p>
+            <w:pPr>
+              <w:widowControl/>
+              <w:spacing w:line="300" w:lineRule="atLeast"/>
+              <w:jc w:val="right"/>
+              <w:rPr>
+                <w:rFonts w:ascii="Times New Roman" w:eastAsia="Times New Roman" w:hAnsi="Times New Roman" w:cs="Times New Roman"/>
+                <w:kern w:val="0"/>
+                <w:sz w:val="20"/>
+                <w:szCs w:val="20"/>
+              </w:rPr>
+            </w:pPr>
+          </w:p>
+        </w:tc>
+      </w:tr>
+      <w:tr>
+        <w:tc>
+          <w:tcPr>
+            <w:tcW w:w="750" w:type="dxa"/>
+            <w:shd w:val="clear" w:color="auto" w:fill="FFFFFF"/>
+            <w:noWrap/>
+            <w:tcMar>
+              <w:top w:w="0" w:type="dxa"/>
+              <w:left w:w="150" w:type="dxa"/>
+              <w:bottom w:w="0" w:type="dxa"/>
+              <w:right w:w="150" w:type="dxa"/>
+            </w:tcMar>
+            <w:hideMark/>
+          </w:tcPr>
+          <w:p>
+            <w:pPr>
+              <w:widowControl/>
+              <w:spacing w:line="300" w:lineRule="atLeast"/>
+              <w:jc w:val="left"/>
+              <w:rPr>
+                <w:rFonts w:ascii="Times New Roman" w:eastAsia="Times New Roman" w:hAnsi="Times New Roman" w:cs="Times New Roman"/>
+                <w:kern w:val="0"/>
+                <w:sz w:val="20"/>
+                <w:szCs w:val="20"/>
+              </w:rPr>
+            </w:pPr>
+          </w:p>
+        </w:tc>
+        <w:tc>
+          <w:tcPr>
+            <w:tcW w:w="0" w:type="auto"/>
+            <w:shd w:val="clear" w:color="auto" w:fill="FFFFFF"/>
+            <w:tcMar>
+              <w:top w:w="0" w:type="dxa"/>
+              <w:left w:w="150" w:type="dxa"/>
+              <w:bottom w:w="0" w:type="dxa"/>
+              <w:right w:w="150" w:type="dxa"/>
+            </w:tcMar>
+            <w:hideMark/>
+          </w:tcPr>
+          <w:p>
+            <w:pPr>
+              <w:widowControl/>
+              <w:spacing w:line="300" w:lineRule="atLeast"/>
+              <w:jc w:val="left"/>
+              <w:rPr>
+                <w:rFonts w:ascii="Consolas" w:eastAsia="Times New Roman" w:hAnsi="Consolas" w:cs="Segoe UI"/>
+                <w:color w:val="24292E"/>
+                <w:kern w:val="0"/>
+                <w:sz w:val="18"/>
+                <w:szCs w:val="18"/>
+              </w:rPr>
+            </w:pPr>
+            <w:r>
+              <w:rPr>
+                <w:rFonts w:ascii="Consolas" w:eastAsia="Times New Roman" w:hAnsi="Consolas" w:cs="Segoe UI"/>
+                <w:color w:val="24292E"/>
+                <w:kern w:val="0"/>
+                <w:sz w:val="18"/>
+                <w:szCs w:val="18"/>
+              </w:rPr>
+              <w:t xml:space="preserve">    </w:t>
+            </w:r>
+            <w:r>
+              <w:rPr>
+                <w:rFonts w:ascii="Consolas" w:eastAsia="Times New Roman" w:hAnsi="Consolas" w:cs="Segoe UI"/>
+                <w:color w:val="D73A49"/>
+                <w:kern w:val="0"/>
+                <w:sz w:val="18"/>
+                <w:szCs w:val="18"/>
+              </w:rPr>
+              <w:t>public</w:t>
+            </w:r>
+            <w:r>
+              <w:rPr>
+                <w:rFonts w:ascii="Consolas" w:eastAsia="Times New Roman" w:hAnsi="Consolas" w:cs="Segoe UI"/>
+                <w:color w:val="24292E"/>
+                <w:kern w:val="0"/>
+                <w:sz w:val="18"/>
+                <w:szCs w:val="18"/>
+              </w:rPr>
+              <w:t xml:space="preserve"> String </w:t>
+            </w:r>
+            <w:r>
+              <w:rPr>
+                <w:rFonts w:ascii="Consolas" w:eastAsia="Times New Roman" w:hAnsi="Consolas" w:cs="Segoe UI"/>
+                <w:color w:val="6F42C1"/>
+                <w:kern w:val="0"/>
+                <w:sz w:val="18"/>
+                <w:szCs w:val="18"/>
+              </w:rPr>
+              <w:t>getType</w:t>
+            </w:r>
+            <w:r>
+              <w:rPr>
+                <w:rFonts w:ascii="Consolas" w:eastAsia="Times New Roman" w:hAnsi="Consolas" w:cs="Segoe UI"/>
+                <w:color w:val="24292E"/>
+                <w:kern w:val="0"/>
+                <w:sz w:val="18"/>
+                <w:szCs w:val="18"/>
+              </w:rPr>
+              <w:t>() {</w:t>
+            </w:r>
+          </w:p>
+        </w:tc>
+      </w:tr>
+      <w:tr>
+        <w:tc>
+          <w:tcPr>
+            <w:tcW w:w="750" w:type="dxa"/>
+            <w:shd w:val="clear" w:color="auto" w:fill="FFFFFF"/>
+            <w:noWrap/>
+            <w:tcMar>
+              <w:top w:w="0" w:type="dxa"/>
+              <w:left w:w="150" w:type="dxa"/>
+              <w:bottom w:w="0" w:type="dxa"/>
+              <w:right w:w="150" w:type="dxa"/>
+            </w:tcMar>
+            <w:hideMark/>
+          </w:tcPr>
+          <w:p>
+            <w:pPr>
+              <w:widowControl/>
+              <w:spacing w:line="300" w:lineRule="atLeast"/>
+              <w:jc w:val="left"/>
+              <w:rPr>
+                <w:rFonts w:ascii="Consolas" w:eastAsia="Times New Roman" w:hAnsi="Consolas" w:cs="Segoe UI"/>
+                <w:color w:val="24292E"/>
+                <w:kern w:val="0"/>
+                <w:sz w:val="18"/>
+                <w:szCs w:val="18"/>
+              </w:rPr>
+            </w:pPr>
+          </w:p>
+        </w:tc>
+        <w:tc>
+          <w:tcPr>
+            <w:tcW w:w="0" w:type="auto"/>
+            <w:shd w:val="clear" w:color="auto" w:fill="FFFFFF"/>
+            <w:tcMar>
+              <w:top w:w="0" w:type="dxa"/>
+              <w:left w:w="150" w:type="dxa"/>
+              <w:bottom w:w="0" w:type="dxa"/>
+              <w:right w:w="150" w:type="dxa"/>
+            </w:tcMar>
+            <w:hideMark/>
+          </w:tcPr>
+          <w:p>
+            <w:pPr>
+              <w:widowControl/>
+              <w:spacing w:line="300" w:lineRule="atLeast"/>
+              <w:jc w:val="left"/>
+              <w:rPr>
+                <w:rFonts w:ascii="Consolas" w:eastAsia="Times New Roman" w:hAnsi="Consolas" w:cs="Segoe UI"/>
+                <w:color w:val="24292E"/>
+                <w:kern w:val="0"/>
+                <w:sz w:val="18"/>
+                <w:szCs w:val="18"/>
+              </w:rPr>
+            </w:pPr>
+            <w:r>
+              <w:rPr>
+                <w:rFonts w:ascii="Consolas" w:eastAsia="Times New Roman" w:hAnsi="Consolas" w:cs="Segoe UI"/>
+                <w:color w:val="24292E"/>
+                <w:kern w:val="0"/>
+                <w:sz w:val="18"/>
+                <w:szCs w:val="18"/>
+              </w:rPr>
+              <w:t xml:space="preserve">        </w:t>
+            </w:r>
+            <w:r>
+              <w:rPr>
+                <w:rFonts w:ascii="Consolas" w:eastAsia="Times New Roman" w:hAnsi="Consolas" w:cs="Segoe UI"/>
+                <w:color w:val="D73A49"/>
+                <w:kern w:val="0"/>
+                <w:sz w:val="18"/>
+                <w:szCs w:val="18"/>
+              </w:rPr>
+              <w:t>return</w:t>
+            </w:r>
+            <w:r>
+              <w:rPr>
+                <w:rFonts w:ascii="Consolas" w:eastAsia="Times New Roman" w:hAnsi="Consolas" w:cs="Segoe UI"/>
+                <w:color w:val="24292E"/>
+                <w:kern w:val="0"/>
+                <w:sz w:val="18"/>
+                <w:szCs w:val="18"/>
+              </w:rPr>
+              <w:t xml:space="preserve"> type;</w:t>
+            </w:r>
+          </w:p>
+        </w:tc>
+      </w:tr>
+      <w:tr>
+        <w:tc>
+          <w:tcPr>
+            <w:tcW w:w="750" w:type="dxa"/>
+            <w:shd w:val="clear" w:color="auto" w:fill="FFFFFF"/>
+            <w:noWrap/>
+            <w:tcMar>
+              <w:top w:w="0" w:type="dxa"/>
+              <w:left w:w="150" w:type="dxa"/>
+              <w:bottom w:w="0" w:type="dxa"/>
+              <w:right w:w="150" w:type="dxa"/>
+            </w:tcMar>
+            <w:hideMark/>
+          </w:tcPr>
+          <w:p>
+            <w:pPr>
+              <w:widowControl/>
+              <w:spacing w:line="300" w:lineRule="atLeast"/>
+              <w:jc w:val="left"/>
+              <w:rPr>
+                <w:rFonts w:ascii="Consolas" w:eastAsia="Times New Roman" w:hAnsi="Consolas" w:cs="Segoe UI"/>
+                <w:color w:val="24292E"/>
+                <w:kern w:val="0"/>
+                <w:sz w:val="18"/>
+                <w:szCs w:val="18"/>
+              </w:rPr>
+            </w:pPr>
+          </w:p>
+        </w:tc>
+        <w:tc>
+          <w:tcPr>
+            <w:tcW w:w="0" w:type="auto"/>
+            <w:shd w:val="clear" w:color="auto" w:fill="FFFFFF"/>
+            <w:tcMar>
+              <w:top w:w="0" w:type="dxa"/>
+              <w:left w:w="150" w:type="dxa"/>
+              <w:bottom w:w="0" w:type="dxa"/>
+              <w:right w:w="150" w:type="dxa"/>
+            </w:tcMar>
+            <w:hideMark/>
+          </w:tcPr>
+          <w:p>
+            <w:pPr>
+              <w:widowControl/>
+              <w:spacing w:line="300" w:lineRule="atLeast"/>
+              <w:jc w:val="left"/>
+              <w:rPr>
+                <w:rFonts w:ascii="Consolas" w:eastAsia="Times New Roman" w:hAnsi="Consolas" w:cs="Segoe UI"/>
+                <w:color w:val="24292E"/>
+                <w:kern w:val="0"/>
+                <w:sz w:val="18"/>
+                <w:szCs w:val="18"/>
+              </w:rPr>
+            </w:pPr>
+            <w:r>
+              <w:rPr>
+                <w:rFonts w:ascii="Consolas" w:eastAsia="Times New Roman" w:hAnsi="Consolas" w:cs="Segoe UI"/>
+                <w:color w:val="24292E"/>
+                <w:kern w:val="0"/>
+                <w:sz w:val="18"/>
+                <w:szCs w:val="18"/>
+              </w:rPr>
+              <w:t xml:space="preserve">    }</w:t>
+            </w:r>
+          </w:p>
+        </w:tc>
+      </w:tr>
+      <w:tr>
+        <w:tc>
+          <w:tcPr>
+            <w:tcW w:w="750" w:type="dxa"/>
+            <w:shd w:val="clear" w:color="auto" w:fill="FFFFFF"/>
+            <w:noWrap/>
+            <w:tcMar>
+              <w:top w:w="0" w:type="dxa"/>
+              <w:left w:w="150" w:type="dxa"/>
+              <w:bottom w:w="0" w:type="dxa"/>
+              <w:right w:w="150" w:type="dxa"/>
+            </w:tcMar>
+            <w:hideMark/>
+          </w:tcPr>
+          <w:p>
+            <w:pPr>
+              <w:widowControl/>
+              <w:spacing w:line="300" w:lineRule="atLeast"/>
+              <w:jc w:val="left"/>
+              <w:rPr>
+                <w:rFonts w:ascii="Consolas" w:eastAsia="Times New Roman" w:hAnsi="Consolas" w:cs="Segoe UI"/>
+                <w:color w:val="24292E"/>
+                <w:kern w:val="0"/>
+                <w:sz w:val="18"/>
+                <w:szCs w:val="18"/>
+              </w:rPr>
+            </w:pPr>
+          </w:p>
+        </w:tc>
+        <w:tc>
+          <w:tcPr>
+            <w:tcW w:w="0" w:type="auto"/>
+            <w:shd w:val="clear" w:color="auto" w:fill="FFFFFF"/>
+            <w:tcMar>
+              <w:top w:w="0" w:type="dxa"/>
+              <w:left w:w="150" w:type="dxa"/>
+              <w:bottom w:w="0" w:type="dxa"/>
+              <w:right w:w="150" w:type="dxa"/>
+            </w:tcMar>
+            <w:hideMark/>
+          </w:tcPr>
+          <w:p>
+            <w:pPr>
+              <w:widowControl/>
+              <w:spacing w:line="300" w:lineRule="atLeast"/>
+              <w:jc w:val="left"/>
+              <w:rPr>
+                <w:rFonts w:ascii="Consolas" w:eastAsia="Times New Roman" w:hAnsi="Consolas" w:cs="Segoe UI"/>
+                <w:color w:val="24292E"/>
+                <w:kern w:val="0"/>
+                <w:sz w:val="18"/>
+                <w:szCs w:val="18"/>
+              </w:rPr>
+            </w:pPr>
+          </w:p>
+          <w:p>
+            <w:pPr>
+              <w:widowControl/>
+              <w:spacing w:line="300" w:lineRule="atLeast"/>
+              <w:jc w:val="right"/>
+              <w:rPr>
+                <w:rFonts w:ascii="Times New Roman" w:eastAsia="Times New Roman" w:hAnsi="Times New Roman" w:cs="Times New Roman"/>
+                <w:kern w:val="0"/>
+                <w:sz w:val="20"/>
+                <w:szCs w:val="20"/>
+              </w:rPr>
+            </w:pPr>
+          </w:p>
+        </w:tc>
+      </w:tr>
+      <w:tr>
+        <w:tc>
+          <w:tcPr>
+            <w:tcW w:w="750" w:type="dxa"/>
+            <w:shd w:val="clear" w:color="auto" w:fill="FFFFFF"/>
+            <w:noWrap/>
+            <w:tcMar>
+              <w:top w:w="0" w:type="dxa"/>
+              <w:left w:w="150" w:type="dxa"/>
+              <w:bottom w:w="0" w:type="dxa"/>
+              <w:right w:w="150" w:type="dxa"/>
+            </w:tcMar>
+            <w:hideMark/>
+          </w:tcPr>
+          <w:p>
+            <w:pPr>
+              <w:widowControl/>
+              <w:spacing w:line="300" w:lineRule="atLeast"/>
+              <w:jc w:val="left"/>
+              <w:rPr>
+                <w:rFonts w:ascii="Times New Roman" w:eastAsia="Times New Roman" w:hAnsi="Times New Roman" w:cs="Times New Roman"/>
+                <w:kern w:val="0"/>
+                <w:sz w:val="20"/>
+                <w:szCs w:val="20"/>
+              </w:rPr>
+            </w:pPr>
+          </w:p>
+        </w:tc>
+        <w:tc>
+          <w:tcPr>
+            <w:tcW w:w="0" w:type="auto"/>
+            <w:shd w:val="clear" w:color="auto" w:fill="FFFFFF"/>
+            <w:tcMar>
+              <w:top w:w="0" w:type="dxa"/>
+              <w:left w:w="150" w:type="dxa"/>
+              <w:bottom w:w="0" w:type="dxa"/>
+              <w:right w:w="150" w:type="dxa"/>
+            </w:tcMar>
+            <w:hideMark/>
+          </w:tcPr>
+          <w:p>
+            <w:pPr>
+              <w:widowControl/>
+              <w:spacing w:line="300" w:lineRule="atLeast"/>
+              <w:jc w:val="left"/>
+              <w:rPr>
+                <w:rFonts w:ascii="Consolas" w:eastAsia="Times New Roman" w:hAnsi="Consolas" w:cs="Segoe UI"/>
+                <w:color w:val="24292E"/>
+                <w:kern w:val="0"/>
+                <w:sz w:val="18"/>
+                <w:szCs w:val="18"/>
+              </w:rPr>
+            </w:pPr>
+            <w:r>
+              <w:rPr>
+                <w:rFonts w:ascii="Consolas" w:eastAsia="Times New Roman" w:hAnsi="Consolas" w:cs="Segoe UI"/>
+                <w:color w:val="24292E"/>
+                <w:kern w:val="0"/>
+                <w:sz w:val="18"/>
+                <w:szCs w:val="18"/>
+              </w:rPr>
+              <w:t xml:space="preserve">    </w:t>
+            </w:r>
+            <w:r>
+              <w:rPr>
+                <w:rFonts w:ascii="Consolas" w:eastAsia="Times New Roman" w:hAnsi="Consolas" w:cs="Segoe UI"/>
+                <w:color w:val="D73A49"/>
+                <w:kern w:val="0"/>
+                <w:sz w:val="18"/>
+                <w:szCs w:val="18"/>
+              </w:rPr>
+              <w:t>public</w:t>
+            </w:r>
+            <w:r>
+              <w:rPr>
+                <w:rFonts w:ascii="Consolas" w:eastAsia="Times New Roman" w:hAnsi="Consolas" w:cs="Segoe UI"/>
+                <w:color w:val="24292E"/>
+                <w:kern w:val="0"/>
+                <w:sz w:val="18"/>
+                <w:szCs w:val="18"/>
+              </w:rPr>
+              <w:t xml:space="preserve"> </w:t>
+            </w:r>
+            <w:r>
+              <w:rPr>
+                <w:rFonts w:ascii="Consolas" w:eastAsia="Times New Roman" w:hAnsi="Consolas" w:cs="Segoe UI"/>
+                <w:color w:val="D73A49"/>
+                <w:kern w:val="0"/>
+                <w:sz w:val="18"/>
+                <w:szCs w:val="18"/>
+              </w:rPr>
+              <w:t>void</w:t>
+            </w:r>
+            <w:r>
+              <w:rPr>
+                <w:rFonts w:ascii="Consolas" w:eastAsia="Times New Roman" w:hAnsi="Consolas" w:cs="Segoe UI"/>
+                <w:color w:val="24292E"/>
+                <w:kern w:val="0"/>
+                <w:sz w:val="18"/>
+                <w:szCs w:val="18"/>
+              </w:rPr>
+              <w:t xml:space="preserve"> </w:t>
+            </w:r>
+            <w:r>
+              <w:rPr>
+                <w:rFonts w:ascii="Consolas" w:eastAsia="Times New Roman" w:hAnsi="Consolas" w:cs="Segoe UI"/>
+                <w:color w:val="6F42C1"/>
+                <w:kern w:val="0"/>
+                <w:sz w:val="18"/>
+                <w:szCs w:val="18"/>
+              </w:rPr>
+              <w:t>setType</w:t>
+            </w:r>
+            <w:r>
+              <w:rPr>
+                <w:rFonts w:ascii="Consolas" w:eastAsia="Times New Roman" w:hAnsi="Consolas" w:cs="Segoe UI"/>
+                <w:color w:val="24292E"/>
+                <w:kern w:val="0"/>
+                <w:sz w:val="18"/>
+                <w:szCs w:val="18"/>
+              </w:rPr>
+              <w:t xml:space="preserve">(String </w:t>
+            </w:r>
+            <w:r>
+              <w:rPr>
+                <w:rFonts w:ascii="Consolas" w:eastAsia="Times New Roman" w:hAnsi="Consolas" w:cs="Segoe UI"/>
+                <w:color w:val="E36209"/>
+                <w:kern w:val="0"/>
+                <w:sz w:val="18"/>
+                <w:szCs w:val="18"/>
+              </w:rPr>
+              <w:t>type</w:t>
+            </w:r>
+            <w:r>
+              <w:rPr>
+                <w:rFonts w:ascii="Consolas" w:eastAsia="Times New Roman" w:hAnsi="Consolas" w:cs="Segoe UI"/>
+                <w:color w:val="24292E"/>
+                <w:kern w:val="0"/>
+                <w:sz w:val="18"/>
+                <w:szCs w:val="18"/>
+              </w:rPr>
+              <w:t>) {</w:t>
+            </w:r>
+          </w:p>
+        </w:tc>
+      </w:tr>
+      <w:tr>
+        <w:tc>
+          <w:tcPr>
+            <w:tcW w:w="750" w:type="dxa"/>
+            <w:shd w:val="clear" w:color="auto" w:fill="FFFFFF"/>
+            <w:noWrap/>
+            <w:tcMar>
+              <w:top w:w="0" w:type="dxa"/>
+              <w:left w:w="150" w:type="dxa"/>
+              <w:bottom w:w="0" w:type="dxa"/>
+              <w:right w:w="150" w:type="dxa"/>
+            </w:tcMar>
+            <w:hideMark/>
+          </w:tcPr>
+          <w:p>
+            <w:pPr>
+              <w:widowControl/>
+              <w:spacing w:line="300" w:lineRule="atLeast"/>
+              <w:jc w:val="left"/>
+              <w:rPr>
+                <w:rFonts w:ascii="Consolas" w:eastAsia="Times New Roman" w:hAnsi="Consolas" w:cs="Segoe UI"/>
+                <w:color w:val="24292E"/>
+                <w:kern w:val="0"/>
+                <w:sz w:val="18"/>
+                <w:szCs w:val="18"/>
+              </w:rPr>
+            </w:pPr>
+          </w:p>
+        </w:tc>
+        <w:tc>
+          <w:tcPr>
+            <w:tcW w:w="0" w:type="auto"/>
+            <w:shd w:val="clear" w:color="auto" w:fill="FFFFFF"/>
+            <w:tcMar>
+              <w:top w:w="0" w:type="dxa"/>
+              <w:left w:w="150" w:type="dxa"/>
+              <w:bottom w:w="0" w:type="dxa"/>
+              <w:right w:w="150" w:type="dxa"/>
+            </w:tcMar>
+            <w:hideMark/>
+          </w:tcPr>
+          <w:p>
+            <w:pPr>
+              <w:widowControl/>
+              <w:spacing w:line="300" w:lineRule="atLeast"/>
+              <w:jc w:val="left"/>
+              <w:rPr>
+                <w:rFonts w:ascii="Consolas" w:eastAsia="Times New Roman" w:hAnsi="Consolas" w:cs="Segoe UI"/>
+                <w:color w:val="24292E"/>
+                <w:kern w:val="0"/>
+                <w:sz w:val="18"/>
+                <w:szCs w:val="18"/>
+              </w:rPr>
+            </w:pPr>
+            <w:r>
+              <w:rPr>
+                <w:rFonts w:ascii="Consolas" w:eastAsia="Times New Roman" w:hAnsi="Consolas" w:cs="Segoe UI"/>
+                <w:color w:val="24292E"/>
+                <w:kern w:val="0"/>
+                <w:sz w:val="18"/>
+                <w:szCs w:val="18"/>
+              </w:rPr>
+              <w:t xml:space="preserve">        </w:t>
+            </w:r>
+            <w:r>
+              <w:rPr>
+                <w:rFonts w:ascii="Consolas" w:eastAsia="Times New Roman" w:hAnsi="Consolas" w:cs="Segoe UI"/>
+                <w:color w:val="005CC5"/>
+                <w:kern w:val="0"/>
+                <w:sz w:val="18"/>
+                <w:szCs w:val="18"/>
+              </w:rPr>
+              <w:t>this</w:t>
+            </w:r>
+            <w:r>
+              <w:rPr>
+                <w:rFonts w:ascii="Consolas" w:eastAsia="Times New Roman" w:hAnsi="Consolas" w:cs="Segoe UI"/>
+                <w:color w:val="D73A49"/>
+                <w:kern w:val="0"/>
+                <w:sz w:val="18"/>
+                <w:szCs w:val="18"/>
+              </w:rPr>
+              <w:t>.</w:t>
+            </w:r>
+            <w:r>
+              <w:rPr>
+                <w:rFonts w:ascii="Consolas" w:eastAsia="Times New Roman" w:hAnsi="Consolas" w:cs="Segoe UI"/>
+                <w:color w:val="24292E"/>
+                <w:kern w:val="0"/>
+                <w:sz w:val="18"/>
+                <w:szCs w:val="18"/>
+              </w:rPr>
+              <w:t xml:space="preserve">type </w:t>
+            </w:r>
+            <w:r>
+              <w:rPr>
+                <w:rFonts w:ascii="Consolas" w:eastAsia="Times New Roman" w:hAnsi="Consolas" w:cs="Segoe UI"/>
+                <w:color w:val="D73A49"/>
+                <w:kern w:val="0"/>
+                <w:sz w:val="18"/>
+                <w:szCs w:val="18"/>
+              </w:rPr>
+              <w:t>=</w:t>
+            </w:r>
+            <w:r>
+              <w:rPr>
+                <w:rFonts w:ascii="Consolas" w:eastAsia="Times New Roman" w:hAnsi="Consolas" w:cs="Segoe UI"/>
+                <w:color w:val="24292E"/>
+                <w:kern w:val="0"/>
+                <w:sz w:val="18"/>
+                <w:szCs w:val="18"/>
+              </w:rPr>
+              <w:t xml:space="preserve"> type;</w:t>
+            </w:r>
+          </w:p>
+        </w:tc>
+      </w:tr>
+      <w:tr>
+        <w:tc>
+          <w:tcPr>
+            <w:tcW w:w="750" w:type="dxa"/>
+            <w:shd w:val="clear" w:color="auto" w:fill="FFFFFF"/>
+            <w:noWrap/>
+            <w:tcMar>
+              <w:top w:w="0" w:type="dxa"/>
+              <w:left w:w="150" w:type="dxa"/>
+              <w:bottom w:w="0" w:type="dxa"/>
+              <w:right w:w="150" w:type="dxa"/>
+            </w:tcMar>
+            <w:hideMark/>
+          </w:tcPr>
+          <w:p>
+            <w:pPr>
+              <w:widowControl/>
+              <w:spacing w:line="300" w:lineRule="atLeast"/>
+              <w:jc w:val="left"/>
+              <w:rPr>
+                <w:rFonts w:ascii="Consolas" w:eastAsia="Times New Roman" w:hAnsi="Consolas" w:cs="Segoe UI"/>
+                <w:color w:val="24292E"/>
+                <w:kern w:val="0"/>
+                <w:sz w:val="18"/>
+                <w:szCs w:val="18"/>
+              </w:rPr>
+            </w:pPr>
+          </w:p>
+        </w:tc>
+        <w:tc>
+          <w:tcPr>
+            <w:tcW w:w="0" w:type="auto"/>
+            <w:shd w:val="clear" w:color="auto" w:fill="FFFFFF"/>
+            <w:tcMar>
+              <w:top w:w="0" w:type="dxa"/>
+              <w:left w:w="150" w:type="dxa"/>
+              <w:bottom w:w="0" w:type="dxa"/>
+              <w:right w:w="150" w:type="dxa"/>
+            </w:tcMar>
+            <w:hideMark/>
+          </w:tcPr>
+          <w:p>
+            <w:pPr>
+              <w:widowControl/>
+              <w:spacing w:line="300" w:lineRule="atLeast"/>
+              <w:jc w:val="left"/>
+              <w:rPr>
+                <w:rFonts w:ascii="Consolas" w:eastAsia="Times New Roman" w:hAnsi="Consolas" w:cs="Segoe UI"/>
+                <w:color w:val="24292E"/>
+                <w:kern w:val="0"/>
+                <w:sz w:val="18"/>
+                <w:szCs w:val="18"/>
+              </w:rPr>
+            </w:pPr>
+            <w:r>
+              <w:rPr>
+                <w:rFonts w:ascii="Consolas" w:eastAsia="Times New Roman" w:hAnsi="Consolas" w:cs="Segoe UI"/>
+                <w:color w:val="24292E"/>
+                <w:kern w:val="0"/>
+                <w:sz w:val="18"/>
+                <w:szCs w:val="18"/>
+              </w:rPr>
+              <w:t xml:space="preserve">    }</w:t>
+            </w:r>
+          </w:p>
+        </w:tc>
+      </w:tr>
+      <w:tr>
+        <w:tc>
+          <w:tcPr>
+            <w:tcW w:w="750" w:type="dxa"/>
+            <w:shd w:val="clear" w:color="auto" w:fill="FFFFFF"/>
+            <w:noWrap/>
+            <w:tcMar>
+              <w:top w:w="0" w:type="dxa"/>
+              <w:left w:w="150" w:type="dxa"/>
+              <w:bottom w:w="0" w:type="dxa"/>
+              <w:right w:w="150" w:type="dxa"/>
+            </w:tcMar>
+            <w:hideMark/>
+          </w:tcPr>
+          <w:p>
+            <w:pPr>
+              <w:widowControl/>
+              <w:spacing w:line="300" w:lineRule="atLeast"/>
+              <w:jc w:val="left"/>
+              <w:rPr>
+                <w:rFonts w:ascii="Consolas" w:eastAsia="Times New Roman" w:hAnsi="Consolas" w:cs="Segoe UI"/>
+                <w:color w:val="24292E"/>
+                <w:kern w:val="0"/>
+                <w:sz w:val="18"/>
+                <w:szCs w:val="18"/>
+              </w:rPr>
+            </w:pPr>
+          </w:p>
+        </w:tc>
+        <w:tc>
+          <w:tcPr>
+            <w:tcW w:w="0" w:type="auto"/>
+            <w:shd w:val="clear" w:color="auto" w:fill="FFFFFF"/>
+            <w:tcMar>
+              <w:top w:w="0" w:type="dxa"/>
+              <w:left w:w="150" w:type="dxa"/>
+              <w:bottom w:w="0" w:type="dxa"/>
+              <w:right w:w="150" w:type="dxa"/>
+            </w:tcMar>
+            <w:hideMark/>
+          </w:tcPr>
+          <w:p>
+            <w:pPr>
+              <w:widowControl/>
+              <w:spacing w:line="300" w:lineRule="atLeast"/>
+              <w:jc w:val="left"/>
+              <w:rPr>
+                <w:rFonts w:ascii="Consolas" w:eastAsia="Times New Roman" w:hAnsi="Consolas" w:cs="Segoe UI"/>
+                <w:color w:val="24292E"/>
+                <w:kern w:val="0"/>
+                <w:sz w:val="18"/>
+                <w:szCs w:val="18"/>
+              </w:rPr>
+            </w:pPr>
+            <w:r>
+              <w:rPr>
+                <w:rFonts w:ascii="Consolas" w:eastAsia="Times New Roman" w:hAnsi="Consolas" w:cs="Segoe UI"/>
+                <w:color w:val="24292E"/>
+                <w:kern w:val="0"/>
+                <w:sz w:val="18"/>
+                <w:szCs w:val="18"/>
+              </w:rPr>
+              <w:t>}</w:t>
+            </w:r>
+          </w:p>
+        </w:tc>
+      </w:tr>
+    </w:tbl>
+    <w:p>
+      <w:pPr>
+        <w:rPr>
+          <w:rFonts w:hint="eastAsia"/>
+        </w:rPr>
+      </w:pPr>
     </w:p>
     <w:sectPr>
       <w:pgSz w:w="11906" w:h="16838"/>
@@ -32506,7 +34330,7 @@
 </file>
 
 <file path=word/endnotes.xml><?xml version="1.0" encoding="utf-8"?>
-<w:endnotes xmlns:wpc="http://schemas.microsoft.com/office/word/2010/wordprocessingCanvas" xmlns:cx="http://schemas.microsoft.com/office/drawing/2014/chartex" xmlns:cx1="http://schemas.microsoft.com/office/drawing/2015/9/8/chartex" xmlns:mc="http://schemas.openxmlformats.org/markup-compatibility/2006" xmlns:o="urn:schemas-microsoft-com:office:office" xmlns:r="http://schemas.openxmlformats.org/officeDocument/2006/relationships" xmlns:m="http://schemas.openxmlformats.org/officeDocument/2006/math" xmlns:v="urn:schemas-microsoft-com:vml" xmlns:wp14="http://schemas.microsoft.com/office/word/2010/wordprocessingDrawing" xmlns:wp="http://schemas.openxmlformats.org/drawingml/2006/wordprocessingDrawing" xmlns:w10="urn:schemas-microsoft-com:office:word" xmlns:w="http://schemas.openxmlformats.org/wordprocessingml/2006/main" xmlns:w14="http://schemas.microsoft.com/office/word/2010/wordml" xmlns:w15="http://schemas.microsoft.com/office/word/2012/wordml" xmlns:w16se="http://schemas.microsoft.com/office/word/2015/wordml/symex" xmlns:wpg="http://schemas.microsoft.com/office/word/2010/wordprocessingGroup" xmlns:wpi="http://schemas.microsoft.com/office/word/2010/wordprocessingInk" xmlns:wne="http://schemas.microsoft.com/office/word/2006/wordml" xmlns:wps="http://schemas.microsoft.com/office/word/2010/wordprocessingShape" mc:Ignorable="w14 w15 w16se wp14">
+<w:endnotes xmlns:wpc="http://schemas.microsoft.com/office/word/2010/wordprocessingCanvas" xmlns:mo="http://schemas.microsoft.com/office/mac/office/2008/main" xmlns:mc="http://schemas.openxmlformats.org/markup-compatibility/2006" xmlns:mv="urn:schemas-microsoft-com:mac:vml" xmlns:o="urn:schemas-microsoft-com:office:office" xmlns:r="http://schemas.openxmlformats.org/officeDocument/2006/relationships" xmlns:m="http://schemas.openxmlformats.org/officeDocument/2006/math" xmlns:v="urn:schemas-microsoft-com:vml" xmlns:wp14="http://schemas.microsoft.com/office/word/2010/wordprocessingDrawing" xmlns:wp="http://schemas.openxmlformats.org/drawingml/2006/wordprocessingDrawing" xmlns:w10="urn:schemas-microsoft-com:office:word" xmlns:w="http://schemas.openxmlformats.org/wordprocessingml/2006/main" xmlns:w14="http://schemas.microsoft.com/office/word/2010/wordml" xmlns:w15="http://schemas.microsoft.com/office/word/2012/wordml" xmlns:wpg="http://schemas.microsoft.com/office/word/2010/wordprocessingGroup" xmlns:wpi="http://schemas.microsoft.com/office/word/2010/wordprocessingInk" xmlns:wne="http://schemas.microsoft.com/office/word/2006/wordml" xmlns:wps="http://schemas.microsoft.com/office/word/2010/wordprocessingShape" mc:Ignorable="w14 w15 wp14">
   <w:endnote w:type="separator" w:id="-1">
     <w:p>
       <w:r>
@@ -32525,7 +34349,7 @@
 </file>
 
 <file path=word/footnotes.xml><?xml version="1.0" encoding="utf-8"?>
-<w:footnotes xmlns:wpc="http://schemas.microsoft.com/office/word/2010/wordprocessingCanvas" xmlns:cx="http://schemas.microsoft.com/office/drawing/2014/chartex" xmlns:cx1="http://schemas.microsoft.com/office/drawing/2015/9/8/chartex" xmlns:mc="http://schemas.openxmlformats.org/markup-compatibility/2006" xmlns:o="urn:schemas-microsoft-com:office:office" xmlns:r="http://schemas.openxmlformats.org/officeDocument/2006/relationships" xmlns:m="http://schemas.openxmlformats.org/officeDocument/2006/math" xmlns:v="urn:schemas-microsoft-com:vml" xmlns:wp14="http://schemas.microsoft.com/office/word/2010/wordprocessingDrawing" xmlns:wp="http://schemas.openxmlformats.org/drawingml/2006/wordprocessingDrawing" xmlns:w10="urn:schemas-microsoft-com:office:word" xmlns:w="http://schemas.openxmlformats.org/wordprocessingml/2006/main" xmlns:w14="http://schemas.microsoft.com/office/word/2010/wordml" xmlns:w15="http://schemas.microsoft.com/office/word/2012/wordml" xmlns:w16se="http://schemas.microsoft.com/office/word/2015/wordml/symex" xmlns:wpg="http://schemas.microsoft.com/office/word/2010/wordprocessingGroup" xmlns:wpi="http://schemas.microsoft.com/office/word/2010/wordprocessingInk" xmlns:wne="http://schemas.microsoft.com/office/word/2006/wordml" xmlns:wps="http://schemas.microsoft.com/office/word/2010/wordprocessingShape" mc:Ignorable="w14 w15 w16se wp14">
+<w:footnotes xmlns:wpc="http://schemas.microsoft.com/office/word/2010/wordprocessingCanvas" xmlns:mo="http://schemas.microsoft.com/office/mac/office/2008/main" xmlns:mc="http://schemas.openxmlformats.org/markup-compatibility/2006" xmlns:mv="urn:schemas-microsoft-com:mac:vml" xmlns:o="urn:schemas-microsoft-com:office:office" xmlns:r="http://schemas.openxmlformats.org/officeDocument/2006/relationships" xmlns:m="http://schemas.openxmlformats.org/officeDocument/2006/math" xmlns:v="urn:schemas-microsoft-com:vml" xmlns:wp14="http://schemas.microsoft.com/office/word/2010/wordprocessingDrawing" xmlns:wp="http://schemas.openxmlformats.org/drawingml/2006/wordprocessingDrawing" xmlns:w10="urn:schemas-microsoft-com:office:word" xmlns:w="http://schemas.openxmlformats.org/wordprocessingml/2006/main" xmlns:w14="http://schemas.microsoft.com/office/word/2010/wordml" xmlns:w15="http://schemas.microsoft.com/office/word/2012/wordml" xmlns:wpg="http://schemas.microsoft.com/office/word/2010/wordprocessingGroup" xmlns:wpi="http://schemas.microsoft.com/office/word/2010/wordprocessingInk" xmlns:wne="http://schemas.microsoft.com/office/word/2006/wordml" xmlns:wps="http://schemas.microsoft.com/office/word/2010/wordprocessingShape" mc:Ignorable="w14 w15 wp14">
   <w:footnote w:type="separator" w:id="-1">
     <w:p>
       <w:r>
@@ -32544,8 +34368,8 @@
 </file>
 
 <file path=word/numbering.xml><?xml version="1.0" encoding="utf-8"?>
-<w:numbering xmlns:wpc="http://schemas.microsoft.com/office/word/2010/wordprocessingCanvas" xmlns:cx="http://schemas.microsoft.com/office/drawing/2014/chartex" xmlns:cx1="http://schemas.microsoft.com/office/drawing/2015/9/8/chartex" xmlns:mc="http://schemas.openxmlformats.org/markup-compatibility/2006" xmlns:o="urn:schemas-microsoft-com:office:office" xmlns:r="http://schemas.openxmlformats.org/officeDocument/2006/relationships" xmlns:m="http://schemas.openxmlformats.org/officeDocument/2006/math" xmlns:v="urn:schemas-microsoft-com:vml" xmlns:wp14="http://schemas.microsoft.com/office/word/2010/wordprocessingDrawing" xmlns:wp="http://schemas.openxmlformats.org/drawingml/2006/wordprocessingDrawing" xmlns:w10="urn:schemas-microsoft-com:office:word" xmlns:w="http://schemas.openxmlformats.org/wordprocessingml/2006/main" xmlns:w14="http://schemas.microsoft.com/office/word/2010/wordml" xmlns:w15="http://schemas.microsoft.com/office/word/2012/wordml" xmlns:w16se="http://schemas.microsoft.com/office/word/2015/wordml/symex" xmlns:wpg="http://schemas.microsoft.com/office/word/2010/wordprocessingGroup" xmlns:wpi="http://schemas.microsoft.com/office/word/2010/wordprocessingInk" xmlns:wne="http://schemas.microsoft.com/office/word/2006/wordml" xmlns:wps="http://schemas.microsoft.com/office/word/2010/wordprocessingShape" mc:Ignorable="w14 w15 w16se wp14">
-  <w:abstractNum w:abstractNumId="0" w15:restartNumberingAfterBreak="0">
+<w:numbering xmlns:wpc="http://schemas.microsoft.com/office/word/2010/wordprocessingCanvas" xmlns:mo="http://schemas.microsoft.com/office/mac/office/2008/main" xmlns:mc="http://schemas.openxmlformats.org/markup-compatibility/2006" xmlns:mv="urn:schemas-microsoft-com:mac:vml" xmlns:o="urn:schemas-microsoft-com:office:office" xmlns:r="http://schemas.openxmlformats.org/officeDocument/2006/relationships" xmlns:m="http://schemas.openxmlformats.org/officeDocument/2006/math" xmlns:v="urn:schemas-microsoft-com:vml" xmlns:wp14="http://schemas.microsoft.com/office/word/2010/wordprocessingDrawing" xmlns:wp="http://schemas.openxmlformats.org/drawingml/2006/wordprocessingDrawing" xmlns:w10="urn:schemas-microsoft-com:office:word" xmlns:w="http://schemas.openxmlformats.org/wordprocessingml/2006/main" xmlns:w14="http://schemas.microsoft.com/office/word/2010/wordml" xmlns:w15="http://schemas.microsoft.com/office/word/2012/wordml" xmlns:wpg="http://schemas.microsoft.com/office/word/2010/wordprocessingGroup" xmlns:wpi="http://schemas.microsoft.com/office/word/2010/wordprocessingInk" xmlns:wne="http://schemas.microsoft.com/office/word/2006/wordml" xmlns:wps="http://schemas.microsoft.com/office/word/2010/wordprocessingShape" mc:Ignorable="w14 w15 wp14">
+  <w:abstractNum w:abstractNumId="0">
     <w:nsid w:val="206D40B5"/>
     <w:multiLevelType w:val="multilevel"/>
     <w:tmpl w:val="67ACC798"/>
@@ -32701,7 +34525,7 @@
 </file>
 
 <file path=word/styles.xml><?xml version="1.0" encoding="utf-8"?>
-<w:styles xmlns:mc="http://schemas.openxmlformats.org/markup-compatibility/2006" xmlns:r="http://schemas.openxmlformats.org/officeDocument/2006/relationships" xmlns:w="http://schemas.openxmlformats.org/wordprocessingml/2006/main" xmlns:w14="http://schemas.microsoft.com/office/word/2010/wordml" xmlns:w15="http://schemas.microsoft.com/office/word/2012/wordml" xmlns:w16se="http://schemas.microsoft.com/office/word/2015/wordml/symex" mc:Ignorable="w14 w15 w16se">
+<w:styles xmlns:mc="http://schemas.openxmlformats.org/markup-compatibility/2006" xmlns:r="http://schemas.openxmlformats.org/officeDocument/2006/relationships" xmlns:w="http://schemas.openxmlformats.org/wordprocessingml/2006/main" xmlns:w14="http://schemas.microsoft.com/office/word/2010/wordml" xmlns:w15="http://schemas.microsoft.com/office/word/2012/wordml" mc:Ignorable="w14 w15">
   <w:docDefaults>
     <w:rPrDefault>
       <w:rPr>
@@ -32714,7 +34538,7 @@
     </w:rPrDefault>
     <w:pPrDefault/>
   </w:docDefaults>
-  <w:latentStyles w:defLockedState="0" w:defUIPriority="99" w:defSemiHidden="0" w:defUnhideWhenUsed="0" w:defQFormat="0" w:count="371">
+  <w:latentStyles w:defLockedState="0" w:defUIPriority="99" w:defSemiHidden="0" w:defUnhideWhenUsed="0" w:defQFormat="0" w:count="381">
     <w:lsdException w:name="Normal" w:uiPriority="0" w:qFormat="1"/>
     <w:lsdException w:name="heading 1" w:uiPriority="9" w:qFormat="1"/>
     <w:lsdException w:name="heading 2" w:semiHidden="1" w:uiPriority="9" w:unhideWhenUsed="1" w:qFormat="1"/>
@@ -32820,7 +34644,6 @@
     <w:lsdException w:name="HTML Sample" w:semiHidden="1" w:unhideWhenUsed="1"/>
     <w:lsdException w:name="HTML Typewriter" w:semiHidden="1" w:unhideWhenUsed="1"/>
     <w:lsdException w:name="HTML Variable" w:semiHidden="1" w:unhideWhenUsed="1"/>
-    <w:lsdException w:name="Normal Table" w:semiHidden="1" w:unhideWhenUsed="1"/>
     <w:lsdException w:name="annotation subject" w:semiHidden="1" w:unhideWhenUsed="1"/>
     <w:lsdException w:name="No List" w:semiHidden="1" w:unhideWhenUsed="1"/>
     <w:lsdException w:name="Outline List 1" w:semiHidden="1" w:unhideWhenUsed="1"/>
@@ -32867,10 +34690,8 @@
     <w:lsdException w:name="Table Subtle 2" w:semiHidden="1" w:unhideWhenUsed="1"/>
     <w:lsdException w:name="Table Web 1" w:semiHidden="1" w:unhideWhenUsed="1"/>
     <w:lsdException w:name="Table Web 2" w:semiHidden="1" w:unhideWhenUsed="1"/>
-    <w:lsdException w:name="Table Web 3" w:semiHidden="1" w:unhideWhenUsed="1"/>
     <w:lsdException w:name="Balloon Text" w:semiHidden="1" w:unhideWhenUsed="1"/>
     <w:lsdException w:name="Table Grid" w:uiPriority="39"/>
-    <w:lsdException w:name="Table Theme" w:semiHidden="1" w:unhideWhenUsed="1"/>
     <w:lsdException w:name="Placeholder Text" w:semiHidden="1"/>
     <w:lsdException w:name="No Spacing" w:uiPriority="1" w:qFormat="1"/>
     <w:lsdException w:name="Light Shading" w:uiPriority="60"/>
@@ -33086,6 +34907,7 @@
     <w:lsdException w:name="List Table 5 Dark Accent 6" w:uiPriority="50"/>
     <w:lsdException w:name="List Table 6 Colorful Accent 6" w:uiPriority="51"/>
     <w:lsdException w:name="List Table 7 Colorful Accent 6" w:uiPriority="52"/>
+    <w:lsdException w:name="Mention" w:semiHidden="1" w:unhideWhenUsed="1"/>
   </w:latentStyles>
   <w:style w:type="paragraph" w:default="1" w:styleId="a">
     <w:name w:val="Normal"/>
@@ -33213,7 +35035,7 @@
     <w:unhideWhenUsed/>
   </w:style>
   <w:style w:type="character" w:customStyle="1" w:styleId="10">
-    <w:name w:val="标题 1 字符"/>
+    <w:name w:val="标题 1字符"/>
     <w:basedOn w:val="a0"/>
     <w:link w:val="1"/>
     <w:uiPriority w:val="9"/>
@@ -33263,7 +35085,7 @@
     </w:rPr>
   </w:style>
   <w:style w:type="character" w:customStyle="1" w:styleId="HTML0">
-    <w:name w:val="HTML 预设格式 字符"/>
+    <w:name w:val="HTML 预设格式字符"/>
     <w:basedOn w:val="a0"/>
     <w:link w:val="HTML"/>
     <w:uiPriority w:val="99"/>
@@ -33276,7 +35098,7 @@
     </w:rPr>
   </w:style>
   <w:style w:type="character" w:customStyle="1" w:styleId="20">
-    <w:name w:val="标题 2 字符"/>
+    <w:name w:val="标题 2字符"/>
     <w:basedOn w:val="a0"/>
     <w:link w:val="2"/>
     <w:uiPriority w:val="9"/>
@@ -33290,7 +35112,7 @@
     </w:rPr>
   </w:style>
   <w:style w:type="character" w:customStyle="1" w:styleId="30">
-    <w:name w:val="标题 3 字符"/>
+    <w:name w:val="标题 3字符"/>
     <w:basedOn w:val="a0"/>
     <w:link w:val="3"/>
     <w:uiPriority w:val="9"/>
@@ -33303,7 +35125,7 @@
     </w:rPr>
   </w:style>
   <w:style w:type="character" w:customStyle="1" w:styleId="40">
-    <w:name w:val="标题 4 字符"/>
+    <w:name w:val="标题 4字符"/>
     <w:basedOn w:val="a0"/>
     <w:link w:val="4"/>
     <w:uiPriority w:val="9"/>
@@ -33374,7 +35196,7 @@
     </w:rPr>
   </w:style>
   <w:style w:type="character" w:customStyle="1" w:styleId="a6">
-    <w:name w:val="页眉 字符"/>
+    <w:name w:val="页眉字符"/>
     <w:basedOn w:val="a0"/>
     <w:link w:val="a5"/>
     <w:uiPriority w:val="99"/>
@@ -33405,7 +35227,7 @@
     </w:rPr>
   </w:style>
   <w:style w:type="character" w:customStyle="1" w:styleId="a8">
-    <w:name w:val="页脚 字符"/>
+    <w:name w:val="页脚字符"/>
     <w:basedOn w:val="a0"/>
     <w:link w:val="a7"/>
     <w:uiPriority w:val="99"/>
@@ -33441,7 +35263,7 @@
     </w:rPr>
   </w:style>
   <w:style w:type="character" w:customStyle="1" w:styleId="ab">
-    <w:name w:val="文档结构图 字符"/>
+    <w:name w:val="文档结构图字符"/>
     <w:basedOn w:val="a0"/>
     <w:link w:val="aa"/>
     <w:uiPriority w:val="99"/>
@@ -33472,6 +35294,21 @@
     <w:name w:val="pl-c"/>
     <w:basedOn w:val="a0"/>
     <w:rsid w:val="00463265"/>
+  </w:style>
+  <w:style w:type="character" w:customStyle="1" w:styleId="pl-en">
+    <w:name w:val="pl-en"/>
+    <w:basedOn w:val="a0"/>
+    <w:rsid w:val="00267394"/>
+  </w:style>
+  <w:style w:type="character" w:customStyle="1" w:styleId="pl-e">
+    <w:name w:val="pl-e"/>
+    <w:basedOn w:val="a0"/>
+    <w:rsid w:val="00267394"/>
+  </w:style>
+  <w:style w:type="character" w:customStyle="1" w:styleId="pl-v">
+    <w:name w:val="pl-v"/>
+    <w:basedOn w:val="a0"/>
+    <w:rsid w:val="00267394"/>
   </w:style>
 </w:styles>
 </file>

--- a/11 shiro/4 .实际开发验证用户登录.docx
+++ b/11 shiro/4 .实际开发验证用户登录.docx
@@ -11371,7 +11371,6 @@
                                 <w:tab w:val="left" w:pos="2505"/>
                               </w:tabs>
                               <w:rPr>
-                                <w:rFonts w:hint="eastAsia"/>
                                 <w:color w:val="000000"/>
                                 <w:szCs w:val="27"/>
                               </w:rPr>
@@ -11446,8 +11445,6 @@
                                 <w:szCs w:val="27"/>
                               </w:rPr>
                             </w:pPr>
-                            <w:bookmarkStart w:id="0" w:name="_GoBack"/>
-                            <w:bookmarkEnd w:id="0"/>
                             <w:r>
                               <w:rPr>
                                 <w:rFonts w:hint="eastAsia"/>
@@ -13314,7 +13311,17 @@
                                 <w:color w:val="000000"/>
                                 <w:szCs w:val="27"/>
                               </w:rPr>
-                              <w:t>AuthorizationException(</w:t>
+                              <w:t>AuthorizationE</w:t>
+                            </w:r>
+                            <w:bookmarkStart w:id="0" w:name="_GoBack"/>
+                            <w:bookmarkEnd w:id="0"/>
+                            <w:r>
+                              <w:rPr>
+                                <w:rFonts w:hint="eastAsia"/>
+                                <w:color w:val="000000"/>
+                                <w:szCs w:val="27"/>
+                              </w:rPr>
+                              <w:t>xception(</w:t>
                             </w:r>
                             <w:r>
                               <w:rPr>
@@ -13967,6 +13974,9 @@
                               </w:tc>
                             </w:tr>
                             <w:tr>
+                              <w:trPr>
+                                <w:trHeight w:val="402"/>
+                              </w:trPr>
                               <w:tc>
                                 <w:tcPr>
                                   <w:tcW w:w="750" w:type="dxa"/>
@@ -14575,7 +14585,11 @@
           </mc:Choice>
           <mc:Fallback>
             <w:pict>
-              <v:shape w14:anchorId="25FC4042" id="文本框 13" o:spid="_x0000_s1036" type="#_x0000_t202" style="position:absolute;left:0;text-align:left;margin-left:-48.55pt;margin-top:2.5pt;width:499.2pt;height:474.05pt;z-index:251669504;visibility:visible;mso-wrap-style:square;mso-height-percent:0;mso-wrap-distance-left:9pt;mso-wrap-distance-top:0;mso-wrap-distance-right:9pt;mso-wrap-distance-bottom:0;mso-position-horizontal:absolute;mso-position-horizontal-relative:text;mso-position-vertical:absolute;mso-position-vertical-relative:text;mso-height-percent:0;mso-height-relative:margin;v-text-anchor:top" o:gfxdata="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" fillcolor="white [3201]" strokeweight=".5pt">
+              <v:shapetype w14:anchorId="25FC4042" id="_x0000_t202" coordsize="21600,21600" o:spt="202" path="m0,0l0,21600,21600,21600,21600,0xe">
+                <v:stroke joinstyle="miter"/>
+                <v:path gradientshapeok="t" o:connecttype="rect"/>
+              </v:shapetype>
+              <v:shape id="文本框 13" o:spid="_x0000_s1036" type="#_x0000_t202" style="position:absolute;left:0;text-align:left;margin-left:-48.55pt;margin-top:2.5pt;width:499.2pt;height:474.05pt;z-index:251669504;visibility:visible;mso-wrap-style:square;mso-height-percent:0;mso-wrap-distance-left:9pt;mso-wrap-distance-top:0;mso-wrap-distance-right:9pt;mso-wrap-distance-bottom:0;mso-position-horizontal:absolute;mso-position-horizontal-relative:text;mso-position-vertical:absolute;mso-position-vertical-relative:text;mso-height-percent:0;mso-height-relative:margin;v-text-anchor:top" o:gfxdata="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" fillcolor="white [3201]" strokeweight=".5pt">
                 <v:textbox>
                   <w:txbxContent>
                     <w:p>
@@ -14675,7 +14689,17 @@
                           <w:color w:val="000000"/>
                           <w:szCs w:val="27"/>
                         </w:rPr>
-                        <w:t>AuthorizationException(</w:t>
+                        <w:t>AuthorizationE</w:t>
+                      </w:r>
+                      <w:bookmarkStart w:id="1" w:name="_GoBack"/>
+                      <w:bookmarkEnd w:id="1"/>
+                      <w:r>
+                        <w:rPr>
+                          <w:rFonts w:hint="eastAsia"/>
+                          <w:color w:val="000000"/>
+                          <w:szCs w:val="27"/>
+                        </w:rPr>
+                        <w:t>xception(</w:t>
                       </w:r>
                       <w:r>
                         <w:rPr>
@@ -15328,6 +15352,9 @@
                         </w:tc>
                       </w:tr>
                       <w:tr>
+                        <w:trPr>
+                          <w:trHeight w:val="402"/>
+                        </w:trPr>
                         <w:tc>
                           <w:tcPr>
                             <w:tcW w:w="750" w:type="dxa"/>
@@ -32557,9 +32584,6 @@
     <w:p>
       <w:pPr>
         <w:pStyle w:val="1"/>
-        <w:rPr>
-          <w:rFonts w:hint="eastAsia"/>
-        </w:rPr>
       </w:pPr>
       <w:r>
         <w:rPr>
@@ -32575,27 +32599,9 @@
         <w:t>至此登录验证就是成功了，后续就是角色和权限的搭配</w:t>
       </w:r>
     </w:p>
-    <w:p>
-      <w:pPr>
-        <w:rPr>
-          <w:rFonts w:hint="eastAsia"/>
-        </w:rPr>
-      </w:pPr>
-    </w:p>
-    <w:p>
-      <w:pPr>
-        <w:rPr>
-          <w:rFonts w:hint="eastAsia"/>
-        </w:rPr>
-      </w:pPr>
-    </w:p>
-    <w:p>
-      <w:pPr>
-        <w:rPr>
-          <w:rFonts w:hint="eastAsia"/>
-        </w:rPr>
-      </w:pPr>
-    </w:p>
+    <w:p/>
+    <w:p/>
+    <w:p/>
     <w:tbl>
       <w:tblPr>
         <w:tblW w:w="0" w:type="auto"/>
@@ -34312,13 +34318,7 @@
         </w:tc>
       </w:tr>
     </w:tbl>
-    <w:p>
-      <w:pPr>
-        <w:rPr>
-          <w:rFonts w:hint="eastAsia"/>
-        </w:rPr>
-      </w:pPr>
-    </w:p>
+    <w:p/>
     <w:sectPr>
       <w:pgSz w:w="11906" w:h="16838"/>
       <w:pgMar w:top="1440" w:right="1800" w:bottom="1440" w:left="1800" w:header="851" w:footer="992" w:gutter="0"/>
@@ -34644,6 +34644,7 @@
     <w:lsdException w:name="HTML Sample" w:semiHidden="1" w:unhideWhenUsed="1"/>
     <w:lsdException w:name="HTML Typewriter" w:semiHidden="1" w:unhideWhenUsed="1"/>
     <w:lsdException w:name="HTML Variable" w:semiHidden="1" w:unhideWhenUsed="1"/>
+    <w:lsdException w:name="Normal Table" w:semiHidden="1" w:unhideWhenUsed="1"/>
     <w:lsdException w:name="annotation subject" w:semiHidden="1" w:unhideWhenUsed="1"/>
     <w:lsdException w:name="No List" w:semiHidden="1" w:unhideWhenUsed="1"/>
     <w:lsdException w:name="Outline List 1" w:semiHidden="1" w:unhideWhenUsed="1"/>
@@ -34690,8 +34691,10 @@
     <w:lsdException w:name="Table Subtle 2" w:semiHidden="1" w:unhideWhenUsed="1"/>
     <w:lsdException w:name="Table Web 1" w:semiHidden="1" w:unhideWhenUsed="1"/>
     <w:lsdException w:name="Table Web 2" w:semiHidden="1" w:unhideWhenUsed="1"/>
+    <w:lsdException w:name="Table Web 3" w:semiHidden="1" w:unhideWhenUsed="1"/>
     <w:lsdException w:name="Balloon Text" w:semiHidden="1" w:unhideWhenUsed="1"/>
     <w:lsdException w:name="Table Grid" w:uiPriority="39"/>
+    <w:lsdException w:name="Table Theme" w:semiHidden="1" w:unhideWhenUsed="1"/>
     <w:lsdException w:name="Placeholder Text" w:semiHidden="1"/>
     <w:lsdException w:name="No Spacing" w:uiPriority="1" w:qFormat="1"/>
     <w:lsdException w:name="Light Shading" w:uiPriority="60"/>
